--- a/1.DELIVERABLE/1.3 REQUIREMENT/BSS_SRS_V1.3.docx
+++ b/1.DELIVERABLE/1.3 REQUIREMENT/BSS_SRS_V1.3.docx
@@ -16,7 +16,7 @@
       <w:sdtPr>
         <w:rPr>
           <w:rFonts w:ascii="Times New Roman" w:hAnsi="Times New Roman" w:cs="Times New Roman"/>
-          <w:color w:val="6C6C6C" w:themeColor="text1" w:themeTint="A6"/>
+          <w:color w:val="595959" w:themeColor="text1" w:themeTint="A6"/>
           <w:sz w:val="24"/>
         </w:rPr>
         <w:id w:val="-1290352585"/>
@@ -36,7 +36,7 @@
             <w:pStyle w:val="NoSpacing"/>
             <w:rPr>
               <w:rFonts w:ascii="Times New Roman" w:hAnsi="Times New Roman" w:cs="Times New Roman"/>
-              <w:color w:val="6C6C6C" w:themeColor="text1" w:themeTint="A6"/>
+              <w:color w:val="595959" w:themeColor="text1" w:themeTint="A6"/>
               <w:sz w:val="24"/>
             </w:rPr>
           </w:pPr>
@@ -79,6 +79,7 @@
               <w:dataBinding w:prefixMappings="xmlns:ns0='http://purl.org/dc/elements/1.1/' xmlns:ns1='http://schemas.openxmlformats.org/package/2006/metadata/core-properties' " w:xpath="/ns1:coreProperties[1]/ns0:title[1]" w:storeItemID="{6C3C8BC8-F283-45AE-878A-BAB7291924A1}"/>
               <w:text/>
             </w:sdtPr>
+            <w:sdtEndPr/>
             <w:sdtContent>
               <w:r>
                 <w:rPr>
@@ -102,7 +103,7 @@
             <w:pStyle w:val="Title"/>
             <w:rPr>
               <w:rFonts w:ascii="Times New Roman" w:eastAsiaTheme="minorHAnsi" w:hAnsi="Times New Roman" w:cs="Times New Roman"/>
-              <w:color w:val="6C6C6C" w:themeColor="text1" w:themeTint="A6"/>
+              <w:color w:val="595959" w:themeColor="text1" w:themeTint="A6"/>
               <w:kern w:val="0"/>
               <w:sz w:val="24"/>
             </w:rPr>
@@ -631,7 +632,7 @@
         <w:rPr>
           <w:rFonts w:ascii="Times New Roman" w:eastAsiaTheme="minorHAnsi" w:hAnsi="Times New Roman" w:cs="Times New Roman"/>
           <w:caps w:val="0"/>
-          <w:color w:val="6C6C6C" w:themeColor="text1" w:themeTint="A6"/>
+          <w:color w:val="595959" w:themeColor="text1" w:themeTint="A6"/>
           <w:sz w:val="24"/>
         </w:rPr>
         <w:id w:val="1689332700"/>
@@ -3108,8 +3109,6 @@
         </w:rPr>
         <w:t xml:space="preserve"> 2</w:t>
       </w:r>
-      <w:bookmarkStart w:id="12" w:name="_GoBack"/>
-      <w:bookmarkEnd w:id="12"/>
       <w:r>
         <w:rPr>
           <w:rFonts w:cs="Times New Roman"/>
@@ -3272,7 +3271,7 @@
           <w:rFonts w:ascii="Times New Roman" w:hAnsi="Times New Roman" w:cs="Times New Roman"/>
         </w:rPr>
       </w:pPr>
-      <w:bookmarkStart w:id="13" w:name="_Toc469397691"/>
+      <w:bookmarkStart w:id="12" w:name="_Toc469397691"/>
       <w:r>
         <w:rPr>
           <w:rFonts w:ascii="Times New Roman" w:hAnsi="Times New Roman" w:cs="Times New Roman"/>
@@ -3283,7 +3282,7 @@
       </w:r>
       <w:bookmarkEnd w:id="10"/>
       <w:bookmarkEnd w:id="11"/>
-      <w:bookmarkEnd w:id="13"/>
+      <w:bookmarkEnd w:id="12"/>
     </w:p>
     <w:p>
       <w:pPr>
@@ -3733,7 +3732,7 @@
           <w:rFonts w:ascii="Times New Roman" w:hAnsi="Times New Roman" w:cs="Times New Roman"/>
         </w:rPr>
       </w:pPr>
-      <w:bookmarkStart w:id="14" w:name="_Toc469397692"/>
+      <w:bookmarkStart w:id="13" w:name="_Toc469397692"/>
       <w:r>
         <w:rPr>
           <w:rFonts w:ascii="Times New Roman" w:hAnsi="Times New Roman" w:cs="Times New Roman"/>
@@ -3743,7 +3742,7 @@
         <w:lastRenderedPageBreak/>
         <w:t>Audience</w:t>
       </w:r>
-      <w:bookmarkEnd w:id="14"/>
+      <w:bookmarkEnd w:id="13"/>
     </w:p>
     <w:p>
       <w:pPr>
@@ -3983,7 +3982,7 @@
           <w:rFonts w:ascii="Times New Roman" w:hAnsi="Times New Roman" w:cs="Times New Roman"/>
         </w:rPr>
       </w:pPr>
-      <w:bookmarkStart w:id="15" w:name="_Toc469397693"/>
+      <w:bookmarkStart w:id="14" w:name="_Toc469397693"/>
       <w:r>
         <w:rPr>
           <w:rFonts w:ascii="Times New Roman" w:hAnsi="Times New Roman" w:cs="Times New Roman"/>
@@ -4000,7 +3999,7 @@
         </w:rPr>
         <w:t>verall description</w:t>
       </w:r>
-      <w:bookmarkEnd w:id="15"/>
+      <w:bookmarkEnd w:id="14"/>
     </w:p>
     <w:p>
       <w:pPr>
@@ -4014,7 +4013,7 @@
           <w:rFonts w:ascii="Times New Roman" w:hAnsi="Times New Roman" w:cs="Times New Roman"/>
         </w:rPr>
       </w:pPr>
-      <w:bookmarkStart w:id="16" w:name="_Toc469397694"/>
+      <w:bookmarkStart w:id="15" w:name="_Toc469397694"/>
       <w:r>
         <w:rPr>
           <w:rFonts w:ascii="Times New Roman" w:hAnsi="Times New Roman" w:cs="Times New Roman"/>
@@ -4031,7 +4030,7 @@
         </w:rPr>
         <w:t>roduct perspective</w:t>
       </w:r>
-      <w:bookmarkEnd w:id="16"/>
+      <w:bookmarkEnd w:id="15"/>
     </w:p>
     <w:p>
       <w:pPr>
@@ -4048,7 +4047,7 @@
           <w:rFonts w:cs="Times New Roman"/>
           <w:noProof/>
           <w:sz w:val="28"/>
-          <w:lang w:eastAsia="en-US"/>
+          <w:lang w:val="vi-VN" w:eastAsia="vi-VN"/>
         </w:rPr>
         <w:drawing>
           <wp:inline distT="0" distB="0" distL="0" distR="0" wp14:anchorId="02A3132A" wp14:editId="4522EC07">
@@ -4121,7 +4120,7 @@
           <w:sz w:val="32"/>
         </w:rPr>
       </w:pPr>
-      <w:bookmarkStart w:id="17" w:name="_Toc469397695"/>
+      <w:bookmarkStart w:id="16" w:name="_Toc469397695"/>
       <w:r>
         <w:rPr>
           <w:rFonts w:ascii="Times New Roman" w:hAnsi="Times New Roman" w:cs="Times New Roman"/>
@@ -4130,7 +4129,7 @@
         </w:rPr>
         <w:t>Product functionality</w:t>
       </w:r>
-      <w:bookmarkEnd w:id="17"/>
+      <w:bookmarkEnd w:id="16"/>
     </w:p>
     <w:p>
       <w:pPr>
@@ -4740,7 +4739,7 @@
           <w:sz w:val="32"/>
         </w:rPr>
       </w:pPr>
-      <w:bookmarkStart w:id="18" w:name="_Toc469397696"/>
+      <w:bookmarkStart w:id="17" w:name="_Toc469397696"/>
       <w:r>
         <w:rPr>
           <w:rFonts w:ascii="Times New Roman" w:hAnsi="Times New Roman" w:cs="Times New Roman"/>
@@ -4757,7 +4756,7 @@
         </w:rPr>
         <w:t>sers and characteristics</w:t>
       </w:r>
-      <w:bookmarkEnd w:id="18"/>
+      <w:bookmarkEnd w:id="17"/>
     </w:p>
     <w:tbl>
       <w:tblPr>
@@ -5441,7 +5440,7 @@
           <w:sz w:val="32"/>
         </w:rPr>
       </w:pPr>
-      <w:bookmarkStart w:id="19" w:name="_Toc469397697"/>
+      <w:bookmarkStart w:id="18" w:name="_Toc469397697"/>
       <w:r>
         <w:rPr>
           <w:rFonts w:ascii="Times New Roman" w:hAnsi="Times New Roman" w:cs="Times New Roman"/>
@@ -5467,7 +5466,7 @@
         </w:rPr>
         <w:t>erating environment</w:t>
       </w:r>
-      <w:bookmarkEnd w:id="19"/>
+      <w:bookmarkEnd w:id="18"/>
     </w:p>
     <w:p>
       <w:pPr>
@@ -6194,7 +6193,7 @@
           <w:sz w:val="32"/>
         </w:rPr>
       </w:pPr>
-      <w:bookmarkStart w:id="20" w:name="_Toc469397698"/>
+      <w:bookmarkStart w:id="19" w:name="_Toc469397698"/>
       <w:r>
         <w:rPr>
           <w:rFonts w:ascii="Times New Roman" w:hAnsi="Times New Roman" w:cs="Times New Roman"/>
@@ -6211,7 +6210,7 @@
         </w:rPr>
         <w:t>esign and implementation constraints</w:t>
       </w:r>
-      <w:bookmarkEnd w:id="20"/>
+      <w:bookmarkEnd w:id="19"/>
     </w:p>
     <w:p/>
     <w:p>
@@ -6489,7 +6488,7 @@
           <w:sz w:val="32"/>
         </w:rPr>
       </w:pPr>
-      <w:bookmarkStart w:id="21" w:name="_Toc469397699"/>
+      <w:bookmarkStart w:id="20" w:name="_Toc469397699"/>
       <w:r>
         <w:rPr>
           <w:rFonts w:ascii="Times New Roman" w:hAnsi="Times New Roman" w:cs="Times New Roman"/>
@@ -6514,7 +6513,7 @@
         </w:rPr>
         <w:t>tation</w:t>
       </w:r>
-      <w:bookmarkEnd w:id="21"/>
+      <w:bookmarkEnd w:id="20"/>
     </w:p>
     <w:p/>
     <w:p>
@@ -6583,7 +6582,7 @@
           <w:sz w:val="32"/>
         </w:rPr>
       </w:pPr>
-      <w:bookmarkStart w:id="22" w:name="_Toc469397700"/>
+      <w:bookmarkStart w:id="21" w:name="_Toc469397700"/>
       <w:r>
         <w:rPr>
           <w:rFonts w:ascii="Times New Roman" w:hAnsi="Times New Roman" w:cs="Times New Roman"/>
@@ -6600,7 +6599,7 @@
         </w:rPr>
         <w:t>ssumptions and dependencies</w:t>
       </w:r>
-      <w:bookmarkEnd w:id="22"/>
+      <w:bookmarkEnd w:id="21"/>
     </w:p>
     <w:p>
       <w:pPr>
@@ -6739,7 +6738,7 @@
           <w:color w:val="FF3333"/>
         </w:rPr>
       </w:pPr>
-      <w:bookmarkStart w:id="23" w:name="_Toc469397701"/>
+      <w:bookmarkStart w:id="22" w:name="_Toc469397701"/>
       <w:r>
         <w:rPr>
           <w:rFonts w:ascii="Times New Roman" w:hAnsi="Times New Roman" w:cs="Times New Roman"/>
@@ -6756,7 +6755,7 @@
         </w:rPr>
         <w:t>pecific requirements</w:t>
       </w:r>
-      <w:bookmarkEnd w:id="23"/>
+      <w:bookmarkEnd w:id="22"/>
     </w:p>
     <w:p>
       <w:pPr>
@@ -6771,7 +6770,7 @@
           <w:sz w:val="32"/>
         </w:rPr>
       </w:pPr>
-      <w:bookmarkStart w:id="24" w:name="_Toc469397702"/>
+      <w:bookmarkStart w:id="23" w:name="_Toc469397702"/>
       <w:r>
         <w:rPr>
           <w:rFonts w:ascii="Times New Roman" w:hAnsi="Times New Roman" w:cs="Times New Roman"/>
@@ -6788,7 +6787,7 @@
         </w:rPr>
         <w:t>xternal interface requirements</w:t>
       </w:r>
-      <w:bookmarkEnd w:id="24"/>
+      <w:bookmarkEnd w:id="23"/>
     </w:p>
     <w:p>
       <w:r>
@@ -6826,7 +6825,7 @@
           <w:sz w:val="32"/>
         </w:rPr>
       </w:pPr>
-      <w:bookmarkStart w:id="25" w:name="_Toc469397703"/>
+      <w:bookmarkStart w:id="24" w:name="_Toc469397703"/>
       <w:r>
         <w:rPr>
           <w:rFonts w:ascii="Times New Roman" w:hAnsi="Times New Roman" w:cs="Times New Roman"/>
@@ -6844,7 +6843,7 @@
         </w:rPr>
         <w:t>unctional requirements</w:t>
       </w:r>
-      <w:bookmarkEnd w:id="25"/>
+      <w:bookmarkEnd w:id="24"/>
     </w:p>
     <w:tbl>
       <w:tblPr>
@@ -7822,16 +7821,16 @@
                 <w:color w:val="000000"/>
                 <w:sz w:val="28"/>
                 <w:szCs w:val="28"/>
-                <w:lang w:eastAsia="en-US"/>
-              </w:rPr>
-            </w:pPr>
-            <w:r>
-              <w:rPr>
-                <w:rFonts w:eastAsia="Times New Roman" w:cs="Times New Roman"/>
-                <w:color w:val="000000"/>
-                <w:sz w:val="28"/>
-                <w:szCs w:val="28"/>
-                <w:lang w:eastAsia="en-US"/>
+                <w:lang w:val="fr-FR" w:eastAsia="en-US"/>
+              </w:rPr>
+            </w:pPr>
+            <w:r>
+              <w:rPr>
+                <w:rFonts w:eastAsia="Times New Roman" w:cs="Times New Roman"/>
+                <w:color w:val="000000"/>
+                <w:sz w:val="28"/>
+                <w:szCs w:val="28"/>
+                <w:lang w:val="fr-FR" w:eastAsia="en-US"/>
               </w:rPr>
               <w:t>CA, SA</w:t>
             </w:r>
@@ -7841,7 +7840,7 @@
                 <w:color w:val="000000"/>
                 <w:sz w:val="28"/>
                 <w:szCs w:val="28"/>
-                <w:lang w:eastAsia="en-US"/>
+                <w:lang w:val="fr-FR" w:eastAsia="en-US"/>
               </w:rPr>
               <w:t>, ED, ES, MS</w:t>
             </w:r>
@@ -8700,16 +8699,16 @@
                 <w:color w:val="000000"/>
                 <w:sz w:val="28"/>
                 <w:szCs w:val="28"/>
-                <w:lang w:eastAsia="en-US"/>
-              </w:rPr>
-            </w:pPr>
-            <w:r>
-              <w:rPr>
-                <w:rFonts w:eastAsia="Times New Roman" w:cs="Times New Roman"/>
-                <w:color w:val="000000"/>
-                <w:sz w:val="28"/>
-                <w:szCs w:val="28"/>
-                <w:lang w:eastAsia="en-US"/>
+                <w:lang w:val="fr-FR" w:eastAsia="en-US"/>
+              </w:rPr>
+            </w:pPr>
+            <w:r>
+              <w:rPr>
+                <w:rFonts w:eastAsia="Times New Roman" w:cs="Times New Roman"/>
+                <w:color w:val="000000"/>
+                <w:sz w:val="28"/>
+                <w:szCs w:val="28"/>
+                <w:lang w:val="fr-FR" w:eastAsia="en-US"/>
               </w:rPr>
               <w:t>SA, CA</w:t>
             </w:r>
@@ -8719,7 +8718,7 @@
                 <w:color w:val="000000"/>
                 <w:sz w:val="28"/>
                 <w:szCs w:val="28"/>
-                <w:lang w:eastAsia="en-US"/>
+                <w:lang w:val="fr-FR" w:eastAsia="en-US"/>
               </w:rPr>
               <w:t>, ED, ES, US</w:t>
             </w:r>
@@ -10515,16 +10514,16 @@
                 <w:color w:val="000000"/>
                 <w:sz w:val="28"/>
                 <w:szCs w:val="28"/>
-                <w:lang w:eastAsia="en-US"/>
-              </w:rPr>
-            </w:pPr>
-            <w:r>
-              <w:rPr>
-                <w:rFonts w:eastAsia="Times New Roman" w:cs="Times New Roman"/>
-                <w:color w:val="000000"/>
-                <w:sz w:val="28"/>
-                <w:szCs w:val="28"/>
-                <w:lang w:eastAsia="en-US"/>
+                <w:lang w:val="fr-FR" w:eastAsia="en-US"/>
+              </w:rPr>
+            </w:pPr>
+            <w:r>
+              <w:rPr>
+                <w:rFonts w:eastAsia="Times New Roman" w:cs="Times New Roman"/>
+                <w:color w:val="000000"/>
+                <w:sz w:val="28"/>
+                <w:szCs w:val="28"/>
+                <w:lang w:val="fr-FR" w:eastAsia="en-US"/>
               </w:rPr>
               <w:t>SA, CA</w:t>
             </w:r>
@@ -10534,7 +10533,7 @@
                 <w:color w:val="000000"/>
                 <w:sz w:val="28"/>
                 <w:szCs w:val="28"/>
-                <w:lang w:eastAsia="en-US"/>
+                <w:lang w:val="fr-FR" w:eastAsia="en-US"/>
               </w:rPr>
               <w:t>, ED, ES, US</w:t>
             </w:r>
@@ -12337,16 +12336,16 @@
                 <w:color w:val="000000"/>
                 <w:sz w:val="28"/>
                 <w:szCs w:val="28"/>
-                <w:lang w:eastAsia="en-US"/>
-              </w:rPr>
-            </w:pPr>
-            <w:r>
-              <w:rPr>
-                <w:rFonts w:eastAsia="Times New Roman" w:cs="Times New Roman"/>
-                <w:color w:val="000000"/>
-                <w:sz w:val="28"/>
-                <w:szCs w:val="28"/>
-                <w:lang w:eastAsia="en-US"/>
+                <w:lang w:val="fr-FR" w:eastAsia="en-US"/>
+              </w:rPr>
+            </w:pPr>
+            <w:r>
+              <w:rPr>
+                <w:rFonts w:eastAsia="Times New Roman" w:cs="Times New Roman"/>
+                <w:color w:val="000000"/>
+                <w:sz w:val="28"/>
+                <w:szCs w:val="28"/>
+                <w:lang w:val="fr-FR" w:eastAsia="en-US"/>
               </w:rPr>
               <w:lastRenderedPageBreak/>
               <w:t>SA, CA</w:t>
@@ -12357,7 +12356,7 @@
                 <w:color w:val="000000"/>
                 <w:sz w:val="28"/>
                 <w:szCs w:val="28"/>
-                <w:lang w:eastAsia="en-US"/>
+                <w:lang w:val="fr-FR" w:eastAsia="en-US"/>
               </w:rPr>
               <w:t xml:space="preserve">, </w:t>
             </w:r>
@@ -12367,7 +12366,7 @@
                 <w:color w:val="000000"/>
                 <w:sz w:val="28"/>
                 <w:szCs w:val="28"/>
-                <w:lang w:eastAsia="en-US"/>
+                <w:lang w:val="fr-FR" w:eastAsia="en-US"/>
               </w:rPr>
               <w:lastRenderedPageBreak/>
               <w:t>ED, ES, US</w:t>
@@ -12641,16 +12640,16 @@
                 <w:color w:val="000000"/>
                 <w:sz w:val="28"/>
                 <w:szCs w:val="28"/>
-                <w:lang w:eastAsia="en-US"/>
-              </w:rPr>
-            </w:pPr>
-            <w:r>
-              <w:rPr>
-                <w:rFonts w:eastAsia="Times New Roman" w:cs="Times New Roman"/>
-                <w:color w:val="000000"/>
-                <w:sz w:val="28"/>
-                <w:szCs w:val="28"/>
-                <w:lang w:eastAsia="en-US"/>
+                <w:lang w:val="fr-FR" w:eastAsia="en-US"/>
+              </w:rPr>
+            </w:pPr>
+            <w:r>
+              <w:rPr>
+                <w:rFonts w:eastAsia="Times New Roman" w:cs="Times New Roman"/>
+                <w:color w:val="000000"/>
+                <w:sz w:val="28"/>
+                <w:szCs w:val="28"/>
+                <w:lang w:val="fr-FR" w:eastAsia="en-US"/>
               </w:rPr>
               <w:t>SA, CA</w:t>
             </w:r>
@@ -12660,7 +12659,7 @@
                 <w:color w:val="000000"/>
                 <w:sz w:val="28"/>
                 <w:szCs w:val="28"/>
-                <w:lang w:eastAsia="en-US"/>
+                <w:lang w:val="fr-FR" w:eastAsia="en-US"/>
               </w:rPr>
               <w:t>, ED, ES, US</w:t>
             </w:r>
@@ -12933,16 +12932,16 @@
                 <w:color w:val="000000"/>
                 <w:sz w:val="28"/>
                 <w:szCs w:val="28"/>
-                <w:lang w:eastAsia="en-US"/>
-              </w:rPr>
-            </w:pPr>
-            <w:r>
-              <w:rPr>
-                <w:rFonts w:eastAsia="Times New Roman" w:cs="Times New Roman"/>
-                <w:color w:val="000000"/>
-                <w:sz w:val="28"/>
-                <w:szCs w:val="28"/>
-                <w:lang w:eastAsia="en-US"/>
+                <w:lang w:val="fr-FR" w:eastAsia="en-US"/>
+              </w:rPr>
+            </w:pPr>
+            <w:r>
+              <w:rPr>
+                <w:rFonts w:eastAsia="Times New Roman" w:cs="Times New Roman"/>
+                <w:color w:val="000000"/>
+                <w:sz w:val="28"/>
+                <w:szCs w:val="28"/>
+                <w:lang w:val="fr-FR" w:eastAsia="en-US"/>
               </w:rPr>
               <w:t>SA, CA</w:t>
             </w:r>
@@ -12952,7 +12951,7 @@
                 <w:color w:val="000000"/>
                 <w:sz w:val="28"/>
                 <w:szCs w:val="28"/>
-                <w:lang w:eastAsia="en-US"/>
+                <w:lang w:val="fr-FR" w:eastAsia="en-US"/>
               </w:rPr>
               <w:t>, ED, ES, US</w:t>
             </w:r>
@@ -13775,16 +13774,16 @@
                 <w:color w:val="000000"/>
                 <w:sz w:val="28"/>
                 <w:szCs w:val="28"/>
-                <w:lang w:eastAsia="en-US"/>
-              </w:rPr>
-            </w:pPr>
-            <w:r>
-              <w:rPr>
-                <w:rFonts w:eastAsia="Times New Roman" w:cs="Times New Roman"/>
-                <w:color w:val="000000"/>
-                <w:sz w:val="28"/>
-                <w:szCs w:val="28"/>
-                <w:lang w:eastAsia="en-US"/>
+                <w:lang w:val="fr-FR" w:eastAsia="en-US"/>
+              </w:rPr>
+            </w:pPr>
+            <w:r>
+              <w:rPr>
+                <w:rFonts w:eastAsia="Times New Roman" w:cs="Times New Roman"/>
+                <w:color w:val="000000"/>
+                <w:sz w:val="28"/>
+                <w:szCs w:val="28"/>
+                <w:lang w:val="fr-FR" w:eastAsia="en-US"/>
               </w:rPr>
               <w:t>SA, CA</w:t>
             </w:r>
@@ -13794,7 +13793,7 @@
                 <w:color w:val="000000"/>
                 <w:sz w:val="28"/>
                 <w:szCs w:val="28"/>
-                <w:lang w:eastAsia="en-US"/>
+                <w:lang w:val="fr-FR" w:eastAsia="en-US"/>
               </w:rPr>
               <w:t>, ED, ES, US</w:t>
             </w:r>
@@ -14470,16 +14469,16 @@
                 <w:color w:val="000000"/>
                 <w:sz w:val="28"/>
                 <w:szCs w:val="28"/>
-                <w:lang w:eastAsia="en-US"/>
-              </w:rPr>
-            </w:pPr>
-            <w:r>
-              <w:rPr>
-                <w:rFonts w:eastAsia="Times New Roman" w:cs="Times New Roman"/>
-                <w:color w:val="000000"/>
-                <w:sz w:val="28"/>
-                <w:szCs w:val="28"/>
-                <w:lang w:eastAsia="en-US"/>
+                <w:lang w:val="fr-FR" w:eastAsia="en-US"/>
+              </w:rPr>
+            </w:pPr>
+            <w:r>
+              <w:rPr>
+                <w:rFonts w:eastAsia="Times New Roman" w:cs="Times New Roman"/>
+                <w:color w:val="000000"/>
+                <w:sz w:val="28"/>
+                <w:szCs w:val="28"/>
+                <w:lang w:val="fr-FR" w:eastAsia="en-US"/>
               </w:rPr>
               <w:t>SA, CA</w:t>
             </w:r>
@@ -14489,7 +14488,7 @@
                 <w:color w:val="000000"/>
                 <w:sz w:val="28"/>
                 <w:szCs w:val="28"/>
-                <w:lang w:eastAsia="en-US"/>
+                <w:lang w:val="fr-FR" w:eastAsia="en-US"/>
               </w:rPr>
               <w:t>, ED, ES, US</w:t>
             </w:r>
@@ -14941,122 +14940,10 @@
         </w:tc>
       </w:tr>
     </w:tbl>
-    <w:p/>
     <w:p>
-      <w:pPr>
-        <w:pStyle w:val="Heading2"/>
-        <w:ind w:left="720"/>
-        <w:rPr>
-          <w:rFonts w:ascii="Times New Roman" w:hAnsi="Times New Roman" w:cs="Times New Roman"/>
-          <w:color w:val="FF3333"/>
-          <w:sz w:val="32"/>
-        </w:rPr>
-      </w:pPr>
-      <w:bookmarkStart w:id="26" w:name="_Toc469397704"/>
-      <w:r>
-        <w:rPr>
-          <w:rFonts w:ascii="Times New Roman" w:hAnsi="Times New Roman" w:cs="Times New Roman"/>
-          <w:color w:val="FF3333"/>
-          <w:sz w:val="32"/>
-        </w:rPr>
-        <w:lastRenderedPageBreak/>
-        <w:t>3.3 B</w:t>
-      </w:r>
-      <w:r>
-        <w:rPr>
-          <w:rFonts w:ascii="Times New Roman" w:hAnsi="Times New Roman" w:cs="Times New Roman"/>
-          <w:color w:val="FF3333"/>
-          <w:sz w:val="32"/>
-        </w:rPr>
-        <w:t>usiness rules</w:t>
-      </w:r>
-      <w:bookmarkEnd w:id="26"/>
+      <w:bookmarkStart w:id="25" w:name="_GoBack"/>
+      <w:bookmarkEnd w:id="25"/>
     </w:p>
-    <w:tbl>
-      <w:tblPr>
-        <w:tblStyle w:val="Style1"/>
-        <w:tblW w:w="0" w:type="auto"/>
-        <w:tblLook w:val="04A0" w:firstRow="1" w:lastRow="0" w:firstColumn="1" w:lastColumn="0" w:noHBand="0" w:noVBand="1"/>
-      </w:tblPr>
-      <w:tblGrid>
-        <w:gridCol w:w="4428"/>
-        <w:gridCol w:w="4428"/>
-      </w:tblGrid>
-      <w:tr>
-        <w:trPr>
-          <w:cnfStyle w:val="100000000000" w:firstRow="1" w:lastRow="0" w:firstColumn="0" w:lastColumn="0" w:oddVBand="0" w:evenVBand="0" w:oddHBand="0" w:evenHBand="0" w:firstRowFirstColumn="0" w:firstRowLastColumn="0" w:lastRowFirstColumn="0" w:lastRowLastColumn="0"/>
-        </w:trPr>
-        <w:tc>
-          <w:tcPr>
-            <w:tcW w:w="4428" w:type="dxa"/>
-          </w:tcPr>
-          <w:p>
-            <w:pPr>
-              <w:rPr>
-                <w:color w:val="FFFFFF" w:themeColor="background1"/>
-                <w:sz w:val="28"/>
-              </w:rPr>
-            </w:pPr>
-            <w:r>
-              <w:rPr>
-                <w:color w:val="FFFFFF" w:themeColor="background1"/>
-                <w:sz w:val="28"/>
-              </w:rPr>
-              <w:t>ID</w:t>
-            </w:r>
-          </w:p>
-        </w:tc>
-        <w:tc>
-          <w:tcPr>
-            <w:tcW w:w="4428" w:type="dxa"/>
-          </w:tcPr>
-          <w:p>
-            <w:pPr>
-              <w:rPr>
-                <w:color w:val="FFFFFF" w:themeColor="background1"/>
-                <w:sz w:val="28"/>
-              </w:rPr>
-            </w:pPr>
-            <w:r>
-              <w:rPr>
-                <w:color w:val="FFFFFF" w:themeColor="background1"/>
-                <w:sz w:val="28"/>
-              </w:rPr>
-              <w:t>Description</w:t>
-            </w:r>
-          </w:p>
-        </w:tc>
-      </w:tr>
-      <w:tr>
-        <w:tc>
-          <w:tcPr>
-            <w:tcW w:w="4428" w:type="dxa"/>
-          </w:tcPr>
-          <w:p/>
-        </w:tc>
-        <w:tc>
-          <w:tcPr>
-            <w:tcW w:w="4428" w:type="dxa"/>
-          </w:tcPr>
-          <w:p/>
-        </w:tc>
-      </w:tr>
-      <w:tr>
-        <w:tc>
-          <w:tcPr>
-            <w:tcW w:w="4428" w:type="dxa"/>
-          </w:tcPr>
-          <w:p/>
-        </w:tc>
-        <w:tc>
-          <w:tcPr>
-            <w:tcW w:w="4428" w:type="dxa"/>
-          </w:tcPr>
-          <w:p/>
-        </w:tc>
-      </w:tr>
-    </w:tbl>
-    <w:p/>
     <w:p>
       <w:pPr>
         <w:pStyle w:val="ListParagraph"/>
@@ -15074,6 +14961,7 @@
           <w:color w:val="FF3333"/>
           <w:sz w:val="36"/>
         </w:rPr>
+        <w:lastRenderedPageBreak/>
         <w:t>O</w:t>
       </w:r>
       <w:r>
@@ -15873,9 +15761,9 @@
         </w:rPr>
         <w:t>RTHER REQUIREMENTS</w:t>
       </w:r>
-      <w:bookmarkStart w:id="27" w:name="_Toc265800119"/>
-      <w:bookmarkStart w:id="28" w:name="_Toc269471320"/>
-      <w:bookmarkStart w:id="29" w:name="_Toc326770004"/>
+      <w:bookmarkStart w:id="26" w:name="_Toc265800119"/>
+      <w:bookmarkStart w:id="27" w:name="_Toc269471320"/>
+      <w:bookmarkStart w:id="28" w:name="_Toc326770004"/>
     </w:p>
     <w:p>
       <w:pPr>
@@ -15884,17 +15772,16 @@
           <w:rFonts w:ascii="Times New Roman" w:hAnsi="Times New Roman" w:cs="Times New Roman"/>
         </w:rPr>
       </w:pPr>
-      <w:bookmarkStart w:id="30" w:name="_Toc469397705"/>
+      <w:bookmarkStart w:id="29" w:name="_Toc469397705"/>
+      <w:bookmarkEnd w:id="26"/>
       <w:bookmarkEnd w:id="27"/>
       <w:bookmarkEnd w:id="28"/>
-      <w:bookmarkEnd w:id="29"/>
       <w:r>
         <w:rPr>
           <w:rFonts w:ascii="Times New Roman" w:hAnsi="Times New Roman" w:cs="Times New Roman"/>
           <w:color w:val="FF3333"/>
           <w:sz w:val="36"/>
         </w:rPr>
-        <w:lastRenderedPageBreak/>
         <w:t xml:space="preserve">APPENDIX </w:t>
       </w:r>
       <w:r>
@@ -15913,7 +15800,7 @@
         </w:rPr>
         <w:t>: REFERENCES</w:t>
       </w:r>
-      <w:bookmarkEnd w:id="30"/>
+      <w:bookmarkEnd w:id="29"/>
     </w:p>
     <w:p>
       <w:pPr>
@@ -16028,7 +15915,7 @@
             <w:bCs/>
             <w:noProof/>
           </w:rPr>
-          <w:t>13</w:t>
+          <w:t>11</w:t>
         </w:r>
         <w:r>
           <w:rPr>
@@ -16075,7 +15962,7 @@
     <w:r>
       <w:rPr>
         <w:noProof/>
-        <w:lang w:eastAsia="en-US"/>
+        <w:lang w:val="vi-VN" w:eastAsia="vi-VN"/>
       </w:rPr>
       <mc:AlternateContent>
         <mc:Choice Requires="wps">
@@ -16146,6 +16033,7 @@
                               <w:dataBinding w:prefixMappings="xmlns:ns0='http://purl.org/dc/elements/1.1/' xmlns:ns1='http://schemas.openxmlformats.org/package/2006/metadata/core-properties' " w:xpath="/ns1:coreProperties[1]/ns0:creator[1]" w:storeItemID="{6C3C8BC8-F283-45AE-878A-BAB7291924A1}"/>
                               <w:text/>
                             </w:sdtPr>
+                            <w:sdtEndPr/>
                             <w:sdtContent>
                               <w:r>
                                 <w:rPr>
@@ -16175,6 +16063,7 @@
                               <w:dataBinding w:prefixMappings="xmlns:ns0='http://purl.org/dc/elements/1.1/' xmlns:ns1='http://schemas.openxmlformats.org/package/2006/metadata/core-properties' " w:xpath="/ns1:coreProperties[1]/ns1:keywords[1]" w:storeItemID="{6C3C8BC8-F283-45AE-878A-BAB7291924A1}"/>
                               <w:text/>
                             </w:sdtPr>
+                            <w:sdtEndPr/>
                             <w:sdtContent>
                               <w:r>
                                 <w:rPr>
@@ -16209,6 +16098,7 @@
                                 <w:calendar w:val="gregorian"/>
                               </w:date>
                             </w:sdtPr>
+                            <w:sdtEndPr/>
                             <w:sdtContent>
                               <w:r>
                                 <w:rPr>
@@ -16268,6 +16158,7 @@
                         <w:dataBinding w:prefixMappings="xmlns:ns0='http://purl.org/dc/elements/1.1/' xmlns:ns1='http://schemas.openxmlformats.org/package/2006/metadata/core-properties' " w:xpath="/ns1:coreProperties[1]/ns0:creator[1]" w:storeItemID="{6C3C8BC8-F283-45AE-878A-BAB7291924A1}"/>
                         <w:text/>
                       </w:sdtPr>
+                      <w:sdtEndPr/>
                       <w:sdtContent>
                         <w:r>
                           <w:rPr>
@@ -16297,6 +16188,7 @@
                         <w:dataBinding w:prefixMappings="xmlns:ns0='http://purl.org/dc/elements/1.1/' xmlns:ns1='http://schemas.openxmlformats.org/package/2006/metadata/core-properties' " w:xpath="/ns1:coreProperties[1]/ns1:keywords[1]" w:storeItemID="{6C3C8BC8-F283-45AE-878A-BAB7291924A1}"/>
                         <w:text/>
                       </w:sdtPr>
+                      <w:sdtEndPr/>
                       <w:sdtContent>
                         <w:r>
                           <w:rPr>
@@ -16331,6 +16223,7 @@
                           <w:calendar w:val="gregorian"/>
                         </w:date>
                       </w:sdtPr>
+                      <w:sdtEndPr/>
                       <w:sdtContent>
                         <w:r>
                           <w:rPr>
@@ -16401,6 +16294,7 @@
         <w:dataBinding w:prefixMappings="xmlns:ns0='http://schemas.openxmlformats.org/package/2006/metadata/core-properties' xmlns:ns1='http://purl.org/dc/elements/1.1/'" w:xpath="/ns0:coreProperties[1]/ns1:title[1]" w:storeItemID="{6C3C8BC8-F283-45AE-878A-BAB7291924A1}"/>
         <w:text/>
       </w:sdtPr>
+      <w:sdtEndPr/>
       <w:sdtContent>
         <w:r>
           <w:rPr>
@@ -16437,6 +16331,7 @@
           <w:calendar w:val="gregorian"/>
         </w:date>
       </w:sdtPr>
+      <w:sdtEndPr/>
       <w:sdtContent>
         <w:r>
           <w:rPr>
@@ -16462,7 +16357,7 @@
     <w:r>
       <w:rPr>
         <w:noProof/>
-        <w:lang w:eastAsia="en-US"/>
+        <w:lang w:val="vi-VN" w:eastAsia="vi-VN"/>
       </w:rPr>
       <w:drawing>
         <wp:inline distT="0" distB="0" distL="0" distR="0" wp14:anchorId="1ABE9CB1" wp14:editId="1D8DEAB9">
@@ -16545,7 +16440,7 @@
       </w:pPr>
       <w:rPr>
         <w:rFonts w:ascii="Century Gothic" w:hAnsi="Century Gothic" w:hint="default"/>
-        <w:color w:val="292929" w:themeColor="text1" w:themeTint="F2"/>
+        <w:color w:val="0D0D0D" w:themeColor="text1" w:themeTint="F2"/>
       </w:rPr>
     </w:lvl>
   </w:abstractNum>
@@ -21677,7 +21572,7 @@
     <w:rPrDefault>
       <w:rPr>
         <w:rFonts w:asciiTheme="minorHAnsi" w:eastAsiaTheme="minorHAnsi" w:hAnsiTheme="minorHAnsi" w:cstheme="minorBidi"/>
-        <w:color w:val="6C6C6C" w:themeColor="text1" w:themeTint="A6"/>
+        <w:color w:val="595959" w:themeColor="text1" w:themeTint="A6"/>
         <w:lang w:val="en-US" w:eastAsia="ja-JP" w:bidi="ar-SA"/>
       </w:rPr>
     </w:rPrDefault>
@@ -21842,7 +21737,7 @@
     <w:lsdException w:name="Table Web 2" w:semiHidden="1" w:unhideWhenUsed="1"/>
     <w:lsdException w:name="Table Web 3" w:semiHidden="1" w:unhideWhenUsed="1"/>
     <w:lsdException w:name="Balloon Text" w:semiHidden="1" w:unhideWhenUsed="1"/>
-    <w:lsdException w:name="Table Grid" w:semiHidden="1" w:uiPriority="59" w:unhideWhenUsed="1"/>
+    <w:lsdException w:name="Table Grid" w:uiPriority="59"/>
     <w:lsdException w:name="Table Theme" w:semiHidden="1" w:unhideWhenUsed="1"/>
     <w:lsdException w:name="Placeholder Text" w:semiHidden="1"/>
     <w:lsdException w:name="No Spacing" w:uiPriority="1" w:qFormat="1"/>
@@ -22236,14 +22131,14 @@
     </w:pPr>
     <w:rPr>
       <w:rFonts w:asciiTheme="majorHAnsi" w:eastAsiaTheme="majorEastAsia" w:hAnsiTheme="majorHAnsi" w:cstheme="majorBidi"/>
-      <w:color w:val="1E1E1E" w:themeColor="text1"/>
+      <w:color w:val="000000" w:themeColor="text1"/>
     </w:rPr>
     <w:tblPr>
       <w:tblStyleRowBandSize w:val="1"/>
       <w:tblStyleColBandSize w:val="1"/>
       <w:tblBorders>
-        <w:top w:val="single" w:sz="8" w:space="0" w:color="1E1E1E" w:themeColor="text1"/>
-        <w:bottom w:val="single" w:sz="8" w:space="0" w:color="1E1E1E" w:themeColor="text1"/>
+        <w:top w:val="single" w:sz="8" w:space="0" w:color="000000" w:themeColor="text1"/>
+        <w:bottom w:val="single" w:sz="8" w:space="0" w:color="000000" w:themeColor="text1"/>
       </w:tblBorders>
     </w:tblPr>
     <w:tblStylePr w:type="firstRow">
@@ -22255,15 +22150,15 @@
         <w:bCs/>
         <w:caps/>
         <w:smallCaps w:val="0"/>
-        <w:color w:val="1E1E1E" w:themeColor="text1"/>
+        <w:color w:val="000000" w:themeColor="text1"/>
         <w:spacing w:val="20"/>
       </w:rPr>
       <w:tblPr/>
       <w:tcPr>
         <w:tcBorders>
-          <w:top w:val="single" w:sz="8" w:space="0" w:color="1E1E1E" w:themeColor="text1"/>
+          <w:top w:val="single" w:sz="8" w:space="0" w:color="000000" w:themeColor="text1"/>
           <w:left w:val="nil"/>
-          <w:bottom w:val="single" w:sz="8" w:space="0" w:color="1E1E1E" w:themeColor="text1"/>
+          <w:bottom w:val="single" w:sz="8" w:space="0" w:color="000000" w:themeColor="text1"/>
           <w:right w:val="nil"/>
           <w:insideH w:val="nil"/>
           <w:insideV w:val="nil"/>
@@ -22282,9 +22177,9 @@
       <w:tblPr/>
       <w:tcPr>
         <w:tcBorders>
-          <w:top w:val="single" w:sz="8" w:space="0" w:color="1E1E1E" w:themeColor="text1"/>
+          <w:top w:val="single" w:sz="8" w:space="0" w:color="000000" w:themeColor="text1"/>
           <w:left w:val="nil"/>
-          <w:bottom w:val="single" w:sz="8" w:space="0" w:color="1E1E1E" w:themeColor="text1"/>
+          <w:bottom w:val="single" w:sz="8" w:space="0" w:color="000000" w:themeColor="text1"/>
           <w:right w:val="nil"/>
           <w:insideH w:val="nil"/>
           <w:insideV w:val="nil"/>
@@ -22312,7 +22207,7 @@
           <w:insideH w:val="nil"/>
           <w:insideV w:val="nil"/>
         </w:tcBorders>
-        <w:shd w:val="clear" w:color="auto" w:fill="C7C7C7" w:themeFill="text1" w:themeFillTint="3F"/>
+        <w:shd w:val="clear" w:color="auto" w:fill="C0C0C0" w:themeFill="text1" w:themeFillTint="3F"/>
       </w:tcPr>
     </w:tblStylePr>
     <w:tblStylePr w:type="band1Horz">
@@ -22324,7 +22219,7 @@
           <w:insideH w:val="nil"/>
           <w:insideV w:val="nil"/>
         </w:tcBorders>
-        <w:shd w:val="clear" w:color="auto" w:fill="C7C7C7" w:themeFill="text1" w:themeFillTint="3F"/>
+        <w:shd w:val="clear" w:color="auto" w:fill="C0C0C0" w:themeFill="text1" w:themeFillTint="3F"/>
       </w:tcPr>
     </w:tblStylePr>
   </w:style>
@@ -22781,7 +22676,7 @@
     <w:tblStylePr w:type="firstRow">
       <w:rPr>
         <w:b/>
-        <w:color w:val="1E1E1E" w:themeColor="text1"/>
+        <w:color w:val="000000" w:themeColor="text1"/>
       </w:rPr>
       <w:tblPr/>
       <w:tcPr>
@@ -23427,7 +23322,7 @@
   <a:themeElements>
     <a:clrScheme name="Report">
       <a:dk1>
-        <a:sysClr val="windowText" lastClr="1E1E1E"/>
+        <a:sysClr val="windowText" lastClr="000000"/>
       </a:dk1>
       <a:lt1>
         <a:sysClr val="window" lastClr="FFFFFF"/>
@@ -23748,7 +23643,7 @@
 </file>
 
 <file path=customXml/itemProps3.xml><?xml version="1.0" encoding="utf-8"?>
-<ds:datastoreItem xmlns:ds="http://schemas.openxmlformats.org/officeDocument/2006/customXml" ds:itemID="{4A8735B0-15D8-4207-8828-BD16B6098789}">
+<ds:datastoreItem xmlns:ds="http://schemas.openxmlformats.org/officeDocument/2006/customXml" ds:itemID="{2E10144B-7E0E-4AB1-B377-F1EBBE248835}">
   <ds:schemaRefs>
     <ds:schemaRef ds:uri="http://schemas.openxmlformats.org/officeDocument/2006/bibliography"/>
   </ds:schemaRefs>

--- a/1.DELIVERABLE/1.3 REQUIREMENT/BSS_SRS_V1.3.docx
+++ b/1.DELIVERABLE/1.3 REQUIREMENT/BSS_SRS_V1.3.docx
@@ -1,6 +1,6 @@
 
 <file path=word/document.xml><?xml version="1.0" encoding="utf-8"?>
-<w:document xmlns:wpc="http://schemas.microsoft.com/office/word/2010/wordprocessingCanvas" xmlns:cx="http://schemas.microsoft.com/office/drawing/2014/chartex" xmlns:cx1="http://schemas.microsoft.com/office/drawing/2015/9/8/chartex" xmlns:cx2="http://schemas.microsoft.com/office/drawing/2015/10/21/chartex" xmlns:cx3="http://schemas.microsoft.com/office/drawing/2016/5/9/chartex" xmlns:cx4="http://schemas.microsoft.com/office/drawing/2016/5/10/chartex" xmlns:cx5="http://schemas.microsoft.com/office/drawing/2016/5/11/chartex" xmlns:mc="http://schemas.openxmlformats.org/markup-compatibility/2006" xmlns:o="urn:schemas-microsoft-com:office:office" xmlns:r="http://schemas.openxmlformats.org/officeDocument/2006/relationships" xmlns:m="http://schemas.openxmlformats.org/officeDocument/2006/math" xmlns:v="urn:schemas-microsoft-com:vml" xmlns:wp14="http://schemas.microsoft.com/office/word/2010/wordprocessingDrawing" xmlns:wp="http://schemas.openxmlformats.org/drawingml/2006/wordprocessingDrawing" xmlns:w10="urn:schemas-microsoft-com:office:word" xmlns:w="http://schemas.openxmlformats.org/wordprocessingml/2006/main" xmlns:w14="http://schemas.microsoft.com/office/word/2010/wordml" xmlns:w15="http://schemas.microsoft.com/office/word/2012/wordml" xmlns:w16se="http://schemas.microsoft.com/office/word/2015/wordml/symex" xmlns:wpg="http://schemas.microsoft.com/office/word/2010/wordprocessingGroup" xmlns:wpi="http://schemas.microsoft.com/office/word/2010/wordprocessingInk" xmlns:wne="http://schemas.microsoft.com/office/word/2006/wordml" xmlns:wps="http://schemas.microsoft.com/office/word/2010/wordprocessingShape" mc:Ignorable="w14 w15 w16se wp14">
+<w:document xmlns:wpc="http://schemas.microsoft.com/office/word/2010/wordprocessingCanvas" xmlns:mc="http://schemas.openxmlformats.org/markup-compatibility/2006" xmlns:o="urn:schemas-microsoft-com:office:office" xmlns:r="http://schemas.openxmlformats.org/officeDocument/2006/relationships" xmlns:m="http://schemas.openxmlformats.org/officeDocument/2006/math" xmlns:v="urn:schemas-microsoft-com:vml" xmlns:wp14="http://schemas.microsoft.com/office/word/2010/wordprocessingDrawing" xmlns:wp="http://schemas.openxmlformats.org/drawingml/2006/wordprocessingDrawing" xmlns:w10="urn:schemas-microsoft-com:office:word" xmlns:w="http://schemas.openxmlformats.org/wordprocessingml/2006/main" xmlns:w14="http://schemas.microsoft.com/office/word/2010/wordml" xmlns:wpg="http://schemas.microsoft.com/office/word/2010/wordprocessingGroup" xmlns:wpi="http://schemas.microsoft.com/office/word/2010/wordprocessingInk" xmlns:wne="http://schemas.microsoft.com/office/word/2006/wordml" xmlns:wps="http://schemas.microsoft.com/office/word/2010/wordprocessingShape" mc:Ignorable="w14 wp14">
   <w:body>
     <w:p>
       <w:pPr>
@@ -108,12 +108,21 @@
               <w:sz w:val="24"/>
             </w:rPr>
           </w:pPr>
+          <w:proofErr w:type="spellStart"/>
           <w:r>
             <w:rPr>
               <w:rFonts w:ascii="Times New Roman" w:hAnsi="Times New Roman" w:cs="Times New Roman"/>
               <w:color w:val="auto"/>
             </w:rPr>
-            <w:t>Văn Lang A</w:t>
+            <w:t>Văn</w:t>
+          </w:r>
+          <w:proofErr w:type="spellEnd"/>
+          <w:r>
+            <w:rPr>
+              <w:rFonts w:ascii="Times New Roman" w:hAnsi="Times New Roman" w:cs="Times New Roman"/>
+              <w:color w:val="auto"/>
+            </w:rPr>
+            <w:t xml:space="preserve"> Lang A</w:t>
           </w:r>
           <w:r>
             <w:rPr>
@@ -274,11 +283,19 @@
                 <w:rFonts w:cs="Times New Roman"/>
               </w:rPr>
             </w:pPr>
+            <w:proofErr w:type="spellStart"/>
             <w:r>
               <w:rPr>
                 <w:rFonts w:cs="Times New Roman"/>
               </w:rPr>
-              <w:t>Khoi Nguyen</w:t>
+              <w:t>Khoi</w:t>
+            </w:r>
+            <w:proofErr w:type="spellEnd"/>
+            <w:r>
+              <w:rPr>
+                <w:rFonts w:cs="Times New Roman"/>
+              </w:rPr>
+              <w:t xml:space="preserve"> Nguyen</w:t>
             </w:r>
           </w:p>
         </w:tc>
@@ -360,11 +377,33 @@
                 <w:rFonts w:cs="Times New Roman"/>
               </w:rPr>
             </w:pPr>
+            <w:proofErr w:type="spellStart"/>
             <w:r>
               <w:rPr>
                 <w:rFonts w:cs="Times New Roman"/>
               </w:rPr>
-              <w:t>Khoi Nguyen , Hien Nguyen</w:t>
+              <w:t>Khoi</w:t>
+            </w:r>
+            <w:proofErr w:type="spellEnd"/>
+            <w:r>
+              <w:rPr>
+                <w:rFonts w:cs="Times New Roman"/>
+              </w:rPr>
+              <w:t xml:space="preserve"> Nguyen , </w:t>
+            </w:r>
+            <w:proofErr w:type="spellStart"/>
+            <w:r>
+              <w:rPr>
+                <w:rFonts w:cs="Times New Roman"/>
+              </w:rPr>
+              <w:t>Hien</w:t>
+            </w:r>
+            <w:proofErr w:type="spellEnd"/>
+            <w:r>
+              <w:rPr>
+                <w:rFonts w:cs="Times New Roman"/>
+              </w:rPr>
+              <w:t xml:space="preserve"> Nguyen</w:t>
             </w:r>
           </w:p>
         </w:tc>
@@ -406,12 +445,26 @@
               <w:rPr>
                 <w:rFonts w:cs="Times New Roman"/>
               </w:rPr>
-              <w:t>ctional requirement , detail quality attribute scenarios</w:t>
-            </w:r>
+              <w:t xml:space="preserve">ctional </w:t>
+            </w:r>
+            <w:proofErr w:type="gramStart"/>
             <w:r>
               <w:rPr>
                 <w:rFonts w:cs="Times New Roman"/>
               </w:rPr>
+              <w:t>requirement ,</w:t>
+            </w:r>
+            <w:proofErr w:type="gramEnd"/>
+            <w:r>
+              <w:rPr>
+                <w:rFonts w:cs="Times New Roman"/>
+              </w:rPr>
+              <w:t xml:space="preserve"> detail quality attribute scenarios</w:t>
+            </w:r>
+            <w:r>
+              <w:rPr>
+                <w:rFonts w:cs="Times New Roman"/>
+              </w:rPr>
               <w:t xml:space="preserve"> , product scope</w:t>
             </w:r>
             <w:r>
@@ -431,13 +484,27 @@
               <w:rPr>
                 <w:rFonts w:cs="Times New Roman"/>
               </w:rPr>
-              <w:t>Update operating environment</w:t>
-            </w:r>
+              <w:t xml:space="preserve">Update operating </w:t>
+            </w:r>
+            <w:proofErr w:type="gramStart"/>
             <w:r>
               <w:rPr>
                 <w:rFonts w:cs="Times New Roman"/>
               </w:rPr>
-              <w:t xml:space="preserve"> , assumption.</w:t>
+              <w:t>environment</w:t>
+            </w:r>
+            <w:r>
+              <w:rPr>
+                <w:rFonts w:cs="Times New Roman"/>
+              </w:rPr>
+              <w:t xml:space="preserve"> ,</w:t>
+            </w:r>
+            <w:proofErr w:type="gramEnd"/>
+            <w:r>
+              <w:rPr>
+                <w:rFonts w:cs="Times New Roman"/>
+              </w:rPr>
+              <w:t xml:space="preserve"> assumption.</w:t>
             </w:r>
           </w:p>
         </w:tc>
@@ -471,11 +538,33 @@
                 <w:rFonts w:cs="Times New Roman"/>
               </w:rPr>
             </w:pPr>
+            <w:proofErr w:type="spellStart"/>
             <w:r>
               <w:rPr>
                 <w:rFonts w:cs="Times New Roman"/>
               </w:rPr>
-              <w:t>Khoi Nguyen , Hien Nguyen</w:t>
+              <w:t>Khoi</w:t>
+            </w:r>
+            <w:proofErr w:type="spellEnd"/>
+            <w:r>
+              <w:rPr>
+                <w:rFonts w:cs="Times New Roman"/>
+              </w:rPr>
+              <w:t xml:space="preserve"> Nguyen , </w:t>
+            </w:r>
+            <w:proofErr w:type="spellStart"/>
+            <w:r>
+              <w:rPr>
+                <w:rFonts w:cs="Times New Roman"/>
+              </w:rPr>
+              <w:t>Hien</w:t>
+            </w:r>
+            <w:proofErr w:type="spellEnd"/>
+            <w:r>
+              <w:rPr>
+                <w:rFonts w:cs="Times New Roman"/>
+              </w:rPr>
+              <w:t xml:space="preserve"> Nguyen</w:t>
             </w:r>
           </w:p>
         </w:tc>
@@ -513,11 +602,19 @@
               </w:rPr>
               <w:t xml:space="preserve">Update </w:t>
             </w:r>
+            <w:proofErr w:type="spellStart"/>
             <w:r>
               <w:rPr>
                 <w:rFonts w:cs="Times New Roman"/>
               </w:rPr>
-              <w:t>Orther Non-Functional Requirements</w:t>
+              <w:t>Orther</w:t>
+            </w:r>
+            <w:proofErr w:type="spellEnd"/>
+            <w:r>
+              <w:rPr>
+                <w:rFonts w:cs="Times New Roman"/>
+              </w:rPr>
+              <w:t xml:space="preserve"> Non-Functional Requirements</w:t>
             </w:r>
           </w:p>
         </w:tc>
@@ -551,11 +648,19 @@
                 <w:rFonts w:cs="Times New Roman"/>
               </w:rPr>
             </w:pPr>
+            <w:proofErr w:type="spellStart"/>
             <w:r>
               <w:rPr>
                 <w:rFonts w:cs="Times New Roman"/>
               </w:rPr>
-              <w:t>Khoi Nguyen</w:t>
+              <w:t>Khoi</w:t>
+            </w:r>
+            <w:proofErr w:type="spellEnd"/>
+            <w:r>
+              <w:rPr>
+                <w:rFonts w:cs="Times New Roman"/>
+              </w:rPr>
+              <w:t xml:space="preserve"> Nguyen</w:t>
             </w:r>
           </w:p>
         </w:tc>
@@ -2605,7 +2710,25 @@
           <w:color w:val="auto"/>
           <w:sz w:val="28"/>
         </w:rPr>
-        <w:t>This document provides a complete description of the features and requirements of the Web Văn Lang Admissions project. This document is used as commitment between customer and development team about output product and development process‘s rules</w:t>
+        <w:t xml:space="preserve">This document provides a complete description of the features and requirements of the Web </w:t>
+      </w:r>
+      <w:proofErr w:type="spellStart"/>
+      <w:r>
+        <w:rPr>
+          <w:rFonts w:cs="Times New Roman"/>
+          <w:color w:val="auto"/>
+          <w:sz w:val="28"/>
+        </w:rPr>
+        <w:t>Văn</w:t>
+      </w:r>
+      <w:proofErr w:type="spellEnd"/>
+      <w:r>
+        <w:rPr>
+          <w:rFonts w:cs="Times New Roman"/>
+          <w:color w:val="auto"/>
+          <w:sz w:val="28"/>
+        </w:rPr>
+        <w:t xml:space="preserve"> Lang Admissions project. This document is used as commitment between customer and development team about output product and development process‘s rules</w:t>
       </w:r>
       <w:r>
         <w:rPr>
@@ -2748,12 +2871,21 @@
           <w:sz w:val="28"/>
         </w:rPr>
       </w:pPr>
+      <w:proofErr w:type="spellStart"/>
       <w:r>
         <w:rPr>
           <w:color w:val="auto"/>
           <w:sz w:val="28"/>
         </w:rPr>
-        <w:t xml:space="preserve">Văn Lang Admissions is web page </w:t>
+        <w:t>Văn</w:t>
+      </w:r>
+      <w:proofErr w:type="spellEnd"/>
+      <w:r>
+        <w:rPr>
+          <w:color w:val="auto"/>
+          <w:sz w:val="28"/>
+        </w:rPr>
+        <w:t xml:space="preserve"> Lang Admissions is web page </w:t>
       </w:r>
       <w:r>
         <w:rPr>
@@ -2823,7 +2955,28 @@
           <w:color w:val="auto"/>
           <w:sz w:val="28"/>
         </w:rPr>
-        <w:t xml:space="preserve"> BSS Team divide this system into three </w:t>
+        <w:t xml:space="preserve"> BSS Team di</w:t>
+      </w:r>
+      <w:r>
+        <w:rPr>
+          <w:color w:val="auto"/>
+          <w:sz w:val="28"/>
+        </w:rPr>
+        <w:t>vide</w:t>
+      </w:r>
+      <w:r>
+        <w:rPr>
+          <w:color w:val="auto"/>
+          <w:sz w:val="28"/>
+        </w:rPr>
+        <w:t>s</w:t>
+      </w:r>
+      <w:r>
+        <w:rPr>
+          <w:color w:val="auto"/>
+          <w:sz w:val="28"/>
+        </w:rPr>
+        <w:t xml:space="preserve"> this system into three </w:t>
       </w:r>
       <w:r>
         <w:rPr>
@@ -2863,7 +3016,7 @@
           <w:color w:val="auto"/>
           <w:sz w:val="28"/>
         </w:rPr>
-        <w:t xml:space="preserve"> 4</w:t>
+        <w:t xml:space="preserve"> 3</w:t>
       </w:r>
       <w:r>
         <w:rPr>
@@ -2946,28 +3099,6 @@
           <w:sz w:val="28"/>
         </w:rPr>
         <w:t>Manage Account</w:t>
-      </w:r>
-    </w:p>
-    <w:p>
-      <w:pPr>
-        <w:pStyle w:val="ListParagraph"/>
-        <w:numPr>
-          <w:ilvl w:val="0"/>
-          <w:numId w:val="41"/>
-        </w:numPr>
-        <w:rPr>
-          <w:rFonts w:cs="Times New Roman"/>
-          <w:color w:val="auto"/>
-          <w:sz w:val="28"/>
-        </w:rPr>
-      </w:pPr>
-      <w:r>
-        <w:rPr>
-          <w:rFonts w:cs="Times New Roman"/>
-          <w:color w:val="auto"/>
-          <w:sz w:val="28"/>
-        </w:rPr>
-        <w:t>Manage Homepage</w:t>
       </w:r>
     </w:p>
     <w:p>
@@ -4047,7 +4178,7 @@
           <w:rFonts w:cs="Times New Roman"/>
           <w:noProof/>
           <w:sz w:val="28"/>
-          <w:lang w:val="vi-VN" w:eastAsia="vi-VN"/>
+          <w:lang w:eastAsia="en-US"/>
         </w:rPr>
         <w:drawing>
           <wp:inline distT="0" distB="0" distL="0" distR="0" wp14:anchorId="02A3132A" wp14:editId="4522EC07">
@@ -4067,7 +4198,7 @@
                     </pic:cNvPicPr>
                   </pic:nvPicPr>
                   <pic:blipFill>
-                    <a:blip r:embed="rId10">
+                    <a:blip r:embed="rId11">
                       <a:extLst>
                         <a:ext uri="{28A0092B-C50C-407E-A947-70E740481C1C}">
                           <a14:useLocalDpi xmlns:a14="http://schemas.microsoft.com/office/drawing/2010/main" val="0"/>
@@ -4174,6 +4305,7 @@
                 <w:szCs w:val="24"/>
               </w:rPr>
             </w:pPr>
+            <w:proofErr w:type="spellStart"/>
             <w:r>
               <w:rPr>
                 <w:rFonts w:eastAsiaTheme="majorEastAsia" w:cs="Times New Roman"/>
@@ -4183,6 +4315,7 @@
               </w:rPr>
               <w:t>Modul</w:t>
             </w:r>
+            <w:proofErr w:type="spellEnd"/>
           </w:p>
         </w:tc>
         <w:tc>
@@ -5636,13 +5769,31 @@
           <w:sz w:val="28"/>
         </w:rPr>
       </w:pPr>
+      <w:proofErr w:type="spellStart"/>
       <w:r>
         <w:rPr>
           <w:color w:val="auto"/>
           <w:sz w:val="28"/>
         </w:rPr>
-        <w:t>Cốc cốc</w:t>
+        <w:t>Cốc</w:t>
       </w:r>
+      <w:proofErr w:type="spellEnd"/>
+      <w:r>
+        <w:rPr>
+          <w:color w:val="auto"/>
+          <w:sz w:val="28"/>
+        </w:rPr>
+        <w:t xml:space="preserve"> </w:t>
+      </w:r>
+      <w:proofErr w:type="spellStart"/>
+      <w:r>
+        <w:rPr>
+          <w:color w:val="auto"/>
+          <w:sz w:val="28"/>
+        </w:rPr>
+        <w:t>cốc</w:t>
+      </w:r>
+      <w:proofErr w:type="spellEnd"/>
     </w:p>
     <w:p>
       <w:pPr>
@@ -9991,15 +10142,27 @@
                 <w:lang w:eastAsia="en-US"/>
               </w:rPr>
             </w:pPr>
-            <w:r>
-              <w:rPr>
-                <w:rFonts w:eastAsia="Times New Roman" w:cs="Times New Roman"/>
-                <w:color w:val="000000"/>
-                <w:sz w:val="28"/>
-                <w:szCs w:val="28"/>
-                <w:lang w:eastAsia="en-US"/>
-              </w:rPr>
-              <w:t>Actor sort the new follow the alphabet, posted date.</w:t>
+            <w:proofErr w:type="gramStart"/>
+            <w:r>
+              <w:rPr>
+                <w:rFonts w:eastAsia="Times New Roman" w:cs="Times New Roman"/>
+                <w:color w:val="000000"/>
+                <w:sz w:val="28"/>
+                <w:szCs w:val="28"/>
+                <w:lang w:eastAsia="en-US"/>
+              </w:rPr>
+              <w:t>Actor sort</w:t>
+            </w:r>
+            <w:proofErr w:type="gramEnd"/>
+            <w:r>
+              <w:rPr>
+                <w:rFonts w:eastAsia="Times New Roman" w:cs="Times New Roman"/>
+                <w:color w:val="000000"/>
+                <w:sz w:val="28"/>
+                <w:szCs w:val="28"/>
+                <w:lang w:eastAsia="en-US"/>
+              </w:rPr>
+              <w:t xml:space="preserve"> the new follow the alphabet, posted date.</w:t>
             </w:r>
           </w:p>
         </w:tc>
@@ -10981,12 +11144,10 @@
           <w:tcPr>
             <w:tcW w:w="1179" w:type="dxa"/>
             <w:vMerge w:val="restart"/>
-            <w:noWrap/>
-            <w:hideMark/>
-          </w:tcPr>
-          <w:p>
-            <w:pPr>
-              <w:jc w:val="center"/>
+            <w:hideMark/>
+          </w:tcPr>
+          <w:p>
+            <w:pPr>
               <w:rPr>
                 <w:rFonts w:eastAsia="Times New Roman" w:cs="Times New Roman"/>
                 <w:color w:val="000000"/>
@@ -11059,7 +11220,7 @@
                 <w:szCs w:val="28"/>
                 <w:lang w:eastAsia="en-US"/>
               </w:rPr>
-              <w:t>View point</w:t>
+              <w:t>View individual point</w:t>
             </w:r>
           </w:p>
         </w:tc>
@@ -11087,7 +11248,7 @@
                 <w:szCs w:val="28"/>
                 <w:lang w:eastAsia="en-US"/>
               </w:rPr>
-              <w:t>CA, ED, ES</w:t>
+              <w:t>US</w:t>
             </w:r>
           </w:p>
         </w:tc>
@@ -11114,7 +11275,7 @@
                 <w:szCs w:val="28"/>
                 <w:lang w:eastAsia="en-US"/>
               </w:rPr>
-              <w:t>Actor view list points of candidates</w:t>
+              <w:t>Actor views point follow candidate code</w:t>
             </w:r>
           </w:p>
         </w:tc>
@@ -11194,7 +11355,7 @@
                 <w:szCs w:val="28"/>
                 <w:lang w:eastAsia="en-US"/>
               </w:rPr>
-              <w:t>View individual point</w:t>
+              <w:t>Import point</w:t>
             </w:r>
           </w:p>
         </w:tc>
@@ -11222,7 +11383,7 @@
                 <w:szCs w:val="28"/>
                 <w:lang w:eastAsia="en-US"/>
               </w:rPr>
-              <w:t>US</w:t>
+              <w:t>ES</w:t>
             </w:r>
           </w:p>
         </w:tc>
@@ -11249,7 +11410,7 @@
                 <w:szCs w:val="28"/>
                 <w:lang w:eastAsia="en-US"/>
               </w:rPr>
-              <w:t>Actor views point follow candidate code</w:t>
+              <w:t>Actor import list of point into the system</w:t>
             </w:r>
           </w:p>
         </w:tc>
@@ -11262,19 +11423,31 @@
         <w:tc>
           <w:tcPr>
             <w:tcW w:w="1179" w:type="dxa"/>
-            <w:vMerge/>
-            <w:hideMark/>
-          </w:tcPr>
-          <w:p>
-            <w:pPr>
-              <w:rPr>
-                <w:rFonts w:eastAsia="Times New Roman" w:cs="Times New Roman"/>
-                <w:color w:val="000000"/>
-                <w:sz w:val="28"/>
-                <w:szCs w:val="28"/>
-                <w:lang w:eastAsia="en-US"/>
-              </w:rPr>
-            </w:pPr>
+            <w:vMerge w:val="restart"/>
+            <w:noWrap/>
+            <w:hideMark/>
+          </w:tcPr>
+          <w:p>
+            <w:pPr>
+              <w:jc w:val="center"/>
+              <w:rPr>
+                <w:rFonts w:eastAsia="Times New Roman" w:cs="Times New Roman"/>
+                <w:color w:val="000000"/>
+                <w:sz w:val="28"/>
+                <w:szCs w:val="28"/>
+                <w:lang w:eastAsia="en-US"/>
+              </w:rPr>
+            </w:pPr>
+            <w:r>
+              <w:rPr>
+                <w:rFonts w:eastAsia="Times New Roman" w:cs="Times New Roman"/>
+                <w:color w:val="000000"/>
+                <w:sz w:val="28"/>
+                <w:szCs w:val="28"/>
+                <w:lang w:eastAsia="en-US"/>
+              </w:rPr>
+              <w:t>Manage Q/A</w:t>
+            </w:r>
           </w:p>
         </w:tc>
         <w:tc>
@@ -11301,7 +11474,7 @@
                 <w:szCs w:val="28"/>
                 <w:lang w:eastAsia="en-US"/>
               </w:rPr>
-              <w:t>UC-ME-03</w:t>
+              <w:t>UC-MQA-01</w:t>
             </w:r>
           </w:p>
         </w:tc>
@@ -11329,7 +11502,7 @@
                 <w:szCs w:val="28"/>
                 <w:lang w:eastAsia="en-US"/>
               </w:rPr>
-              <w:t>Register Exam</w:t>
+              <w:t>Send question</w:t>
             </w:r>
           </w:p>
         </w:tc>
@@ -11357,7 +11530,7 @@
                 <w:szCs w:val="28"/>
                 <w:lang w:eastAsia="en-US"/>
               </w:rPr>
-              <w:t>US, MS</w:t>
+              <w:t>US</w:t>
             </w:r>
           </w:p>
         </w:tc>
@@ -11384,7 +11557,7 @@
                 <w:szCs w:val="28"/>
                 <w:lang w:eastAsia="en-US"/>
               </w:rPr>
-              <w:t>Actor registers skill examination and get information from email</w:t>
+              <w:t xml:space="preserve">Actor send the question </w:t>
             </w:r>
           </w:p>
         </w:tc>
@@ -11436,7 +11609,7 @@
                 <w:szCs w:val="28"/>
                 <w:lang w:eastAsia="en-US"/>
               </w:rPr>
-              <w:t>UC-ME-04</w:t>
+              <w:t>UC-MQA-02</w:t>
             </w:r>
           </w:p>
         </w:tc>
@@ -11464,7 +11637,7 @@
                 <w:szCs w:val="28"/>
                 <w:lang w:eastAsia="en-US"/>
               </w:rPr>
-              <w:t>Import point</w:t>
+              <w:t>Answer question</w:t>
             </w:r>
           </w:p>
         </w:tc>
@@ -11492,7 +11665,7 @@
                 <w:szCs w:val="28"/>
                 <w:lang w:eastAsia="en-US"/>
               </w:rPr>
-              <w:t>ES</w:t>
+              <w:t>CA, ED, ES, MS</w:t>
             </w:r>
           </w:p>
         </w:tc>
@@ -11519,7 +11692,7 @@
                 <w:szCs w:val="28"/>
                 <w:lang w:eastAsia="en-US"/>
               </w:rPr>
-              <w:t>Actor import list of point into the system</w:t>
+              <w:t>Actor answer the question and send to User</w:t>
             </w:r>
           </w:p>
         </w:tc>
@@ -11571,7 +11744,7 @@
                 <w:szCs w:val="28"/>
                 <w:lang w:eastAsia="en-US"/>
               </w:rPr>
-              <w:t>UC-ME-05</w:t>
+              <w:t>UC-MQA-03</w:t>
             </w:r>
           </w:p>
         </w:tc>
@@ -11599,7 +11772,7 @@
                 <w:szCs w:val="28"/>
                 <w:lang w:eastAsia="en-US"/>
               </w:rPr>
-              <w:t>Export profile</w:t>
+              <w:t>View question</w:t>
             </w:r>
           </w:p>
         </w:tc>
@@ -11616,18 +11789,28 @@
                 <w:color w:val="000000"/>
                 <w:sz w:val="28"/>
                 <w:szCs w:val="28"/>
-                <w:lang w:eastAsia="en-US"/>
-              </w:rPr>
-            </w:pPr>
-            <w:r>
-              <w:rPr>
-                <w:rFonts w:eastAsia="Times New Roman" w:cs="Times New Roman"/>
-                <w:color w:val="000000"/>
-                <w:sz w:val="28"/>
-                <w:szCs w:val="28"/>
-                <w:lang w:eastAsia="en-US"/>
-              </w:rPr>
-              <w:t>ES</w:t>
+                <w:lang w:val="fr-FR" w:eastAsia="en-US"/>
+              </w:rPr>
+            </w:pPr>
+            <w:r>
+              <w:rPr>
+                <w:rFonts w:eastAsia="Times New Roman" w:cs="Times New Roman"/>
+                <w:color w:val="000000"/>
+                <w:sz w:val="28"/>
+                <w:szCs w:val="28"/>
+                <w:lang w:val="fr-FR" w:eastAsia="en-US"/>
+              </w:rPr>
+              <w:t>SA, CA</w:t>
+            </w:r>
+            <w:r>
+              <w:rPr>
+                <w:rFonts w:eastAsia="Times New Roman" w:cs="Times New Roman"/>
+                <w:color w:val="000000"/>
+                <w:sz w:val="28"/>
+                <w:szCs w:val="28"/>
+                <w:lang w:val="fr-FR" w:eastAsia="en-US"/>
+              </w:rPr>
+              <w:t>, ED, ES, US</w:t>
             </w:r>
           </w:p>
         </w:tc>
@@ -11654,17 +11837,142 @@
                 <w:szCs w:val="28"/>
                 <w:lang w:eastAsia="en-US"/>
               </w:rPr>
-              <w:t xml:space="preserve">Actor exports profile of </w:t>
-            </w:r>
-            <w:r>
-              <w:rPr>
-                <w:rFonts w:eastAsia="Times New Roman" w:cs="Times New Roman"/>
-                <w:color w:val="000000"/>
-                <w:sz w:val="28"/>
-                <w:szCs w:val="28"/>
-                <w:lang w:eastAsia="en-US"/>
-              </w:rPr>
-              <w:t>candidate</w:t>
+              <w:t>Actor view the approved question</w:t>
+            </w:r>
+          </w:p>
+        </w:tc>
+      </w:tr>
+      <w:tr>
+        <w:trPr>
+          <w:trHeight w:val="405"/>
+          <w:jc w:val="center"/>
+        </w:trPr>
+        <w:tc>
+          <w:tcPr>
+            <w:tcW w:w="1179" w:type="dxa"/>
+            <w:vMerge/>
+            <w:hideMark/>
+          </w:tcPr>
+          <w:p>
+            <w:pPr>
+              <w:rPr>
+                <w:rFonts w:eastAsia="Times New Roman" w:cs="Times New Roman"/>
+                <w:color w:val="000000"/>
+                <w:sz w:val="28"/>
+                <w:szCs w:val="28"/>
+                <w:lang w:eastAsia="en-US"/>
+              </w:rPr>
+            </w:pPr>
+          </w:p>
+        </w:tc>
+        <w:tc>
+          <w:tcPr>
+            <w:tcW w:w="1620" w:type="dxa"/>
+            <w:noWrap/>
+            <w:hideMark/>
+          </w:tcPr>
+          <w:p>
+            <w:pPr>
+              <w:rPr>
+                <w:rFonts w:eastAsia="Times New Roman" w:cs="Times New Roman"/>
+                <w:color w:val="000000"/>
+                <w:sz w:val="28"/>
+                <w:szCs w:val="28"/>
+                <w:lang w:eastAsia="en-US"/>
+              </w:rPr>
+            </w:pPr>
+            <w:r>
+              <w:rPr>
+                <w:rFonts w:eastAsia="Times New Roman" w:cs="Times New Roman"/>
+                <w:color w:val="000000"/>
+                <w:sz w:val="28"/>
+                <w:szCs w:val="28"/>
+                <w:lang w:eastAsia="en-US"/>
+              </w:rPr>
+              <w:t>UC-MQA-04</w:t>
+            </w:r>
+          </w:p>
+        </w:tc>
+        <w:tc>
+          <w:tcPr>
+            <w:tcW w:w="1719" w:type="dxa"/>
+            <w:noWrap/>
+            <w:hideMark/>
+          </w:tcPr>
+          <w:p>
+            <w:pPr>
+              <w:rPr>
+                <w:rFonts w:eastAsia="Times New Roman" w:cs="Times New Roman"/>
+                <w:color w:val="000000"/>
+                <w:sz w:val="28"/>
+                <w:szCs w:val="28"/>
+                <w:lang w:eastAsia="en-US"/>
+              </w:rPr>
+            </w:pPr>
+            <w:r>
+              <w:rPr>
+                <w:rFonts w:eastAsia="Times New Roman" w:cs="Times New Roman"/>
+                <w:color w:val="000000"/>
+                <w:sz w:val="28"/>
+                <w:szCs w:val="28"/>
+                <w:lang w:eastAsia="en-US"/>
+              </w:rPr>
+              <w:t>Approve question</w:t>
+            </w:r>
+          </w:p>
+        </w:tc>
+        <w:tc>
+          <w:tcPr>
+            <w:tcW w:w="1440" w:type="dxa"/>
+            <w:noWrap/>
+            <w:hideMark/>
+          </w:tcPr>
+          <w:p>
+            <w:pPr>
+              <w:rPr>
+                <w:rFonts w:eastAsia="Times New Roman" w:cs="Times New Roman"/>
+                <w:color w:val="000000"/>
+                <w:sz w:val="28"/>
+                <w:szCs w:val="28"/>
+                <w:lang w:eastAsia="en-US"/>
+              </w:rPr>
+            </w:pPr>
+            <w:r>
+              <w:rPr>
+                <w:rFonts w:eastAsia="Times New Roman" w:cs="Times New Roman"/>
+                <w:color w:val="000000"/>
+                <w:sz w:val="28"/>
+                <w:szCs w:val="28"/>
+                <w:lang w:eastAsia="en-US"/>
+              </w:rPr>
+              <w:t>CA</w:t>
+            </w:r>
+          </w:p>
+        </w:tc>
+        <w:tc>
+          <w:tcPr>
+            <w:tcW w:w="3951" w:type="dxa"/>
+            <w:hideMark/>
+          </w:tcPr>
+          <w:p>
+            <w:pPr>
+              <w:rPr>
+                <w:rFonts w:eastAsia="Times New Roman" w:cs="Times New Roman"/>
+                <w:color w:val="000000"/>
+                <w:sz w:val="28"/>
+                <w:szCs w:val="28"/>
+                <w:lang w:eastAsia="en-US"/>
+              </w:rPr>
+            </w:pPr>
+            <w:r>
+              <w:rPr>
+                <w:rFonts w:eastAsia="Times New Roman" w:cs="Times New Roman"/>
+                <w:color w:val="000000"/>
+                <w:sz w:val="28"/>
+                <w:szCs w:val="28"/>
+                <w:lang w:eastAsia="en-US"/>
+              </w:rPr>
+              <w:t xml:space="preserve">If the question and the answer is good, Actor will approve and post it </w:t>
             </w:r>
           </w:p>
         </w:tc>
@@ -11716,7 +12024,7 @@
                 <w:szCs w:val="28"/>
                 <w:lang w:eastAsia="en-US"/>
               </w:rPr>
-              <w:t>UC-ME-06</w:t>
+              <w:t>UC-MQA-05</w:t>
             </w:r>
           </w:p>
         </w:tc>
@@ -11744,7 +12052,7 @@
                 <w:szCs w:val="28"/>
                 <w:lang w:eastAsia="en-US"/>
               </w:rPr>
-              <w:t>Edit profile</w:t>
+              <w:t>Search Question</w:t>
             </w:r>
           </w:p>
         </w:tc>
@@ -11761,18 +12069,28 @@
                 <w:color w:val="000000"/>
                 <w:sz w:val="28"/>
                 <w:szCs w:val="28"/>
-                <w:lang w:eastAsia="en-US"/>
-              </w:rPr>
-            </w:pPr>
-            <w:r>
-              <w:rPr>
-                <w:rFonts w:eastAsia="Times New Roman" w:cs="Times New Roman"/>
-                <w:color w:val="000000"/>
-                <w:sz w:val="28"/>
-                <w:szCs w:val="28"/>
-                <w:lang w:eastAsia="en-US"/>
-              </w:rPr>
-              <w:t>US</w:t>
+                <w:lang w:val="fr-FR" w:eastAsia="en-US"/>
+              </w:rPr>
+            </w:pPr>
+            <w:r>
+              <w:rPr>
+                <w:rFonts w:eastAsia="Times New Roman" w:cs="Times New Roman"/>
+                <w:color w:val="000000"/>
+                <w:sz w:val="28"/>
+                <w:szCs w:val="28"/>
+                <w:lang w:val="fr-FR" w:eastAsia="en-US"/>
+              </w:rPr>
+              <w:t>SA, CA</w:t>
+            </w:r>
+            <w:r>
+              <w:rPr>
+                <w:rFonts w:eastAsia="Times New Roman" w:cs="Times New Roman"/>
+                <w:color w:val="000000"/>
+                <w:sz w:val="28"/>
+                <w:szCs w:val="28"/>
+                <w:lang w:val="fr-FR" w:eastAsia="en-US"/>
+              </w:rPr>
+              <w:t>, ED, ES, US</w:t>
             </w:r>
           </w:p>
         </w:tc>
@@ -11799,7 +12117,7 @@
                 <w:szCs w:val="28"/>
                 <w:lang w:eastAsia="en-US"/>
               </w:rPr>
-              <w:t xml:space="preserve">Actor edits profile </w:t>
+              <w:t xml:space="preserve">Actor search the question which is posted </w:t>
             </w:r>
           </w:p>
         </w:tc>
@@ -11812,19 +12130,42 @@
         <w:tc>
           <w:tcPr>
             <w:tcW w:w="1179" w:type="dxa"/>
-            <w:vMerge/>
-            <w:hideMark/>
-          </w:tcPr>
-          <w:p>
-            <w:pPr>
-              <w:rPr>
-                <w:rFonts w:eastAsia="Times New Roman" w:cs="Times New Roman"/>
-                <w:color w:val="000000"/>
-                <w:sz w:val="28"/>
-                <w:szCs w:val="28"/>
-                <w:lang w:eastAsia="en-US"/>
-              </w:rPr>
-            </w:pPr>
+            <w:vMerge w:val="restart"/>
+            <w:noWrap/>
+            <w:hideMark/>
+          </w:tcPr>
+          <w:p>
+            <w:pPr>
+              <w:jc w:val="center"/>
+              <w:rPr>
+                <w:rFonts w:eastAsia="Times New Roman" w:cs="Times New Roman"/>
+                <w:color w:val="000000"/>
+                <w:sz w:val="28"/>
+                <w:szCs w:val="28"/>
+                <w:lang w:eastAsia="en-US"/>
+              </w:rPr>
+            </w:pPr>
+            <w:r>
+              <w:rPr>
+                <w:rFonts w:eastAsia="Times New Roman" w:cs="Times New Roman"/>
+                <w:color w:val="000000"/>
+                <w:sz w:val="28"/>
+                <w:szCs w:val="28"/>
+                <w:lang w:eastAsia="en-US"/>
+              </w:rPr>
+              <w:t xml:space="preserve">Manage </w:t>
+            </w:r>
+            <w:r>
+              <w:rPr>
+                <w:rFonts w:eastAsia="Times New Roman" w:cs="Times New Roman"/>
+                <w:color w:val="000000"/>
+                <w:sz w:val="28"/>
+                <w:szCs w:val="28"/>
+                <w:lang w:eastAsia="en-US"/>
+              </w:rPr>
+              <w:lastRenderedPageBreak/>
+              <w:t>Pop-ups</w:t>
+            </w:r>
           </w:p>
         </w:tc>
         <w:tc>
@@ -11851,7 +12192,8 @@
                 <w:szCs w:val="28"/>
                 <w:lang w:eastAsia="en-US"/>
               </w:rPr>
-              <w:t>UC-ME-07</w:t>
+              <w:lastRenderedPageBreak/>
+              <w:t>UC-PU-01</w:t>
             </w:r>
           </w:p>
         </w:tc>
@@ -11879,7 +12221,7 @@
                 <w:szCs w:val="28"/>
                 <w:lang w:eastAsia="en-US"/>
               </w:rPr>
-              <w:t>Create Exam</w:t>
+              <w:t>Create</w:t>
             </w:r>
           </w:p>
         </w:tc>
@@ -11907,7 +12249,7 @@
                 <w:szCs w:val="28"/>
                 <w:lang w:eastAsia="en-US"/>
               </w:rPr>
-              <w:t>ES</w:t>
+              <w:t>CA</w:t>
             </w:r>
           </w:p>
         </w:tc>
@@ -11934,7 +12276,7 @@
                 <w:szCs w:val="28"/>
                 <w:lang w:eastAsia="en-US"/>
               </w:rPr>
-              <w:t>Actor create exam for candidate can join in</w:t>
+              <w:t>Actor create new pop-up</w:t>
             </w:r>
           </w:p>
         </w:tc>
@@ -11947,31 +12289,19 @@
         <w:tc>
           <w:tcPr>
             <w:tcW w:w="1179" w:type="dxa"/>
-            <w:vMerge w:val="restart"/>
-            <w:noWrap/>
-            <w:hideMark/>
-          </w:tcPr>
-          <w:p>
-            <w:pPr>
-              <w:jc w:val="center"/>
-              <w:rPr>
-                <w:rFonts w:eastAsia="Times New Roman" w:cs="Times New Roman"/>
-                <w:color w:val="000000"/>
-                <w:sz w:val="28"/>
-                <w:szCs w:val="28"/>
-                <w:lang w:eastAsia="en-US"/>
-              </w:rPr>
-            </w:pPr>
-            <w:r>
-              <w:rPr>
-                <w:rFonts w:eastAsia="Times New Roman" w:cs="Times New Roman"/>
-                <w:color w:val="000000"/>
-                <w:sz w:val="28"/>
-                <w:szCs w:val="28"/>
-                <w:lang w:eastAsia="en-US"/>
-              </w:rPr>
-              <w:t>Manage Q/A</w:t>
-            </w:r>
+            <w:vMerge/>
+            <w:hideMark/>
+          </w:tcPr>
+          <w:p>
+            <w:pPr>
+              <w:rPr>
+                <w:rFonts w:eastAsia="Times New Roman" w:cs="Times New Roman"/>
+                <w:color w:val="000000"/>
+                <w:sz w:val="28"/>
+                <w:szCs w:val="28"/>
+                <w:lang w:eastAsia="en-US"/>
+              </w:rPr>
+            </w:pPr>
           </w:p>
         </w:tc>
         <w:tc>
@@ -11998,7 +12328,7 @@
                 <w:szCs w:val="28"/>
                 <w:lang w:eastAsia="en-US"/>
               </w:rPr>
-              <w:t>UC-MQA-01</w:t>
+              <w:t>UC-PU-02</w:t>
             </w:r>
           </w:p>
         </w:tc>
@@ -12026,7 +12356,7 @@
                 <w:szCs w:val="28"/>
                 <w:lang w:eastAsia="en-US"/>
               </w:rPr>
-              <w:t>Send question</w:t>
+              <w:t>View</w:t>
             </w:r>
           </w:p>
         </w:tc>
@@ -12043,18 +12373,28 @@
                 <w:color w:val="000000"/>
                 <w:sz w:val="28"/>
                 <w:szCs w:val="28"/>
-                <w:lang w:eastAsia="en-US"/>
-              </w:rPr>
-            </w:pPr>
-            <w:r>
-              <w:rPr>
-                <w:rFonts w:eastAsia="Times New Roman" w:cs="Times New Roman"/>
-                <w:color w:val="000000"/>
-                <w:sz w:val="28"/>
-                <w:szCs w:val="28"/>
-                <w:lang w:eastAsia="en-US"/>
-              </w:rPr>
-              <w:t>US</w:t>
+                <w:lang w:val="fr-FR" w:eastAsia="en-US"/>
+              </w:rPr>
+            </w:pPr>
+            <w:r>
+              <w:rPr>
+                <w:rFonts w:eastAsia="Times New Roman" w:cs="Times New Roman"/>
+                <w:color w:val="000000"/>
+                <w:sz w:val="28"/>
+                <w:szCs w:val="28"/>
+                <w:lang w:val="fr-FR" w:eastAsia="en-US"/>
+              </w:rPr>
+              <w:t>SA, CA</w:t>
+            </w:r>
+            <w:r>
+              <w:rPr>
+                <w:rFonts w:eastAsia="Times New Roman" w:cs="Times New Roman"/>
+                <w:color w:val="000000"/>
+                <w:sz w:val="28"/>
+                <w:szCs w:val="28"/>
+                <w:lang w:val="fr-FR" w:eastAsia="en-US"/>
+              </w:rPr>
+              <w:t>, ED, ES, US</w:t>
             </w:r>
           </w:p>
         </w:tc>
@@ -12081,7 +12421,7 @@
                 <w:szCs w:val="28"/>
                 <w:lang w:eastAsia="en-US"/>
               </w:rPr>
-              <w:t xml:space="preserve">Actor send the question </w:t>
+              <w:t>Actor view the pop-up on website</w:t>
             </w:r>
           </w:p>
         </w:tc>
@@ -12133,7 +12473,7 @@
                 <w:szCs w:val="28"/>
                 <w:lang w:eastAsia="en-US"/>
               </w:rPr>
-              <w:t>UC-MQA-02</w:t>
+              <w:t>UC-PU-03</w:t>
             </w:r>
           </w:p>
         </w:tc>
@@ -12161,7 +12501,7 @@
                 <w:szCs w:val="28"/>
                 <w:lang w:eastAsia="en-US"/>
               </w:rPr>
-              <w:t>Answer question</w:t>
+              <w:t>Show-Hide</w:t>
             </w:r>
           </w:p>
         </w:tc>
@@ -12189,7 +12529,7 @@
                 <w:szCs w:val="28"/>
                 <w:lang w:eastAsia="en-US"/>
               </w:rPr>
-              <w:t>CA, ED, ES, MS</w:t>
+              <w:t>CA</w:t>
             </w:r>
           </w:p>
         </w:tc>
@@ -12216,7 +12556,7 @@
                 <w:szCs w:val="28"/>
                 <w:lang w:eastAsia="en-US"/>
               </w:rPr>
-              <w:t>Actor answer the question and send to User</w:t>
+              <w:t>Actor show or hide the pop-up</w:t>
             </w:r>
           </w:p>
         </w:tc>
@@ -12268,18 +12608,7 @@
                 <w:szCs w:val="28"/>
                 <w:lang w:eastAsia="en-US"/>
               </w:rPr>
-              <w:t>UC-MQA-</w:t>
-            </w:r>
-            <w:r>
-              <w:rPr>
-                <w:rFonts w:eastAsia="Times New Roman" w:cs="Times New Roman"/>
-                <w:color w:val="000000"/>
-                <w:sz w:val="28"/>
-                <w:szCs w:val="28"/>
-                <w:lang w:eastAsia="en-US"/>
-              </w:rPr>
-              <w:lastRenderedPageBreak/>
-              <w:t>03</w:t>
+              <w:t>UC-PU-04</w:t>
             </w:r>
           </w:p>
         </w:tc>
@@ -12307,19 +12636,7 @@
                 <w:szCs w:val="28"/>
                 <w:lang w:eastAsia="en-US"/>
               </w:rPr>
-              <w:lastRenderedPageBreak/>
-              <w:t xml:space="preserve">View </w:t>
-            </w:r>
-            <w:r>
-              <w:rPr>
-                <w:rFonts w:eastAsia="Times New Roman" w:cs="Times New Roman"/>
-                <w:color w:val="000000"/>
-                <w:sz w:val="28"/>
-                <w:szCs w:val="28"/>
-                <w:lang w:eastAsia="en-US"/>
-              </w:rPr>
-              <w:lastRenderedPageBreak/>
-              <w:t>question</w:t>
+              <w:t>Edit</w:t>
             </w:r>
           </w:p>
         </w:tc>
@@ -12336,40 +12653,18 @@
                 <w:color w:val="000000"/>
                 <w:sz w:val="28"/>
                 <w:szCs w:val="28"/>
-                <w:lang w:val="fr-FR" w:eastAsia="en-US"/>
-              </w:rPr>
-            </w:pPr>
-            <w:r>
-              <w:rPr>
-                <w:rFonts w:eastAsia="Times New Roman" w:cs="Times New Roman"/>
-                <w:color w:val="000000"/>
-                <w:sz w:val="28"/>
-                <w:szCs w:val="28"/>
-                <w:lang w:val="fr-FR" w:eastAsia="en-US"/>
-              </w:rPr>
-              <w:lastRenderedPageBreak/>
-              <w:t>SA, CA</w:t>
-            </w:r>
-            <w:r>
-              <w:rPr>
-                <w:rFonts w:eastAsia="Times New Roman" w:cs="Times New Roman"/>
-                <w:color w:val="000000"/>
-                <w:sz w:val="28"/>
-                <w:szCs w:val="28"/>
-                <w:lang w:val="fr-FR" w:eastAsia="en-US"/>
-              </w:rPr>
-              <w:t xml:space="preserve">, </w:t>
-            </w:r>
-            <w:r>
-              <w:rPr>
-                <w:rFonts w:eastAsia="Times New Roman" w:cs="Times New Roman"/>
-                <w:color w:val="000000"/>
-                <w:sz w:val="28"/>
-                <w:szCs w:val="28"/>
-                <w:lang w:val="fr-FR" w:eastAsia="en-US"/>
-              </w:rPr>
-              <w:lastRenderedPageBreak/>
-              <w:t>ED, ES, US</w:t>
+                <w:lang w:eastAsia="en-US"/>
+              </w:rPr>
+            </w:pPr>
+            <w:r>
+              <w:rPr>
+                <w:rFonts w:eastAsia="Times New Roman" w:cs="Times New Roman"/>
+                <w:color w:val="000000"/>
+                <w:sz w:val="28"/>
+                <w:szCs w:val="28"/>
+                <w:lang w:eastAsia="en-US"/>
+              </w:rPr>
+              <w:t>CA</w:t>
             </w:r>
           </w:p>
         </w:tc>
@@ -12396,154 +12691,17 @@
                 <w:szCs w:val="28"/>
                 <w:lang w:eastAsia="en-US"/>
               </w:rPr>
-              <w:lastRenderedPageBreak/>
-              <w:t xml:space="preserve">Actor view the approved </w:t>
-            </w:r>
-            <w:r>
-              <w:rPr>
-                <w:rFonts w:eastAsia="Times New Roman" w:cs="Times New Roman"/>
-                <w:color w:val="000000"/>
-                <w:sz w:val="28"/>
-                <w:szCs w:val="28"/>
-                <w:lang w:eastAsia="en-US"/>
-              </w:rPr>
-              <w:lastRenderedPageBreak/>
-              <w:t>question</w:t>
-            </w:r>
-          </w:p>
-        </w:tc>
-      </w:tr>
-      <w:tr>
-        <w:trPr>
-          <w:trHeight w:val="405"/>
-          <w:jc w:val="center"/>
-        </w:trPr>
-        <w:tc>
-          <w:tcPr>
-            <w:tcW w:w="1179" w:type="dxa"/>
-            <w:vMerge/>
-            <w:hideMark/>
-          </w:tcPr>
-          <w:p>
-            <w:pPr>
-              <w:rPr>
-                <w:rFonts w:eastAsia="Times New Roman" w:cs="Times New Roman"/>
-                <w:color w:val="000000"/>
-                <w:sz w:val="28"/>
-                <w:szCs w:val="28"/>
-                <w:lang w:eastAsia="en-US"/>
-              </w:rPr>
-            </w:pPr>
-          </w:p>
-        </w:tc>
-        <w:tc>
-          <w:tcPr>
-            <w:tcW w:w="1620" w:type="dxa"/>
-            <w:noWrap/>
-            <w:hideMark/>
-          </w:tcPr>
-          <w:p>
-            <w:pPr>
-              <w:rPr>
-                <w:rFonts w:eastAsia="Times New Roman" w:cs="Times New Roman"/>
-                <w:color w:val="000000"/>
-                <w:sz w:val="28"/>
-                <w:szCs w:val="28"/>
-                <w:lang w:eastAsia="en-US"/>
-              </w:rPr>
-            </w:pPr>
-            <w:r>
-              <w:rPr>
-                <w:rFonts w:eastAsia="Times New Roman" w:cs="Times New Roman"/>
-                <w:color w:val="000000"/>
-                <w:sz w:val="28"/>
-                <w:szCs w:val="28"/>
-                <w:lang w:eastAsia="en-US"/>
-              </w:rPr>
-              <w:t>UC-MQA-04</w:t>
-            </w:r>
-          </w:p>
-        </w:tc>
-        <w:tc>
-          <w:tcPr>
-            <w:tcW w:w="1719" w:type="dxa"/>
-            <w:noWrap/>
-            <w:hideMark/>
-          </w:tcPr>
-          <w:p>
-            <w:pPr>
-              <w:rPr>
-                <w:rFonts w:eastAsia="Times New Roman" w:cs="Times New Roman"/>
-                <w:color w:val="000000"/>
-                <w:sz w:val="28"/>
-                <w:szCs w:val="28"/>
-                <w:lang w:eastAsia="en-US"/>
-              </w:rPr>
-            </w:pPr>
-            <w:r>
-              <w:rPr>
-                <w:rFonts w:eastAsia="Times New Roman" w:cs="Times New Roman"/>
-                <w:color w:val="000000"/>
-                <w:sz w:val="28"/>
-                <w:szCs w:val="28"/>
-                <w:lang w:eastAsia="en-US"/>
-              </w:rPr>
-              <w:t>Approve question</w:t>
-            </w:r>
-          </w:p>
-        </w:tc>
-        <w:tc>
-          <w:tcPr>
-            <w:tcW w:w="1440" w:type="dxa"/>
-            <w:noWrap/>
-            <w:hideMark/>
-          </w:tcPr>
-          <w:p>
-            <w:pPr>
-              <w:rPr>
-                <w:rFonts w:eastAsia="Times New Roman" w:cs="Times New Roman"/>
-                <w:color w:val="000000"/>
-                <w:sz w:val="28"/>
-                <w:szCs w:val="28"/>
-                <w:lang w:eastAsia="en-US"/>
-              </w:rPr>
-            </w:pPr>
-            <w:r>
-              <w:rPr>
-                <w:rFonts w:eastAsia="Times New Roman" w:cs="Times New Roman"/>
-                <w:color w:val="000000"/>
-                <w:sz w:val="28"/>
-                <w:szCs w:val="28"/>
-                <w:lang w:eastAsia="en-US"/>
-              </w:rPr>
-              <w:t>CA</w:t>
-            </w:r>
-          </w:p>
-        </w:tc>
-        <w:tc>
-          <w:tcPr>
-            <w:tcW w:w="3951" w:type="dxa"/>
-            <w:hideMark/>
-          </w:tcPr>
-          <w:p>
-            <w:pPr>
-              <w:rPr>
-                <w:rFonts w:eastAsia="Times New Roman" w:cs="Times New Roman"/>
-                <w:color w:val="000000"/>
-                <w:sz w:val="28"/>
-                <w:szCs w:val="28"/>
-                <w:lang w:eastAsia="en-US"/>
-              </w:rPr>
-            </w:pPr>
-            <w:r>
-              <w:rPr>
-                <w:rFonts w:eastAsia="Times New Roman" w:cs="Times New Roman"/>
-                <w:color w:val="000000"/>
-                <w:sz w:val="28"/>
-                <w:szCs w:val="28"/>
-                <w:lang w:eastAsia="en-US"/>
-              </w:rPr>
-              <w:t xml:space="preserve">If the question and the answer is good, Actor will approve and post it </w:t>
+              <w:t>Actor edit information</w:t>
+            </w:r>
+            <w:r>
+              <w:rPr>
+                <w:rFonts w:eastAsia="Times New Roman" w:cs="Times New Roman"/>
+                <w:color w:val="000000"/>
+                <w:sz w:val="28"/>
+                <w:szCs w:val="28"/>
+                <w:lang w:eastAsia="en-US"/>
+              </w:rPr>
+              <w:t xml:space="preserve"> of pop-up</w:t>
             </w:r>
           </w:p>
         </w:tc>
@@ -12595,7 +12753,7 @@
                 <w:szCs w:val="28"/>
                 <w:lang w:eastAsia="en-US"/>
               </w:rPr>
-              <w:t>UC-MQA-05</w:t>
+              <w:t>UC-PU-05</w:t>
             </w:r>
           </w:p>
         </w:tc>
@@ -12623,7 +12781,7 @@
                 <w:szCs w:val="28"/>
                 <w:lang w:eastAsia="en-US"/>
               </w:rPr>
-              <w:t>Search Question</w:t>
+              <w:t>Delete</w:t>
             </w:r>
           </w:p>
         </w:tc>
@@ -12640,28 +12798,18 @@
                 <w:color w:val="000000"/>
                 <w:sz w:val="28"/>
                 <w:szCs w:val="28"/>
-                <w:lang w:val="fr-FR" w:eastAsia="en-US"/>
-              </w:rPr>
-            </w:pPr>
-            <w:r>
-              <w:rPr>
-                <w:rFonts w:eastAsia="Times New Roman" w:cs="Times New Roman"/>
-                <w:color w:val="000000"/>
-                <w:sz w:val="28"/>
-                <w:szCs w:val="28"/>
-                <w:lang w:val="fr-FR" w:eastAsia="en-US"/>
-              </w:rPr>
-              <w:t>SA, CA</w:t>
-            </w:r>
-            <w:r>
-              <w:rPr>
-                <w:rFonts w:eastAsia="Times New Roman" w:cs="Times New Roman"/>
-                <w:color w:val="000000"/>
-                <w:sz w:val="28"/>
-                <w:szCs w:val="28"/>
-                <w:lang w:val="fr-FR" w:eastAsia="en-US"/>
-              </w:rPr>
-              <w:t>, ED, ES, US</w:t>
+                <w:lang w:eastAsia="en-US"/>
+              </w:rPr>
+            </w:pPr>
+            <w:r>
+              <w:rPr>
+                <w:rFonts w:eastAsia="Times New Roman" w:cs="Times New Roman"/>
+                <w:color w:val="000000"/>
+                <w:sz w:val="28"/>
+                <w:szCs w:val="28"/>
+                <w:lang w:eastAsia="en-US"/>
+              </w:rPr>
+              <w:t>CA</w:t>
             </w:r>
           </w:p>
         </w:tc>
@@ -12688,7 +12836,7 @@
                 <w:szCs w:val="28"/>
                 <w:lang w:eastAsia="en-US"/>
               </w:rPr>
-              <w:t xml:space="preserve">Actor search the question which is posted </w:t>
+              <w:t>Actor delete pop-up</w:t>
             </w:r>
           </w:p>
         </w:tc>
@@ -12701,31 +12849,19 @@
         <w:tc>
           <w:tcPr>
             <w:tcW w:w="1179" w:type="dxa"/>
-            <w:vMerge w:val="restart"/>
-            <w:noWrap/>
-            <w:hideMark/>
-          </w:tcPr>
-          <w:p>
-            <w:pPr>
-              <w:jc w:val="center"/>
-              <w:rPr>
-                <w:rFonts w:eastAsia="Times New Roman" w:cs="Times New Roman"/>
-                <w:color w:val="000000"/>
-                <w:sz w:val="28"/>
-                <w:szCs w:val="28"/>
-                <w:lang w:eastAsia="en-US"/>
-              </w:rPr>
-            </w:pPr>
-            <w:r>
-              <w:rPr>
-                <w:rFonts w:eastAsia="Times New Roman" w:cs="Times New Roman"/>
-                <w:color w:val="000000"/>
-                <w:sz w:val="28"/>
-                <w:szCs w:val="28"/>
-                <w:lang w:eastAsia="en-US"/>
-              </w:rPr>
-              <w:t>Manage Pop-ups</w:t>
-            </w:r>
+            <w:vMerge/>
+            <w:hideMark/>
+          </w:tcPr>
+          <w:p>
+            <w:pPr>
+              <w:rPr>
+                <w:rFonts w:eastAsia="Times New Roman" w:cs="Times New Roman"/>
+                <w:color w:val="000000"/>
+                <w:sz w:val="28"/>
+                <w:szCs w:val="28"/>
+                <w:lang w:eastAsia="en-US"/>
+              </w:rPr>
+            </w:pPr>
           </w:p>
         </w:tc>
         <w:tc>
@@ -12752,7 +12888,7 @@
                 <w:szCs w:val="28"/>
                 <w:lang w:eastAsia="en-US"/>
               </w:rPr>
-              <w:t>UC-PU-01</w:t>
+              <w:t>UC-PU-06</w:t>
             </w:r>
           </w:p>
         </w:tc>
@@ -12780,7 +12916,7 @@
                 <w:szCs w:val="28"/>
                 <w:lang w:eastAsia="en-US"/>
               </w:rPr>
-              <w:t>Create</w:t>
+              <w:t>Arrange images</w:t>
             </w:r>
           </w:p>
         </w:tc>
@@ -12835,7 +12971,7 @@
                 <w:szCs w:val="28"/>
                 <w:lang w:eastAsia="en-US"/>
               </w:rPr>
-              <w:t>Actor create new pop-up</w:t>
+              <w:t>Actor arrange images in pop-up</w:t>
             </w:r>
           </w:p>
         </w:tc>
@@ -12848,19 +12984,31 @@
         <w:tc>
           <w:tcPr>
             <w:tcW w:w="1179" w:type="dxa"/>
-            <w:vMerge/>
-            <w:hideMark/>
-          </w:tcPr>
-          <w:p>
-            <w:pPr>
-              <w:rPr>
-                <w:rFonts w:eastAsia="Times New Roman" w:cs="Times New Roman"/>
-                <w:color w:val="000000"/>
-                <w:sz w:val="28"/>
-                <w:szCs w:val="28"/>
-                <w:lang w:eastAsia="en-US"/>
-              </w:rPr>
-            </w:pPr>
+            <w:vMerge w:val="restart"/>
+            <w:noWrap/>
+            <w:hideMark/>
+          </w:tcPr>
+          <w:p>
+            <w:pPr>
+              <w:jc w:val="center"/>
+              <w:rPr>
+                <w:rFonts w:eastAsia="Times New Roman" w:cs="Times New Roman"/>
+                <w:color w:val="000000"/>
+                <w:sz w:val="28"/>
+                <w:szCs w:val="28"/>
+                <w:lang w:eastAsia="en-US"/>
+              </w:rPr>
+            </w:pPr>
+            <w:r>
+              <w:rPr>
+                <w:rFonts w:eastAsia="Times New Roman" w:cs="Times New Roman"/>
+                <w:color w:val="000000"/>
+                <w:sz w:val="28"/>
+                <w:szCs w:val="28"/>
+                <w:lang w:eastAsia="en-US"/>
+              </w:rPr>
+              <w:t>Manage Banners</w:t>
+            </w:r>
           </w:p>
         </w:tc>
         <w:tc>
@@ -12887,7 +13035,7 @@
                 <w:szCs w:val="28"/>
                 <w:lang w:eastAsia="en-US"/>
               </w:rPr>
-              <w:t>UC-PU-02</w:t>
+              <w:t>UC-MB-01</w:t>
             </w:r>
           </w:p>
         </w:tc>
@@ -12915,7 +13063,7 @@
                 <w:szCs w:val="28"/>
                 <w:lang w:eastAsia="en-US"/>
               </w:rPr>
-              <w:t>View</w:t>
+              <w:t>Create</w:t>
             </w:r>
           </w:p>
         </w:tc>
@@ -12932,28 +13080,18 @@
                 <w:color w:val="000000"/>
                 <w:sz w:val="28"/>
                 <w:szCs w:val="28"/>
-                <w:lang w:val="fr-FR" w:eastAsia="en-US"/>
-              </w:rPr>
-            </w:pPr>
-            <w:r>
-              <w:rPr>
-                <w:rFonts w:eastAsia="Times New Roman" w:cs="Times New Roman"/>
-                <w:color w:val="000000"/>
-                <w:sz w:val="28"/>
-                <w:szCs w:val="28"/>
-                <w:lang w:val="fr-FR" w:eastAsia="en-US"/>
-              </w:rPr>
-              <w:t>SA, CA</w:t>
-            </w:r>
-            <w:r>
-              <w:rPr>
-                <w:rFonts w:eastAsia="Times New Roman" w:cs="Times New Roman"/>
-                <w:color w:val="000000"/>
-                <w:sz w:val="28"/>
-                <w:szCs w:val="28"/>
-                <w:lang w:val="fr-FR" w:eastAsia="en-US"/>
-              </w:rPr>
-              <w:t>, ED, ES, US</w:t>
+                <w:lang w:eastAsia="en-US"/>
+              </w:rPr>
+            </w:pPr>
+            <w:r>
+              <w:rPr>
+                <w:rFonts w:eastAsia="Times New Roman" w:cs="Times New Roman"/>
+                <w:color w:val="000000"/>
+                <w:sz w:val="28"/>
+                <w:szCs w:val="28"/>
+                <w:lang w:eastAsia="en-US"/>
+              </w:rPr>
+              <w:t>CA</w:t>
             </w:r>
           </w:p>
         </w:tc>
@@ -12980,7 +13118,7 @@
                 <w:szCs w:val="28"/>
                 <w:lang w:eastAsia="en-US"/>
               </w:rPr>
-              <w:t>Actor view the pop-up on website</w:t>
+              <w:t>Actor create new banner</w:t>
             </w:r>
           </w:p>
         </w:tc>
@@ -13032,7 +13170,7 @@
                 <w:szCs w:val="28"/>
                 <w:lang w:eastAsia="en-US"/>
               </w:rPr>
-              <w:t>UC-PU-03</w:t>
+              <w:t>UC-MB-02</w:t>
             </w:r>
           </w:p>
         </w:tc>
@@ -13060,7 +13198,7 @@
                 <w:szCs w:val="28"/>
                 <w:lang w:eastAsia="en-US"/>
               </w:rPr>
-              <w:t>Show-Hide</w:t>
+              <w:t>View</w:t>
             </w:r>
           </w:p>
         </w:tc>
@@ -13077,18 +13215,28 @@
                 <w:color w:val="000000"/>
                 <w:sz w:val="28"/>
                 <w:szCs w:val="28"/>
-                <w:lang w:eastAsia="en-US"/>
-              </w:rPr>
-            </w:pPr>
-            <w:r>
-              <w:rPr>
-                <w:rFonts w:eastAsia="Times New Roman" w:cs="Times New Roman"/>
-                <w:color w:val="000000"/>
-                <w:sz w:val="28"/>
-                <w:szCs w:val="28"/>
-                <w:lang w:eastAsia="en-US"/>
-              </w:rPr>
-              <w:t>CA</w:t>
+                <w:lang w:val="fr-FR" w:eastAsia="en-US"/>
+              </w:rPr>
+            </w:pPr>
+            <w:r>
+              <w:rPr>
+                <w:rFonts w:eastAsia="Times New Roman" w:cs="Times New Roman"/>
+                <w:color w:val="000000"/>
+                <w:sz w:val="28"/>
+                <w:szCs w:val="28"/>
+                <w:lang w:val="fr-FR" w:eastAsia="en-US"/>
+              </w:rPr>
+              <w:t>SA, CA</w:t>
+            </w:r>
+            <w:r>
+              <w:rPr>
+                <w:rFonts w:eastAsia="Times New Roman" w:cs="Times New Roman"/>
+                <w:color w:val="000000"/>
+                <w:sz w:val="28"/>
+                <w:szCs w:val="28"/>
+                <w:lang w:val="fr-FR" w:eastAsia="en-US"/>
+              </w:rPr>
+              <w:t>, ED, ES, US</w:t>
             </w:r>
           </w:p>
         </w:tc>
@@ -13115,7 +13263,7 @@
                 <w:szCs w:val="28"/>
                 <w:lang w:eastAsia="en-US"/>
               </w:rPr>
-              <w:t>Actor show or hide the pop-up</w:t>
+              <w:t>Actor view the banner on website</w:t>
             </w:r>
           </w:p>
         </w:tc>
@@ -13167,7 +13315,7 @@
                 <w:szCs w:val="28"/>
                 <w:lang w:eastAsia="en-US"/>
               </w:rPr>
-              <w:t>UC-PU-04</w:t>
+              <w:t>UC-MB-03</w:t>
             </w:r>
           </w:p>
         </w:tc>
@@ -13195,7 +13343,7 @@
                 <w:szCs w:val="28"/>
                 <w:lang w:eastAsia="en-US"/>
               </w:rPr>
-              <w:t>Edit</w:t>
+              <w:t>Show-Hide</w:t>
             </w:r>
           </w:p>
         </w:tc>
@@ -13250,17 +13398,7 @@
                 <w:szCs w:val="28"/>
                 <w:lang w:eastAsia="en-US"/>
               </w:rPr>
-              <w:t>Actor edit information</w:t>
-            </w:r>
-            <w:r>
-              <w:rPr>
-                <w:rFonts w:eastAsia="Times New Roman" w:cs="Times New Roman"/>
-                <w:color w:val="000000"/>
-                <w:sz w:val="28"/>
-                <w:szCs w:val="28"/>
-                <w:lang w:eastAsia="en-US"/>
-              </w:rPr>
-              <w:t xml:space="preserve"> of pop-up</w:t>
+              <w:t>Actor show or hide the banner</w:t>
             </w:r>
           </w:p>
         </w:tc>
@@ -13312,7 +13450,7 @@
                 <w:szCs w:val="28"/>
                 <w:lang w:eastAsia="en-US"/>
               </w:rPr>
-              <w:t>UC-PU-05</w:t>
+              <w:t>UC-MB-04</w:t>
             </w:r>
           </w:p>
         </w:tc>
@@ -13340,7 +13478,7 @@
                 <w:szCs w:val="28"/>
                 <w:lang w:eastAsia="en-US"/>
               </w:rPr>
-              <w:t>Delete</w:t>
+              <w:t>Edit</w:t>
             </w:r>
           </w:p>
         </w:tc>
@@ -13395,7 +13533,7 @@
                 <w:szCs w:val="28"/>
                 <w:lang w:eastAsia="en-US"/>
               </w:rPr>
-              <w:t>Actor delete pop-up</w:t>
+              <w:t>Actor edit information of banner</w:t>
             </w:r>
           </w:p>
         </w:tc>
@@ -13447,7 +13585,7 @@
                 <w:szCs w:val="28"/>
                 <w:lang w:eastAsia="en-US"/>
               </w:rPr>
-              <w:t>UC-PU-06</w:t>
+              <w:t>UC-MB-05</w:t>
             </w:r>
           </w:p>
         </w:tc>
@@ -13475,7 +13613,7 @@
                 <w:szCs w:val="28"/>
                 <w:lang w:eastAsia="en-US"/>
               </w:rPr>
-              <w:t>Arrange images</w:t>
+              <w:t>Delete</w:t>
             </w:r>
           </w:p>
         </w:tc>
@@ -13530,7 +13668,7 @@
                 <w:szCs w:val="28"/>
                 <w:lang w:eastAsia="en-US"/>
               </w:rPr>
-              <w:t>Actor arrange images in pop-up</w:t>
+              <w:t>Actor delete the banner</w:t>
             </w:r>
           </w:p>
         </w:tc>
@@ -13543,31 +13681,19 @@
         <w:tc>
           <w:tcPr>
             <w:tcW w:w="1179" w:type="dxa"/>
-            <w:vMerge w:val="restart"/>
-            <w:noWrap/>
-            <w:hideMark/>
-          </w:tcPr>
-          <w:p>
-            <w:pPr>
-              <w:jc w:val="center"/>
-              <w:rPr>
-                <w:rFonts w:eastAsia="Times New Roman" w:cs="Times New Roman"/>
-                <w:color w:val="000000"/>
-                <w:sz w:val="28"/>
-                <w:szCs w:val="28"/>
-                <w:lang w:eastAsia="en-US"/>
-              </w:rPr>
-            </w:pPr>
-            <w:r>
-              <w:rPr>
-                <w:rFonts w:eastAsia="Times New Roman" w:cs="Times New Roman"/>
-                <w:color w:val="000000"/>
-                <w:sz w:val="28"/>
-                <w:szCs w:val="28"/>
-                <w:lang w:eastAsia="en-US"/>
-              </w:rPr>
-              <w:t>Manage Banners</w:t>
-            </w:r>
+            <w:vMerge/>
+            <w:hideMark/>
+          </w:tcPr>
+          <w:p>
+            <w:pPr>
+              <w:rPr>
+                <w:rFonts w:eastAsia="Times New Roman" w:cs="Times New Roman"/>
+                <w:color w:val="000000"/>
+                <w:sz w:val="28"/>
+                <w:szCs w:val="28"/>
+                <w:lang w:eastAsia="en-US"/>
+              </w:rPr>
+            </w:pPr>
           </w:p>
         </w:tc>
         <w:tc>
@@ -13594,7 +13720,7 @@
                 <w:szCs w:val="28"/>
                 <w:lang w:eastAsia="en-US"/>
               </w:rPr>
-              <w:t>UC-MB-01</w:t>
+              <w:t>UC-MB-06</w:t>
             </w:r>
           </w:p>
         </w:tc>
@@ -13622,7 +13748,7 @@
                 <w:szCs w:val="28"/>
                 <w:lang w:eastAsia="en-US"/>
               </w:rPr>
-              <w:t>Create</w:t>
+              <w:t>Arrange images</w:t>
             </w:r>
           </w:p>
         </w:tc>
@@ -13677,7 +13803,7 @@
                 <w:szCs w:val="28"/>
                 <w:lang w:eastAsia="en-US"/>
               </w:rPr>
-              <w:t>Actor create new banner</w:t>
+              <w:t>Actor arrange images in banner</w:t>
             </w:r>
           </w:p>
         </w:tc>
@@ -13690,19 +13816,29 @@
         <w:tc>
           <w:tcPr>
             <w:tcW w:w="1179" w:type="dxa"/>
-            <w:vMerge/>
-            <w:hideMark/>
-          </w:tcPr>
-          <w:p>
-            <w:pPr>
-              <w:rPr>
-                <w:rFonts w:eastAsia="Times New Roman" w:cs="Times New Roman"/>
-                <w:color w:val="000000"/>
-                <w:sz w:val="28"/>
-                <w:szCs w:val="28"/>
-                <w:lang w:eastAsia="en-US"/>
-              </w:rPr>
-            </w:pPr>
+            <w:noWrap/>
+            <w:hideMark/>
+          </w:tcPr>
+          <w:p>
+            <w:pPr>
+              <w:rPr>
+                <w:rFonts w:eastAsia="Times New Roman" w:cs="Times New Roman"/>
+                <w:color w:val="000000"/>
+                <w:sz w:val="28"/>
+                <w:szCs w:val="28"/>
+                <w:lang w:eastAsia="en-US"/>
+              </w:rPr>
+            </w:pPr>
+            <w:r>
+              <w:rPr>
+                <w:rFonts w:eastAsia="Times New Roman" w:cs="Times New Roman"/>
+                <w:color w:val="000000"/>
+                <w:sz w:val="28"/>
+                <w:szCs w:val="28"/>
+                <w:lang w:eastAsia="en-US"/>
+              </w:rPr>
+              <w:t>Change Languages</w:t>
+            </w:r>
           </w:p>
         </w:tc>
         <w:tc>
@@ -13729,7 +13865,7 @@
                 <w:szCs w:val="28"/>
                 <w:lang w:eastAsia="en-US"/>
               </w:rPr>
-              <w:t>UC-MB-02</w:t>
+              <w:t>UC-CLG-01</w:t>
             </w:r>
           </w:p>
         </w:tc>
@@ -13757,7 +13893,7 @@
                 <w:szCs w:val="28"/>
                 <w:lang w:eastAsia="en-US"/>
               </w:rPr>
-              <w:t>View</w:t>
+              <w:t>Change Languages</w:t>
             </w:r>
           </w:p>
         </w:tc>
@@ -13822,1128 +13958,13 @@
                 <w:szCs w:val="28"/>
                 <w:lang w:eastAsia="en-US"/>
               </w:rPr>
-              <w:t>Actor view the banner on website</w:t>
-            </w:r>
-          </w:p>
-        </w:tc>
-      </w:tr>
-      <w:tr>
-        <w:trPr>
-          <w:trHeight w:val="375"/>
-          <w:jc w:val="center"/>
-        </w:trPr>
-        <w:tc>
-          <w:tcPr>
-            <w:tcW w:w="1179" w:type="dxa"/>
-            <w:vMerge/>
-            <w:hideMark/>
-          </w:tcPr>
-          <w:p>
-            <w:pPr>
-              <w:rPr>
-                <w:rFonts w:eastAsia="Times New Roman" w:cs="Times New Roman"/>
-                <w:color w:val="000000"/>
-                <w:sz w:val="28"/>
-                <w:szCs w:val="28"/>
-                <w:lang w:eastAsia="en-US"/>
-              </w:rPr>
-            </w:pPr>
-          </w:p>
-        </w:tc>
-        <w:tc>
-          <w:tcPr>
-            <w:tcW w:w="1620" w:type="dxa"/>
-            <w:noWrap/>
-            <w:hideMark/>
-          </w:tcPr>
-          <w:p>
-            <w:pPr>
-              <w:rPr>
-                <w:rFonts w:eastAsia="Times New Roman" w:cs="Times New Roman"/>
-                <w:color w:val="000000"/>
-                <w:sz w:val="28"/>
-                <w:szCs w:val="28"/>
-                <w:lang w:eastAsia="en-US"/>
-              </w:rPr>
-            </w:pPr>
-            <w:r>
-              <w:rPr>
-                <w:rFonts w:eastAsia="Times New Roman" w:cs="Times New Roman"/>
-                <w:color w:val="000000"/>
-                <w:sz w:val="28"/>
-                <w:szCs w:val="28"/>
-                <w:lang w:eastAsia="en-US"/>
-              </w:rPr>
-              <w:t>UC-MB-03</w:t>
-            </w:r>
-          </w:p>
-        </w:tc>
-        <w:tc>
-          <w:tcPr>
-            <w:tcW w:w="1719" w:type="dxa"/>
-            <w:noWrap/>
-            <w:hideMark/>
-          </w:tcPr>
-          <w:p>
-            <w:pPr>
-              <w:rPr>
-                <w:rFonts w:eastAsia="Times New Roman" w:cs="Times New Roman"/>
-                <w:color w:val="000000"/>
-                <w:sz w:val="28"/>
-                <w:szCs w:val="28"/>
-                <w:lang w:eastAsia="en-US"/>
-              </w:rPr>
-            </w:pPr>
-            <w:r>
-              <w:rPr>
-                <w:rFonts w:eastAsia="Times New Roman" w:cs="Times New Roman"/>
-                <w:color w:val="000000"/>
-                <w:sz w:val="28"/>
-                <w:szCs w:val="28"/>
-                <w:lang w:eastAsia="en-US"/>
-              </w:rPr>
-              <w:t>Show-Hide</w:t>
-            </w:r>
-          </w:p>
-        </w:tc>
-        <w:tc>
-          <w:tcPr>
-            <w:tcW w:w="1440" w:type="dxa"/>
-            <w:noWrap/>
-            <w:hideMark/>
-          </w:tcPr>
-          <w:p>
-            <w:pPr>
-              <w:rPr>
-                <w:rFonts w:eastAsia="Times New Roman" w:cs="Times New Roman"/>
-                <w:color w:val="000000"/>
-                <w:sz w:val="28"/>
-                <w:szCs w:val="28"/>
-                <w:lang w:eastAsia="en-US"/>
-              </w:rPr>
-            </w:pPr>
-            <w:r>
-              <w:rPr>
-                <w:rFonts w:eastAsia="Times New Roman" w:cs="Times New Roman"/>
-                <w:color w:val="000000"/>
-                <w:sz w:val="28"/>
-                <w:szCs w:val="28"/>
-                <w:lang w:eastAsia="en-US"/>
-              </w:rPr>
-              <w:t>CA</w:t>
-            </w:r>
-          </w:p>
-        </w:tc>
-        <w:tc>
-          <w:tcPr>
-            <w:tcW w:w="3951" w:type="dxa"/>
-            <w:hideMark/>
-          </w:tcPr>
-          <w:p>
-            <w:pPr>
-              <w:rPr>
-                <w:rFonts w:eastAsia="Times New Roman" w:cs="Times New Roman"/>
-                <w:color w:val="000000"/>
-                <w:sz w:val="28"/>
-                <w:szCs w:val="28"/>
-                <w:lang w:eastAsia="en-US"/>
-              </w:rPr>
-            </w:pPr>
-            <w:r>
-              <w:rPr>
-                <w:rFonts w:eastAsia="Times New Roman" w:cs="Times New Roman"/>
-                <w:color w:val="000000"/>
-                <w:sz w:val="28"/>
-                <w:szCs w:val="28"/>
-                <w:lang w:eastAsia="en-US"/>
-              </w:rPr>
-              <w:t>Actor show or hide the banner</w:t>
-            </w:r>
-          </w:p>
-        </w:tc>
-      </w:tr>
-      <w:tr>
-        <w:trPr>
-          <w:trHeight w:val="375"/>
-          <w:jc w:val="center"/>
-        </w:trPr>
-        <w:tc>
-          <w:tcPr>
-            <w:tcW w:w="1179" w:type="dxa"/>
-            <w:vMerge/>
-            <w:hideMark/>
-          </w:tcPr>
-          <w:p>
-            <w:pPr>
-              <w:rPr>
-                <w:rFonts w:eastAsia="Times New Roman" w:cs="Times New Roman"/>
-                <w:color w:val="000000"/>
-                <w:sz w:val="28"/>
-                <w:szCs w:val="28"/>
-                <w:lang w:eastAsia="en-US"/>
-              </w:rPr>
-            </w:pPr>
-          </w:p>
-        </w:tc>
-        <w:tc>
-          <w:tcPr>
-            <w:tcW w:w="1620" w:type="dxa"/>
-            <w:noWrap/>
-            <w:hideMark/>
-          </w:tcPr>
-          <w:p>
-            <w:pPr>
-              <w:rPr>
-                <w:rFonts w:eastAsia="Times New Roman" w:cs="Times New Roman"/>
-                <w:color w:val="000000"/>
-                <w:sz w:val="28"/>
-                <w:szCs w:val="28"/>
-                <w:lang w:eastAsia="en-US"/>
-              </w:rPr>
-            </w:pPr>
-            <w:r>
-              <w:rPr>
-                <w:rFonts w:eastAsia="Times New Roman" w:cs="Times New Roman"/>
-                <w:color w:val="000000"/>
-                <w:sz w:val="28"/>
-                <w:szCs w:val="28"/>
-                <w:lang w:eastAsia="en-US"/>
-              </w:rPr>
-              <w:t>UC-MB-04</w:t>
-            </w:r>
-          </w:p>
-        </w:tc>
-        <w:tc>
-          <w:tcPr>
-            <w:tcW w:w="1719" w:type="dxa"/>
-            <w:noWrap/>
-            <w:hideMark/>
-          </w:tcPr>
-          <w:p>
-            <w:pPr>
-              <w:rPr>
-                <w:rFonts w:eastAsia="Times New Roman" w:cs="Times New Roman"/>
-                <w:color w:val="000000"/>
-                <w:sz w:val="28"/>
-                <w:szCs w:val="28"/>
-                <w:lang w:eastAsia="en-US"/>
-              </w:rPr>
-            </w:pPr>
-            <w:r>
-              <w:rPr>
-                <w:rFonts w:eastAsia="Times New Roman" w:cs="Times New Roman"/>
-                <w:color w:val="000000"/>
-                <w:sz w:val="28"/>
-                <w:szCs w:val="28"/>
-                <w:lang w:eastAsia="en-US"/>
-              </w:rPr>
-              <w:t>Edit</w:t>
-            </w:r>
-          </w:p>
-        </w:tc>
-        <w:tc>
-          <w:tcPr>
-            <w:tcW w:w="1440" w:type="dxa"/>
-            <w:noWrap/>
-            <w:hideMark/>
-          </w:tcPr>
-          <w:p>
-            <w:pPr>
-              <w:rPr>
-                <w:rFonts w:eastAsia="Times New Roman" w:cs="Times New Roman"/>
-                <w:color w:val="000000"/>
-                <w:sz w:val="28"/>
-                <w:szCs w:val="28"/>
-                <w:lang w:eastAsia="en-US"/>
-              </w:rPr>
-            </w:pPr>
-            <w:r>
-              <w:rPr>
-                <w:rFonts w:eastAsia="Times New Roman" w:cs="Times New Roman"/>
-                <w:color w:val="000000"/>
-                <w:sz w:val="28"/>
-                <w:szCs w:val="28"/>
-                <w:lang w:eastAsia="en-US"/>
-              </w:rPr>
-              <w:t>CA</w:t>
-            </w:r>
-          </w:p>
-        </w:tc>
-        <w:tc>
-          <w:tcPr>
-            <w:tcW w:w="3951" w:type="dxa"/>
-            <w:hideMark/>
-          </w:tcPr>
-          <w:p>
-            <w:pPr>
-              <w:rPr>
-                <w:rFonts w:eastAsia="Times New Roman" w:cs="Times New Roman"/>
-                <w:color w:val="000000"/>
-                <w:sz w:val="28"/>
-                <w:szCs w:val="28"/>
-                <w:lang w:eastAsia="en-US"/>
-              </w:rPr>
-            </w:pPr>
-            <w:r>
-              <w:rPr>
-                <w:rFonts w:eastAsia="Times New Roman" w:cs="Times New Roman"/>
-                <w:color w:val="000000"/>
-                <w:sz w:val="28"/>
-                <w:szCs w:val="28"/>
-                <w:lang w:eastAsia="en-US"/>
-              </w:rPr>
-              <w:t>Actor edit information of banner</w:t>
-            </w:r>
-          </w:p>
-        </w:tc>
-      </w:tr>
-      <w:tr>
-        <w:trPr>
-          <w:trHeight w:val="375"/>
-          <w:jc w:val="center"/>
-        </w:trPr>
-        <w:tc>
-          <w:tcPr>
-            <w:tcW w:w="1179" w:type="dxa"/>
-            <w:vMerge/>
-            <w:hideMark/>
-          </w:tcPr>
-          <w:p>
-            <w:pPr>
-              <w:rPr>
-                <w:rFonts w:eastAsia="Times New Roman" w:cs="Times New Roman"/>
-                <w:color w:val="000000"/>
-                <w:sz w:val="28"/>
-                <w:szCs w:val="28"/>
-                <w:lang w:eastAsia="en-US"/>
-              </w:rPr>
-            </w:pPr>
-          </w:p>
-        </w:tc>
-        <w:tc>
-          <w:tcPr>
-            <w:tcW w:w="1620" w:type="dxa"/>
-            <w:noWrap/>
-            <w:hideMark/>
-          </w:tcPr>
-          <w:p>
-            <w:pPr>
-              <w:rPr>
-                <w:rFonts w:eastAsia="Times New Roman" w:cs="Times New Roman"/>
-                <w:color w:val="000000"/>
-                <w:sz w:val="28"/>
-                <w:szCs w:val="28"/>
-                <w:lang w:eastAsia="en-US"/>
-              </w:rPr>
-            </w:pPr>
-            <w:r>
-              <w:rPr>
-                <w:rFonts w:eastAsia="Times New Roman" w:cs="Times New Roman"/>
-                <w:color w:val="000000"/>
-                <w:sz w:val="28"/>
-                <w:szCs w:val="28"/>
-                <w:lang w:eastAsia="en-US"/>
-              </w:rPr>
-              <w:t>UC-MB-05</w:t>
-            </w:r>
-          </w:p>
-        </w:tc>
-        <w:tc>
-          <w:tcPr>
-            <w:tcW w:w="1719" w:type="dxa"/>
-            <w:noWrap/>
-            <w:hideMark/>
-          </w:tcPr>
-          <w:p>
-            <w:pPr>
-              <w:rPr>
-                <w:rFonts w:eastAsia="Times New Roman" w:cs="Times New Roman"/>
-                <w:color w:val="000000"/>
-                <w:sz w:val="28"/>
-                <w:szCs w:val="28"/>
-                <w:lang w:eastAsia="en-US"/>
-              </w:rPr>
-            </w:pPr>
-            <w:r>
-              <w:rPr>
-                <w:rFonts w:eastAsia="Times New Roman" w:cs="Times New Roman"/>
-                <w:color w:val="000000"/>
-                <w:sz w:val="28"/>
-                <w:szCs w:val="28"/>
-                <w:lang w:eastAsia="en-US"/>
-              </w:rPr>
-              <w:t>Delete</w:t>
-            </w:r>
-          </w:p>
-        </w:tc>
-        <w:tc>
-          <w:tcPr>
-            <w:tcW w:w="1440" w:type="dxa"/>
-            <w:noWrap/>
-            <w:hideMark/>
-          </w:tcPr>
-          <w:p>
-            <w:pPr>
-              <w:rPr>
-                <w:rFonts w:eastAsia="Times New Roman" w:cs="Times New Roman"/>
-                <w:color w:val="000000"/>
-                <w:sz w:val="28"/>
-                <w:szCs w:val="28"/>
-                <w:lang w:eastAsia="en-US"/>
-              </w:rPr>
-            </w:pPr>
-            <w:r>
-              <w:rPr>
-                <w:rFonts w:eastAsia="Times New Roman" w:cs="Times New Roman"/>
-                <w:color w:val="000000"/>
-                <w:sz w:val="28"/>
-                <w:szCs w:val="28"/>
-                <w:lang w:eastAsia="en-US"/>
-              </w:rPr>
-              <w:t>CA</w:t>
-            </w:r>
-          </w:p>
-        </w:tc>
-        <w:tc>
-          <w:tcPr>
-            <w:tcW w:w="3951" w:type="dxa"/>
-            <w:hideMark/>
-          </w:tcPr>
-          <w:p>
-            <w:pPr>
-              <w:rPr>
-                <w:rFonts w:eastAsia="Times New Roman" w:cs="Times New Roman"/>
-                <w:color w:val="000000"/>
-                <w:sz w:val="28"/>
-                <w:szCs w:val="28"/>
-                <w:lang w:eastAsia="en-US"/>
-              </w:rPr>
-            </w:pPr>
-            <w:r>
-              <w:rPr>
-                <w:rFonts w:eastAsia="Times New Roman" w:cs="Times New Roman"/>
-                <w:color w:val="000000"/>
-                <w:sz w:val="28"/>
-                <w:szCs w:val="28"/>
-                <w:lang w:eastAsia="en-US"/>
-              </w:rPr>
-              <w:t>Actor delete the banner</w:t>
-            </w:r>
-          </w:p>
-        </w:tc>
-      </w:tr>
-      <w:tr>
-        <w:trPr>
-          <w:trHeight w:val="375"/>
-          <w:jc w:val="center"/>
-        </w:trPr>
-        <w:tc>
-          <w:tcPr>
-            <w:tcW w:w="1179" w:type="dxa"/>
-            <w:vMerge/>
-            <w:hideMark/>
-          </w:tcPr>
-          <w:p>
-            <w:pPr>
-              <w:rPr>
-                <w:rFonts w:eastAsia="Times New Roman" w:cs="Times New Roman"/>
-                <w:color w:val="000000"/>
-                <w:sz w:val="28"/>
-                <w:szCs w:val="28"/>
-                <w:lang w:eastAsia="en-US"/>
-              </w:rPr>
-            </w:pPr>
-          </w:p>
-        </w:tc>
-        <w:tc>
-          <w:tcPr>
-            <w:tcW w:w="1620" w:type="dxa"/>
-            <w:noWrap/>
-            <w:hideMark/>
-          </w:tcPr>
-          <w:p>
-            <w:pPr>
-              <w:rPr>
-                <w:rFonts w:eastAsia="Times New Roman" w:cs="Times New Roman"/>
-                <w:color w:val="000000"/>
-                <w:sz w:val="28"/>
-                <w:szCs w:val="28"/>
-                <w:lang w:eastAsia="en-US"/>
-              </w:rPr>
-            </w:pPr>
-            <w:r>
-              <w:rPr>
-                <w:rFonts w:eastAsia="Times New Roman" w:cs="Times New Roman"/>
-                <w:color w:val="000000"/>
-                <w:sz w:val="28"/>
-                <w:szCs w:val="28"/>
-                <w:lang w:eastAsia="en-US"/>
-              </w:rPr>
-              <w:t>UC-MB-06</w:t>
-            </w:r>
-          </w:p>
-        </w:tc>
-        <w:tc>
-          <w:tcPr>
-            <w:tcW w:w="1719" w:type="dxa"/>
-            <w:noWrap/>
-            <w:hideMark/>
-          </w:tcPr>
-          <w:p>
-            <w:pPr>
-              <w:rPr>
-                <w:rFonts w:eastAsia="Times New Roman" w:cs="Times New Roman"/>
-                <w:color w:val="000000"/>
-                <w:sz w:val="28"/>
-                <w:szCs w:val="28"/>
-                <w:lang w:eastAsia="en-US"/>
-              </w:rPr>
-            </w:pPr>
-            <w:r>
-              <w:rPr>
-                <w:rFonts w:eastAsia="Times New Roman" w:cs="Times New Roman"/>
-                <w:color w:val="000000"/>
-                <w:sz w:val="28"/>
-                <w:szCs w:val="28"/>
-                <w:lang w:eastAsia="en-US"/>
-              </w:rPr>
-              <w:t>Arrange images</w:t>
-            </w:r>
-          </w:p>
-        </w:tc>
-        <w:tc>
-          <w:tcPr>
-            <w:tcW w:w="1440" w:type="dxa"/>
-            <w:noWrap/>
-            <w:hideMark/>
-          </w:tcPr>
-          <w:p>
-            <w:pPr>
-              <w:rPr>
-                <w:rFonts w:eastAsia="Times New Roman" w:cs="Times New Roman"/>
-                <w:color w:val="000000"/>
-                <w:sz w:val="28"/>
-                <w:szCs w:val="28"/>
-                <w:lang w:eastAsia="en-US"/>
-              </w:rPr>
-            </w:pPr>
-            <w:r>
-              <w:rPr>
-                <w:rFonts w:eastAsia="Times New Roman" w:cs="Times New Roman"/>
-                <w:color w:val="000000"/>
-                <w:sz w:val="28"/>
-                <w:szCs w:val="28"/>
-                <w:lang w:eastAsia="en-US"/>
-              </w:rPr>
-              <w:t>CA</w:t>
-            </w:r>
-          </w:p>
-        </w:tc>
-        <w:tc>
-          <w:tcPr>
-            <w:tcW w:w="3951" w:type="dxa"/>
-            <w:hideMark/>
-          </w:tcPr>
-          <w:p>
-            <w:pPr>
-              <w:rPr>
-                <w:rFonts w:eastAsia="Times New Roman" w:cs="Times New Roman"/>
-                <w:color w:val="000000"/>
-                <w:sz w:val="28"/>
-                <w:szCs w:val="28"/>
-                <w:lang w:eastAsia="en-US"/>
-              </w:rPr>
-            </w:pPr>
-            <w:r>
-              <w:rPr>
-                <w:rFonts w:eastAsia="Times New Roman" w:cs="Times New Roman"/>
-                <w:color w:val="000000"/>
-                <w:sz w:val="28"/>
-                <w:szCs w:val="28"/>
-                <w:lang w:eastAsia="en-US"/>
-              </w:rPr>
-              <w:t>Actor arrange images in banner</w:t>
-            </w:r>
-          </w:p>
-        </w:tc>
-      </w:tr>
-      <w:tr>
-        <w:trPr>
-          <w:trHeight w:val="375"/>
-          <w:jc w:val="center"/>
-        </w:trPr>
-        <w:tc>
-          <w:tcPr>
-            <w:tcW w:w="1179" w:type="dxa"/>
-            <w:noWrap/>
-            <w:hideMark/>
-          </w:tcPr>
-          <w:p>
-            <w:pPr>
-              <w:rPr>
-                <w:rFonts w:eastAsia="Times New Roman" w:cs="Times New Roman"/>
-                <w:color w:val="000000"/>
-                <w:sz w:val="28"/>
-                <w:szCs w:val="28"/>
-                <w:lang w:eastAsia="en-US"/>
-              </w:rPr>
-            </w:pPr>
-            <w:r>
-              <w:rPr>
-                <w:rFonts w:eastAsia="Times New Roman" w:cs="Times New Roman"/>
-                <w:color w:val="000000"/>
-                <w:sz w:val="28"/>
-                <w:szCs w:val="28"/>
-                <w:lang w:eastAsia="en-US"/>
-              </w:rPr>
-              <w:t>Change Languages</w:t>
-            </w:r>
-          </w:p>
-        </w:tc>
-        <w:tc>
-          <w:tcPr>
-            <w:tcW w:w="1620" w:type="dxa"/>
-            <w:noWrap/>
-            <w:hideMark/>
-          </w:tcPr>
-          <w:p>
-            <w:pPr>
-              <w:rPr>
-                <w:rFonts w:eastAsia="Times New Roman" w:cs="Times New Roman"/>
-                <w:color w:val="000000"/>
-                <w:sz w:val="28"/>
-                <w:szCs w:val="28"/>
-                <w:lang w:eastAsia="en-US"/>
-              </w:rPr>
-            </w:pPr>
-            <w:r>
-              <w:rPr>
-                <w:rFonts w:eastAsia="Times New Roman" w:cs="Times New Roman"/>
-                <w:color w:val="000000"/>
-                <w:sz w:val="28"/>
-                <w:szCs w:val="28"/>
-                <w:lang w:eastAsia="en-US"/>
-              </w:rPr>
-              <w:t>UC-CLG-01</w:t>
-            </w:r>
-          </w:p>
-        </w:tc>
-        <w:tc>
-          <w:tcPr>
-            <w:tcW w:w="1719" w:type="dxa"/>
-            <w:noWrap/>
-            <w:hideMark/>
-          </w:tcPr>
-          <w:p>
-            <w:pPr>
-              <w:rPr>
-                <w:rFonts w:eastAsia="Times New Roman" w:cs="Times New Roman"/>
-                <w:color w:val="000000"/>
-                <w:sz w:val="28"/>
-                <w:szCs w:val="28"/>
-                <w:lang w:eastAsia="en-US"/>
-              </w:rPr>
-            </w:pPr>
-            <w:r>
-              <w:rPr>
-                <w:rFonts w:eastAsia="Times New Roman" w:cs="Times New Roman"/>
-                <w:color w:val="000000"/>
-                <w:sz w:val="28"/>
-                <w:szCs w:val="28"/>
-                <w:lang w:eastAsia="en-US"/>
-              </w:rPr>
-              <w:t>Change Languages</w:t>
-            </w:r>
-          </w:p>
-        </w:tc>
-        <w:tc>
-          <w:tcPr>
-            <w:tcW w:w="1440" w:type="dxa"/>
-            <w:noWrap/>
-            <w:hideMark/>
-          </w:tcPr>
-          <w:p>
-            <w:pPr>
-              <w:rPr>
-                <w:rFonts w:eastAsia="Times New Roman" w:cs="Times New Roman"/>
-                <w:color w:val="000000"/>
-                <w:sz w:val="28"/>
-                <w:szCs w:val="28"/>
-                <w:lang w:val="fr-FR" w:eastAsia="en-US"/>
-              </w:rPr>
-            </w:pPr>
-            <w:r>
-              <w:rPr>
-                <w:rFonts w:eastAsia="Times New Roman" w:cs="Times New Roman"/>
-                <w:color w:val="000000"/>
-                <w:sz w:val="28"/>
-                <w:szCs w:val="28"/>
-                <w:lang w:val="fr-FR" w:eastAsia="en-US"/>
-              </w:rPr>
-              <w:t>SA, CA</w:t>
-            </w:r>
-            <w:r>
-              <w:rPr>
-                <w:rFonts w:eastAsia="Times New Roman" w:cs="Times New Roman"/>
-                <w:color w:val="000000"/>
-                <w:sz w:val="28"/>
-                <w:szCs w:val="28"/>
-                <w:lang w:val="fr-FR" w:eastAsia="en-US"/>
-              </w:rPr>
-              <w:t>, ED, ES, US</w:t>
-            </w:r>
-          </w:p>
-        </w:tc>
-        <w:tc>
-          <w:tcPr>
-            <w:tcW w:w="3951" w:type="dxa"/>
-            <w:hideMark/>
-          </w:tcPr>
-          <w:p>
-            <w:pPr>
-              <w:rPr>
-                <w:rFonts w:eastAsia="Times New Roman" w:cs="Times New Roman"/>
-                <w:color w:val="000000"/>
-                <w:sz w:val="28"/>
-                <w:szCs w:val="28"/>
-                <w:lang w:eastAsia="en-US"/>
-              </w:rPr>
-            </w:pPr>
-            <w:r>
-              <w:rPr>
-                <w:rFonts w:eastAsia="Times New Roman" w:cs="Times New Roman"/>
-                <w:color w:val="000000"/>
-                <w:sz w:val="28"/>
-                <w:szCs w:val="28"/>
-                <w:lang w:eastAsia="en-US"/>
-              </w:rPr>
               <w:t>Actor change language</w:t>
-            </w:r>
-          </w:p>
-        </w:tc>
-      </w:tr>
-      <w:tr>
-        <w:trPr>
-          <w:trHeight w:val="375"/>
-          <w:jc w:val="center"/>
-        </w:trPr>
-        <w:tc>
-          <w:tcPr>
-            <w:tcW w:w="1179" w:type="dxa"/>
-            <w:vMerge w:val="restart"/>
-            <w:noWrap/>
-            <w:hideMark/>
-          </w:tcPr>
-          <w:p>
-            <w:pPr>
-              <w:jc w:val="center"/>
-              <w:rPr>
-                <w:rFonts w:eastAsia="Times New Roman" w:cs="Times New Roman"/>
-                <w:color w:val="000000"/>
-                <w:sz w:val="28"/>
-                <w:szCs w:val="28"/>
-                <w:lang w:eastAsia="en-US"/>
-              </w:rPr>
-            </w:pPr>
-            <w:r>
-              <w:rPr>
-                <w:rFonts w:eastAsia="Times New Roman" w:cs="Times New Roman"/>
-                <w:color w:val="000000"/>
-                <w:sz w:val="28"/>
-                <w:szCs w:val="28"/>
-                <w:lang w:eastAsia="en-US"/>
-              </w:rPr>
-              <w:t>Manage Homepage</w:t>
-            </w:r>
-          </w:p>
-        </w:tc>
-        <w:tc>
-          <w:tcPr>
-            <w:tcW w:w="1620" w:type="dxa"/>
-            <w:noWrap/>
-            <w:hideMark/>
-          </w:tcPr>
-          <w:p>
-            <w:pPr>
-              <w:rPr>
-                <w:rFonts w:eastAsia="Times New Roman" w:cs="Times New Roman"/>
-                <w:color w:val="000000"/>
-                <w:sz w:val="28"/>
-                <w:szCs w:val="28"/>
-                <w:lang w:eastAsia="en-US"/>
-              </w:rPr>
-            </w:pPr>
-            <w:r>
-              <w:rPr>
-                <w:rFonts w:eastAsia="Times New Roman" w:cs="Times New Roman"/>
-                <w:color w:val="000000"/>
-                <w:sz w:val="28"/>
-                <w:szCs w:val="28"/>
-                <w:lang w:eastAsia="en-US"/>
-              </w:rPr>
-              <w:t>UC-MH-01</w:t>
-            </w:r>
-          </w:p>
-        </w:tc>
-        <w:tc>
-          <w:tcPr>
-            <w:tcW w:w="1719" w:type="dxa"/>
-            <w:noWrap/>
-            <w:hideMark/>
-          </w:tcPr>
-          <w:p>
-            <w:pPr>
-              <w:rPr>
-                <w:rFonts w:eastAsia="Times New Roman" w:cs="Times New Roman"/>
-                <w:color w:val="000000"/>
-                <w:sz w:val="28"/>
-                <w:szCs w:val="28"/>
-                <w:lang w:eastAsia="en-US"/>
-              </w:rPr>
-            </w:pPr>
-            <w:r>
-              <w:rPr>
-                <w:rFonts w:eastAsia="Times New Roman" w:cs="Times New Roman"/>
-                <w:color w:val="000000"/>
-                <w:sz w:val="28"/>
-                <w:szCs w:val="28"/>
-                <w:lang w:eastAsia="en-US"/>
-              </w:rPr>
-              <w:t>Add</w:t>
-            </w:r>
-          </w:p>
-        </w:tc>
-        <w:tc>
-          <w:tcPr>
-            <w:tcW w:w="1440" w:type="dxa"/>
-            <w:noWrap/>
-            <w:hideMark/>
-          </w:tcPr>
-          <w:p>
-            <w:pPr>
-              <w:rPr>
-                <w:rFonts w:eastAsia="Times New Roman" w:cs="Times New Roman"/>
-                <w:color w:val="000000"/>
-                <w:sz w:val="28"/>
-                <w:szCs w:val="28"/>
-                <w:lang w:eastAsia="en-US"/>
-              </w:rPr>
-            </w:pPr>
-            <w:r>
-              <w:rPr>
-                <w:rFonts w:eastAsia="Times New Roman" w:cs="Times New Roman"/>
-                <w:color w:val="000000"/>
-                <w:sz w:val="28"/>
-                <w:szCs w:val="28"/>
-                <w:lang w:eastAsia="en-US"/>
-              </w:rPr>
-              <w:t xml:space="preserve">CA, ED, ES </w:t>
-            </w:r>
-          </w:p>
-        </w:tc>
-        <w:tc>
-          <w:tcPr>
-            <w:tcW w:w="3951" w:type="dxa"/>
-            <w:hideMark/>
-          </w:tcPr>
-          <w:p>
-            <w:pPr>
-              <w:rPr>
-                <w:rFonts w:eastAsia="Times New Roman" w:cs="Times New Roman"/>
-                <w:color w:val="000000"/>
-                <w:sz w:val="28"/>
-                <w:szCs w:val="28"/>
-                <w:lang w:eastAsia="en-US"/>
-              </w:rPr>
-            </w:pPr>
-            <w:r>
-              <w:rPr>
-                <w:rFonts w:eastAsia="Times New Roman" w:cs="Times New Roman"/>
-                <w:color w:val="000000"/>
-                <w:sz w:val="28"/>
-                <w:szCs w:val="28"/>
-                <w:lang w:eastAsia="en-US"/>
-              </w:rPr>
-              <w:t>Actor add field to show on homepage</w:t>
-            </w:r>
-          </w:p>
-        </w:tc>
-      </w:tr>
-      <w:tr>
-        <w:trPr>
-          <w:trHeight w:val="375"/>
-          <w:jc w:val="center"/>
-        </w:trPr>
-        <w:tc>
-          <w:tcPr>
-            <w:tcW w:w="1179" w:type="dxa"/>
-            <w:vMerge/>
-            <w:hideMark/>
-          </w:tcPr>
-          <w:p>
-            <w:pPr>
-              <w:rPr>
-                <w:rFonts w:eastAsia="Times New Roman" w:cs="Times New Roman"/>
-                <w:color w:val="000000"/>
-                <w:sz w:val="28"/>
-                <w:szCs w:val="28"/>
-                <w:lang w:eastAsia="en-US"/>
-              </w:rPr>
-            </w:pPr>
-          </w:p>
-        </w:tc>
-        <w:tc>
-          <w:tcPr>
-            <w:tcW w:w="1620" w:type="dxa"/>
-            <w:noWrap/>
-            <w:hideMark/>
-          </w:tcPr>
-          <w:p>
-            <w:pPr>
-              <w:rPr>
-                <w:rFonts w:eastAsia="Times New Roman" w:cs="Times New Roman"/>
-                <w:color w:val="000000"/>
-                <w:sz w:val="28"/>
-                <w:szCs w:val="28"/>
-                <w:lang w:eastAsia="en-US"/>
-              </w:rPr>
-            </w:pPr>
-            <w:r>
-              <w:rPr>
-                <w:rFonts w:eastAsia="Times New Roman" w:cs="Times New Roman"/>
-                <w:color w:val="000000"/>
-                <w:sz w:val="28"/>
-                <w:szCs w:val="28"/>
-                <w:lang w:eastAsia="en-US"/>
-              </w:rPr>
-              <w:t>UC-MH-02</w:t>
-            </w:r>
-          </w:p>
-        </w:tc>
-        <w:tc>
-          <w:tcPr>
-            <w:tcW w:w="1719" w:type="dxa"/>
-            <w:noWrap/>
-            <w:hideMark/>
-          </w:tcPr>
-          <w:p>
-            <w:pPr>
-              <w:rPr>
-                <w:rFonts w:eastAsia="Times New Roman" w:cs="Times New Roman"/>
-                <w:color w:val="000000"/>
-                <w:sz w:val="28"/>
-                <w:szCs w:val="28"/>
-                <w:lang w:eastAsia="en-US"/>
-              </w:rPr>
-            </w:pPr>
-            <w:r>
-              <w:rPr>
-                <w:rFonts w:eastAsia="Times New Roman" w:cs="Times New Roman"/>
-                <w:color w:val="000000"/>
-                <w:sz w:val="28"/>
-                <w:szCs w:val="28"/>
-                <w:lang w:eastAsia="en-US"/>
-              </w:rPr>
-              <w:t>Edit</w:t>
-            </w:r>
-          </w:p>
-        </w:tc>
-        <w:tc>
-          <w:tcPr>
-            <w:tcW w:w="1440" w:type="dxa"/>
-            <w:noWrap/>
-            <w:hideMark/>
-          </w:tcPr>
-          <w:p>
-            <w:pPr>
-              <w:rPr>
-                <w:rFonts w:eastAsia="Times New Roman" w:cs="Times New Roman"/>
-                <w:color w:val="000000"/>
-                <w:sz w:val="28"/>
-                <w:szCs w:val="28"/>
-                <w:lang w:eastAsia="en-US"/>
-              </w:rPr>
-            </w:pPr>
-            <w:r>
-              <w:rPr>
-                <w:rFonts w:eastAsia="Times New Roman" w:cs="Times New Roman"/>
-                <w:color w:val="000000"/>
-                <w:sz w:val="28"/>
-                <w:szCs w:val="28"/>
-                <w:lang w:eastAsia="en-US"/>
-              </w:rPr>
-              <w:t xml:space="preserve">CA, ED, ES </w:t>
-            </w:r>
-          </w:p>
-        </w:tc>
-        <w:tc>
-          <w:tcPr>
-            <w:tcW w:w="3951" w:type="dxa"/>
-            <w:hideMark/>
-          </w:tcPr>
-          <w:p>
-            <w:pPr>
-              <w:rPr>
-                <w:rFonts w:eastAsia="Times New Roman" w:cs="Times New Roman"/>
-                <w:color w:val="000000"/>
-                <w:sz w:val="28"/>
-                <w:szCs w:val="28"/>
-                <w:lang w:eastAsia="en-US"/>
-              </w:rPr>
-            </w:pPr>
-            <w:r>
-              <w:rPr>
-                <w:rFonts w:eastAsia="Times New Roman" w:cs="Times New Roman"/>
-                <w:color w:val="000000"/>
-                <w:sz w:val="28"/>
-                <w:szCs w:val="28"/>
-                <w:lang w:eastAsia="en-US"/>
-              </w:rPr>
-              <w:t>Actor edit field</w:t>
-            </w:r>
-          </w:p>
-        </w:tc>
-      </w:tr>
-      <w:tr>
-        <w:trPr>
-          <w:trHeight w:val="375"/>
-          <w:jc w:val="center"/>
-        </w:trPr>
-        <w:tc>
-          <w:tcPr>
-            <w:tcW w:w="1179" w:type="dxa"/>
-            <w:vMerge/>
-            <w:hideMark/>
-          </w:tcPr>
-          <w:p>
-            <w:pPr>
-              <w:rPr>
-                <w:rFonts w:eastAsia="Times New Roman" w:cs="Times New Roman"/>
-                <w:color w:val="000000"/>
-                <w:sz w:val="28"/>
-                <w:szCs w:val="28"/>
-                <w:lang w:eastAsia="en-US"/>
-              </w:rPr>
-            </w:pPr>
-          </w:p>
-        </w:tc>
-        <w:tc>
-          <w:tcPr>
-            <w:tcW w:w="1620" w:type="dxa"/>
-            <w:noWrap/>
-            <w:hideMark/>
-          </w:tcPr>
-          <w:p>
-            <w:pPr>
-              <w:rPr>
-                <w:rFonts w:eastAsia="Times New Roman" w:cs="Times New Roman"/>
-                <w:color w:val="000000"/>
-                <w:sz w:val="28"/>
-                <w:szCs w:val="28"/>
-                <w:lang w:eastAsia="en-US"/>
-              </w:rPr>
-            </w:pPr>
-            <w:r>
-              <w:rPr>
-                <w:rFonts w:eastAsia="Times New Roman" w:cs="Times New Roman"/>
-                <w:color w:val="000000"/>
-                <w:sz w:val="28"/>
-                <w:szCs w:val="28"/>
-                <w:lang w:eastAsia="en-US"/>
-              </w:rPr>
-              <w:t>UC-MH-03</w:t>
-            </w:r>
-          </w:p>
-        </w:tc>
-        <w:tc>
-          <w:tcPr>
-            <w:tcW w:w="1719" w:type="dxa"/>
-            <w:noWrap/>
-            <w:hideMark/>
-          </w:tcPr>
-          <w:p>
-            <w:pPr>
-              <w:rPr>
-                <w:rFonts w:eastAsia="Times New Roman" w:cs="Times New Roman"/>
-                <w:color w:val="000000"/>
-                <w:sz w:val="28"/>
-                <w:szCs w:val="28"/>
-                <w:lang w:eastAsia="en-US"/>
-              </w:rPr>
-            </w:pPr>
-            <w:r>
-              <w:rPr>
-                <w:rFonts w:eastAsia="Times New Roman" w:cs="Times New Roman"/>
-                <w:color w:val="000000"/>
-                <w:sz w:val="28"/>
-                <w:szCs w:val="28"/>
-                <w:lang w:eastAsia="en-US"/>
-              </w:rPr>
-              <w:t>Delete</w:t>
-            </w:r>
-          </w:p>
-        </w:tc>
-        <w:tc>
-          <w:tcPr>
-            <w:tcW w:w="1440" w:type="dxa"/>
-            <w:noWrap/>
-            <w:hideMark/>
-          </w:tcPr>
-          <w:p>
-            <w:pPr>
-              <w:rPr>
-                <w:rFonts w:eastAsia="Times New Roman" w:cs="Times New Roman"/>
-                <w:color w:val="000000"/>
-                <w:sz w:val="28"/>
-                <w:szCs w:val="28"/>
-                <w:lang w:eastAsia="en-US"/>
-              </w:rPr>
-            </w:pPr>
-            <w:r>
-              <w:rPr>
-                <w:rFonts w:eastAsia="Times New Roman" w:cs="Times New Roman"/>
-                <w:color w:val="000000"/>
-                <w:sz w:val="28"/>
-                <w:szCs w:val="28"/>
-                <w:lang w:eastAsia="en-US"/>
-              </w:rPr>
-              <w:t xml:space="preserve">CA, ED, ES </w:t>
-            </w:r>
-          </w:p>
-        </w:tc>
-        <w:tc>
-          <w:tcPr>
-            <w:tcW w:w="3951" w:type="dxa"/>
-            <w:hideMark/>
-          </w:tcPr>
-          <w:p>
-            <w:pPr>
-              <w:rPr>
-                <w:rFonts w:eastAsia="Times New Roman" w:cs="Times New Roman"/>
-                <w:color w:val="000000"/>
-                <w:sz w:val="28"/>
-                <w:szCs w:val="28"/>
-                <w:lang w:eastAsia="en-US"/>
-              </w:rPr>
-            </w:pPr>
-            <w:r>
-              <w:rPr>
-                <w:rFonts w:eastAsia="Times New Roman" w:cs="Times New Roman"/>
-                <w:color w:val="000000"/>
-                <w:sz w:val="28"/>
-                <w:szCs w:val="28"/>
-                <w:lang w:eastAsia="en-US"/>
-              </w:rPr>
-              <w:t>Actor delete field</w:t>
             </w:r>
           </w:p>
         </w:tc>
       </w:tr>
     </w:tbl>
-    <w:p>
-      <w:bookmarkStart w:id="25" w:name="_GoBack"/>
-      <w:bookmarkEnd w:id="25"/>
-    </w:p>
+    <w:p/>
     <w:p>
       <w:pPr>
         <w:pStyle w:val="ListParagraph"/>
@@ -14961,7 +13982,6 @@
           <w:color w:val="FF3333"/>
           <w:sz w:val="36"/>
         </w:rPr>
-        <w:lastRenderedPageBreak/>
         <w:t>O</w:t>
       </w:r>
       <w:r>
@@ -15396,6 +14416,7 @@
               <w:jc w:val="center"/>
             </w:pPr>
             <w:r>
+              <w:lastRenderedPageBreak/>
               <w:t>S</w:t>
             </w:r>
             <w:r>
@@ -15701,7 +14722,7 @@
           <w:color w:val="auto"/>
           <w:sz w:val="28"/>
         </w:rPr>
-        <w:t xml:space="preserve">Detail quality attribute </w:t>
+        <w:t xml:space="preserve">Detail </w:t>
       </w:r>
       <w:r>
         <w:rPr>
@@ -15709,7 +14730,33 @@
           <w:color w:val="auto"/>
           <w:sz w:val="28"/>
         </w:rPr>
-        <w:t>scenarios:</w:t>
+        <w:t>quality attributes</w:t>
+      </w:r>
+      <w:r>
+        <w:rPr>
+          <w:rFonts w:cs="Times New Roman"/>
+          <w:color w:val="auto"/>
+          <w:sz w:val="28"/>
+        </w:rPr>
+        <w:t xml:space="preserve"> </w:t>
+      </w:r>
+      <w:r>
+        <w:rPr>
+          <w:rFonts w:cs="Times New Roman"/>
+          <w:color w:val="auto"/>
+          <w:sz w:val="28"/>
+        </w:rPr>
+        <w:t>s</w:t>
+      </w:r>
+      <w:bookmarkStart w:id="25" w:name="_GoBack"/>
+      <w:bookmarkEnd w:id="25"/>
+      <w:r>
+        <w:rPr>
+          <w:rFonts w:cs="Times New Roman"/>
+          <w:color w:val="auto"/>
+          <w:sz w:val="28"/>
+        </w:rPr>
+        <w:t>cenarios:</w:t>
       </w:r>
       <w:r>
         <w:rPr>
@@ -15717,7 +14764,7 @@
         </w:rPr>
         <w:t xml:space="preserve"> </w:t>
       </w:r>
-      <w:hyperlink r:id="rId11" w:history="1">
+      <w:hyperlink r:id="rId12" w:history="1">
         <w:r>
           <w:rPr>
             <w:rStyle w:val="Hyperlink"/>
@@ -15832,10 +14879,10 @@
       </w:pPr>
     </w:p>
     <w:sectPr>
-      <w:headerReference w:type="default" r:id="rId12"/>
-      <w:footerReference w:type="default" r:id="rId13"/>
-      <w:headerReference w:type="first" r:id="rId14"/>
-      <w:footerReference w:type="first" r:id="rId15"/>
+      <w:headerReference w:type="default" r:id="rId13"/>
+      <w:footerReference w:type="default" r:id="rId14"/>
+      <w:headerReference w:type="first" r:id="rId15"/>
+      <w:footerReference w:type="first" r:id="rId16"/>
       <w:pgSz w:w="12240" w:h="15840"/>
       <w:pgMar w:top="1728" w:right="1800" w:bottom="1440" w:left="1800" w:header="720" w:footer="720" w:gutter="0"/>
       <w:pgNumType w:start="0"/>
@@ -15848,7 +14895,7 @@
 </file>
 
 <file path=word/endnotes.xml><?xml version="1.0" encoding="utf-8"?>
-<w:endnotes xmlns:wpc="http://schemas.microsoft.com/office/word/2010/wordprocessingCanvas" xmlns:cx="http://schemas.microsoft.com/office/drawing/2014/chartex" xmlns:cx1="http://schemas.microsoft.com/office/drawing/2015/9/8/chartex" xmlns:cx2="http://schemas.microsoft.com/office/drawing/2015/10/21/chartex" xmlns:cx3="http://schemas.microsoft.com/office/drawing/2016/5/9/chartex" xmlns:cx4="http://schemas.microsoft.com/office/drawing/2016/5/10/chartex" xmlns:cx5="http://schemas.microsoft.com/office/drawing/2016/5/11/chartex" xmlns:mc="http://schemas.openxmlformats.org/markup-compatibility/2006" xmlns:o="urn:schemas-microsoft-com:office:office" xmlns:r="http://schemas.openxmlformats.org/officeDocument/2006/relationships" xmlns:m="http://schemas.openxmlformats.org/officeDocument/2006/math" xmlns:v="urn:schemas-microsoft-com:vml" xmlns:wp14="http://schemas.microsoft.com/office/word/2010/wordprocessingDrawing" xmlns:wp="http://schemas.openxmlformats.org/drawingml/2006/wordprocessingDrawing" xmlns:w10="urn:schemas-microsoft-com:office:word" xmlns:w="http://schemas.openxmlformats.org/wordprocessingml/2006/main" xmlns:w14="http://schemas.microsoft.com/office/word/2010/wordml" xmlns:w15="http://schemas.microsoft.com/office/word/2012/wordml" xmlns:w16se="http://schemas.microsoft.com/office/word/2015/wordml/symex" xmlns:wpg="http://schemas.microsoft.com/office/word/2010/wordprocessingGroup" xmlns:wpi="http://schemas.microsoft.com/office/word/2010/wordprocessingInk" xmlns:wne="http://schemas.microsoft.com/office/word/2006/wordml" xmlns:wps="http://schemas.microsoft.com/office/word/2010/wordprocessingShape" mc:Ignorable="w14 w15 w16se wp14">
+<w:endnotes xmlns:wpc="http://schemas.microsoft.com/office/word/2010/wordprocessingCanvas" xmlns:mc="http://schemas.openxmlformats.org/markup-compatibility/2006" xmlns:o="urn:schemas-microsoft-com:office:office" xmlns:r="http://schemas.openxmlformats.org/officeDocument/2006/relationships" xmlns:m="http://schemas.openxmlformats.org/officeDocument/2006/math" xmlns:v="urn:schemas-microsoft-com:vml" xmlns:wp14="http://schemas.microsoft.com/office/word/2010/wordprocessingDrawing" xmlns:wp="http://schemas.openxmlformats.org/drawingml/2006/wordprocessingDrawing" xmlns:w10="urn:schemas-microsoft-com:office:word" xmlns:w="http://schemas.openxmlformats.org/wordprocessingml/2006/main" xmlns:w14="http://schemas.microsoft.com/office/word/2010/wordml" xmlns:wpg="http://schemas.microsoft.com/office/word/2010/wordprocessingGroup" xmlns:wpi="http://schemas.microsoft.com/office/word/2010/wordprocessingInk" xmlns:wne="http://schemas.microsoft.com/office/word/2006/wordml" xmlns:wps="http://schemas.microsoft.com/office/word/2010/wordprocessingShape" mc:Ignorable="w14 wp14">
   <w:endnote w:type="separator" w:id="-1">
     <w:p>
       <w:pPr>
@@ -15873,7 +14920,7 @@
 </file>
 
 <file path=word/footer1.xml><?xml version="1.0" encoding="utf-8"?>
-<w:ftr xmlns:wpc="http://schemas.microsoft.com/office/word/2010/wordprocessingCanvas" xmlns:cx="http://schemas.microsoft.com/office/drawing/2014/chartex" xmlns:cx1="http://schemas.microsoft.com/office/drawing/2015/9/8/chartex" xmlns:cx2="http://schemas.microsoft.com/office/drawing/2015/10/21/chartex" xmlns:cx3="http://schemas.microsoft.com/office/drawing/2016/5/9/chartex" xmlns:cx4="http://schemas.microsoft.com/office/drawing/2016/5/10/chartex" xmlns:cx5="http://schemas.microsoft.com/office/drawing/2016/5/11/chartex" xmlns:mc="http://schemas.openxmlformats.org/markup-compatibility/2006" xmlns:o="urn:schemas-microsoft-com:office:office" xmlns:r="http://schemas.openxmlformats.org/officeDocument/2006/relationships" xmlns:m="http://schemas.openxmlformats.org/officeDocument/2006/math" xmlns:v="urn:schemas-microsoft-com:vml" xmlns:wp14="http://schemas.microsoft.com/office/word/2010/wordprocessingDrawing" xmlns:wp="http://schemas.openxmlformats.org/drawingml/2006/wordprocessingDrawing" xmlns:w10="urn:schemas-microsoft-com:office:word" xmlns:w="http://schemas.openxmlformats.org/wordprocessingml/2006/main" xmlns:w14="http://schemas.microsoft.com/office/word/2010/wordml" xmlns:w15="http://schemas.microsoft.com/office/word/2012/wordml" xmlns:w16se="http://schemas.microsoft.com/office/word/2015/wordml/symex" xmlns:wpg="http://schemas.microsoft.com/office/word/2010/wordprocessingGroup" xmlns:wpi="http://schemas.microsoft.com/office/word/2010/wordprocessingInk" xmlns:wne="http://schemas.microsoft.com/office/word/2006/wordml" xmlns:wps="http://schemas.microsoft.com/office/word/2010/wordprocessingShape" mc:Ignorable="w14 w15 w16se wp14">
+<w:ftr xmlns:wpc="http://schemas.microsoft.com/office/word/2010/wordprocessingCanvas" xmlns:mc="http://schemas.openxmlformats.org/markup-compatibility/2006" xmlns:o="urn:schemas-microsoft-com:office:office" xmlns:r="http://schemas.openxmlformats.org/officeDocument/2006/relationships" xmlns:m="http://schemas.openxmlformats.org/officeDocument/2006/math" xmlns:v="urn:schemas-microsoft-com:vml" xmlns:wp14="http://schemas.microsoft.com/office/word/2010/wordprocessingDrawing" xmlns:wp="http://schemas.openxmlformats.org/drawingml/2006/wordprocessingDrawing" xmlns:w10="urn:schemas-microsoft-com:office:word" xmlns:w="http://schemas.openxmlformats.org/wordprocessingml/2006/main" xmlns:w14="http://schemas.microsoft.com/office/word/2010/wordml" xmlns:wpg="http://schemas.microsoft.com/office/word/2010/wordprocessingGroup" xmlns:wpi="http://schemas.microsoft.com/office/word/2010/wordprocessingInk" xmlns:wne="http://schemas.microsoft.com/office/word/2006/wordml" xmlns:wps="http://schemas.microsoft.com/office/word/2010/wordprocessingShape" mc:Ignorable="w14 wp14">
   <w:sdt>
     <w:sdtPr>
       <w:id w:val="145566105"/>
@@ -15915,7 +14962,7 @@
             <w:bCs/>
             <w:noProof/>
           </w:rPr>
-          <w:t>11</w:t>
+          <w:t>2</w:t>
         </w:r>
         <w:r>
           <w:rPr>
@@ -15954,7 +15001,7 @@
 </file>
 
 <file path=word/footer2.xml><?xml version="1.0" encoding="utf-8"?>
-<w:ftr xmlns:wpc="http://schemas.microsoft.com/office/word/2010/wordprocessingCanvas" xmlns:cx="http://schemas.microsoft.com/office/drawing/2014/chartex" xmlns:cx1="http://schemas.microsoft.com/office/drawing/2015/9/8/chartex" xmlns:cx2="http://schemas.microsoft.com/office/drawing/2015/10/21/chartex" xmlns:cx3="http://schemas.microsoft.com/office/drawing/2016/5/9/chartex" xmlns:cx4="http://schemas.microsoft.com/office/drawing/2016/5/10/chartex" xmlns:cx5="http://schemas.microsoft.com/office/drawing/2016/5/11/chartex" xmlns:mc="http://schemas.openxmlformats.org/markup-compatibility/2006" xmlns:o="urn:schemas-microsoft-com:office:office" xmlns:r="http://schemas.openxmlformats.org/officeDocument/2006/relationships" xmlns:m="http://schemas.openxmlformats.org/officeDocument/2006/math" xmlns:v="urn:schemas-microsoft-com:vml" xmlns:wp14="http://schemas.microsoft.com/office/word/2010/wordprocessingDrawing" xmlns:wp="http://schemas.openxmlformats.org/drawingml/2006/wordprocessingDrawing" xmlns:w10="urn:schemas-microsoft-com:office:word" xmlns:w="http://schemas.openxmlformats.org/wordprocessingml/2006/main" xmlns:w14="http://schemas.microsoft.com/office/word/2010/wordml" xmlns:w15="http://schemas.microsoft.com/office/word/2012/wordml" xmlns:w16se="http://schemas.microsoft.com/office/word/2015/wordml/symex" xmlns:wpg="http://schemas.microsoft.com/office/word/2010/wordprocessingGroup" xmlns:wpi="http://schemas.microsoft.com/office/word/2010/wordprocessingInk" xmlns:wne="http://schemas.microsoft.com/office/word/2006/wordml" xmlns:wps="http://schemas.microsoft.com/office/word/2010/wordprocessingShape" mc:Ignorable="w14 w15 w16se wp14">
+<w:ftr xmlns:wpc="http://schemas.microsoft.com/office/word/2010/wordprocessingCanvas" xmlns:mc="http://schemas.openxmlformats.org/markup-compatibility/2006" xmlns:o="urn:schemas-microsoft-com:office:office" xmlns:r="http://schemas.openxmlformats.org/officeDocument/2006/relationships" xmlns:m="http://schemas.openxmlformats.org/officeDocument/2006/math" xmlns:v="urn:schemas-microsoft-com:vml" xmlns:wp14="http://schemas.microsoft.com/office/word/2010/wordprocessingDrawing" xmlns:wp="http://schemas.openxmlformats.org/drawingml/2006/wordprocessingDrawing" xmlns:w10="urn:schemas-microsoft-com:office:word" xmlns:w="http://schemas.openxmlformats.org/wordprocessingml/2006/main" xmlns:w14="http://schemas.microsoft.com/office/word/2010/wordml" xmlns:wpg="http://schemas.microsoft.com/office/word/2010/wordprocessingGroup" xmlns:wpi="http://schemas.microsoft.com/office/word/2010/wordprocessingInk" xmlns:wne="http://schemas.microsoft.com/office/word/2006/wordml" xmlns:wps="http://schemas.microsoft.com/office/word/2010/wordprocessingShape" mc:Ignorable="w14 wp14">
   <w:p>
     <w:pPr>
       <w:pStyle w:val="Footer"/>
@@ -15962,7 +15009,7 @@
     <w:r>
       <w:rPr>
         <w:noProof/>
-        <w:lang w:val="vi-VN" w:eastAsia="vi-VN"/>
+        <w:lang w:eastAsia="en-US"/>
       </w:rPr>
       <mc:AlternateContent>
         <mc:Choice Requires="wps">
@@ -16130,7 +15177,7 @@
             </wp:anchor>
           </w:drawing>
         </mc:Choice>
-        <mc:Fallback>
+        <mc:Fallback xmlns:w16se="http://schemas.microsoft.com/office/word/2015/wordml/symex" xmlns:w15="http://schemas.microsoft.com/office/word/2012/wordml" xmlns:cx5="http://schemas.microsoft.com/office/drawing/2016/5/11/chartex" xmlns:cx4="http://schemas.microsoft.com/office/drawing/2016/5/10/chartex" xmlns:cx3="http://schemas.microsoft.com/office/drawing/2016/5/9/chartex" xmlns:cx2="http://schemas.microsoft.com/office/drawing/2015/10/21/chartex" xmlns:cx1="http://schemas.microsoft.com/office/drawing/2015/9/8/chartex" xmlns:cx="http://schemas.microsoft.com/office/drawing/2014/chartex">
           <w:pict>
             <v:shapetype w14:anchorId="68728C6D" id="_x0000_t202" coordsize="21600,21600" o:spt="202" path="m,l,21600r21600,l21600,xe">
               <v:stroke joinstyle="miter"/>
@@ -16248,7 +15295,7 @@
 </file>
 
 <file path=word/footnotes.xml><?xml version="1.0" encoding="utf-8"?>
-<w:footnotes xmlns:wpc="http://schemas.microsoft.com/office/word/2010/wordprocessingCanvas" xmlns:cx="http://schemas.microsoft.com/office/drawing/2014/chartex" xmlns:cx1="http://schemas.microsoft.com/office/drawing/2015/9/8/chartex" xmlns:cx2="http://schemas.microsoft.com/office/drawing/2015/10/21/chartex" xmlns:cx3="http://schemas.microsoft.com/office/drawing/2016/5/9/chartex" xmlns:cx4="http://schemas.microsoft.com/office/drawing/2016/5/10/chartex" xmlns:cx5="http://schemas.microsoft.com/office/drawing/2016/5/11/chartex" xmlns:mc="http://schemas.openxmlformats.org/markup-compatibility/2006" xmlns:o="urn:schemas-microsoft-com:office:office" xmlns:r="http://schemas.openxmlformats.org/officeDocument/2006/relationships" xmlns:m="http://schemas.openxmlformats.org/officeDocument/2006/math" xmlns:v="urn:schemas-microsoft-com:vml" xmlns:wp14="http://schemas.microsoft.com/office/word/2010/wordprocessingDrawing" xmlns:wp="http://schemas.openxmlformats.org/drawingml/2006/wordprocessingDrawing" xmlns:w10="urn:schemas-microsoft-com:office:word" xmlns:w="http://schemas.openxmlformats.org/wordprocessingml/2006/main" xmlns:w14="http://schemas.microsoft.com/office/word/2010/wordml" xmlns:w15="http://schemas.microsoft.com/office/word/2012/wordml" xmlns:w16se="http://schemas.microsoft.com/office/word/2015/wordml/symex" xmlns:wpg="http://schemas.microsoft.com/office/word/2010/wordprocessingGroup" xmlns:wpi="http://schemas.microsoft.com/office/word/2010/wordprocessingInk" xmlns:wne="http://schemas.microsoft.com/office/word/2006/wordml" xmlns:wps="http://schemas.microsoft.com/office/word/2010/wordprocessingShape" mc:Ignorable="w14 w15 w16se wp14">
+<w:footnotes xmlns:wpc="http://schemas.microsoft.com/office/word/2010/wordprocessingCanvas" xmlns:mc="http://schemas.openxmlformats.org/markup-compatibility/2006" xmlns:o="urn:schemas-microsoft-com:office:office" xmlns:r="http://schemas.openxmlformats.org/officeDocument/2006/relationships" xmlns:m="http://schemas.openxmlformats.org/officeDocument/2006/math" xmlns:v="urn:schemas-microsoft-com:vml" xmlns:wp14="http://schemas.microsoft.com/office/word/2010/wordprocessingDrawing" xmlns:wp="http://schemas.openxmlformats.org/drawingml/2006/wordprocessingDrawing" xmlns:w10="urn:schemas-microsoft-com:office:word" xmlns:w="http://schemas.openxmlformats.org/wordprocessingml/2006/main" xmlns:w14="http://schemas.microsoft.com/office/word/2010/wordml" xmlns:wpg="http://schemas.microsoft.com/office/word/2010/wordprocessingGroup" xmlns:wpi="http://schemas.microsoft.com/office/word/2010/wordprocessingInk" xmlns:wne="http://schemas.microsoft.com/office/word/2006/wordml" xmlns:wps="http://schemas.microsoft.com/office/word/2010/wordprocessingShape" mc:Ignorable="w14 wp14">
   <w:footnote w:type="separator" w:id="-1">
     <w:p>
       <w:pPr>
@@ -16273,7 +15320,7 @@
 </file>
 
 <file path=word/header1.xml><?xml version="1.0" encoding="utf-8"?>
-<w:hdr xmlns:wpc="http://schemas.microsoft.com/office/word/2010/wordprocessingCanvas" xmlns:cx="http://schemas.microsoft.com/office/drawing/2014/chartex" xmlns:cx1="http://schemas.microsoft.com/office/drawing/2015/9/8/chartex" xmlns:cx2="http://schemas.microsoft.com/office/drawing/2015/10/21/chartex" xmlns:cx3="http://schemas.microsoft.com/office/drawing/2016/5/9/chartex" xmlns:cx4="http://schemas.microsoft.com/office/drawing/2016/5/10/chartex" xmlns:cx5="http://schemas.microsoft.com/office/drawing/2016/5/11/chartex" xmlns:mc="http://schemas.openxmlformats.org/markup-compatibility/2006" xmlns:o="urn:schemas-microsoft-com:office:office" xmlns:r="http://schemas.openxmlformats.org/officeDocument/2006/relationships" xmlns:m="http://schemas.openxmlformats.org/officeDocument/2006/math" xmlns:v="urn:schemas-microsoft-com:vml" xmlns:wp14="http://schemas.microsoft.com/office/word/2010/wordprocessingDrawing" xmlns:wp="http://schemas.openxmlformats.org/drawingml/2006/wordprocessingDrawing" xmlns:w10="urn:schemas-microsoft-com:office:word" xmlns:w="http://schemas.openxmlformats.org/wordprocessingml/2006/main" xmlns:w14="http://schemas.microsoft.com/office/word/2010/wordml" xmlns:w15="http://schemas.microsoft.com/office/word/2012/wordml" xmlns:w16se="http://schemas.microsoft.com/office/word/2015/wordml/symex" xmlns:wpg="http://schemas.microsoft.com/office/word/2010/wordprocessingGroup" xmlns:wpi="http://schemas.microsoft.com/office/word/2010/wordprocessingInk" xmlns:wne="http://schemas.microsoft.com/office/word/2006/wordml" xmlns:wps="http://schemas.microsoft.com/office/word/2010/wordprocessingShape" mc:Ignorable="w14 w15 w16se wp14">
+<w:hdr xmlns:wpc="http://schemas.microsoft.com/office/word/2010/wordprocessingCanvas" xmlns:mc="http://schemas.openxmlformats.org/markup-compatibility/2006" xmlns:o="urn:schemas-microsoft-com:office:office" xmlns:r="http://schemas.openxmlformats.org/officeDocument/2006/relationships" xmlns:m="http://schemas.openxmlformats.org/officeDocument/2006/math" xmlns:v="urn:schemas-microsoft-com:vml" xmlns:wp14="http://schemas.microsoft.com/office/word/2010/wordprocessingDrawing" xmlns:wp="http://schemas.openxmlformats.org/drawingml/2006/wordprocessingDrawing" xmlns:w10="urn:schemas-microsoft-com:office:word" xmlns:w="http://schemas.openxmlformats.org/wordprocessingml/2006/main" xmlns:w14="http://schemas.microsoft.com/office/word/2010/wordml" xmlns:wpg="http://schemas.microsoft.com/office/word/2010/wordprocessingGroup" xmlns:wpi="http://schemas.microsoft.com/office/word/2010/wordprocessingInk" xmlns:wne="http://schemas.microsoft.com/office/word/2006/wordml" xmlns:wps="http://schemas.microsoft.com/office/word/2010/wordprocessingShape" mc:Ignorable="w14 wp14">
   <w:p>
     <w:pPr>
       <w:pStyle w:val="Header"/>
@@ -16348,7 +15395,7 @@
 </file>
 
 <file path=word/header2.xml><?xml version="1.0" encoding="utf-8"?>
-<w:hdr xmlns:wpc="http://schemas.microsoft.com/office/word/2010/wordprocessingCanvas" xmlns:cx="http://schemas.microsoft.com/office/drawing/2014/chartex" xmlns:cx1="http://schemas.microsoft.com/office/drawing/2015/9/8/chartex" xmlns:cx2="http://schemas.microsoft.com/office/drawing/2015/10/21/chartex" xmlns:cx3="http://schemas.microsoft.com/office/drawing/2016/5/9/chartex" xmlns:cx4="http://schemas.microsoft.com/office/drawing/2016/5/10/chartex" xmlns:cx5="http://schemas.microsoft.com/office/drawing/2016/5/11/chartex" xmlns:mc="http://schemas.openxmlformats.org/markup-compatibility/2006" xmlns:o="urn:schemas-microsoft-com:office:office" xmlns:r="http://schemas.openxmlformats.org/officeDocument/2006/relationships" xmlns:m="http://schemas.openxmlformats.org/officeDocument/2006/math" xmlns:v="urn:schemas-microsoft-com:vml" xmlns:wp14="http://schemas.microsoft.com/office/word/2010/wordprocessingDrawing" xmlns:wp="http://schemas.openxmlformats.org/drawingml/2006/wordprocessingDrawing" xmlns:w10="urn:schemas-microsoft-com:office:word" xmlns:w="http://schemas.openxmlformats.org/wordprocessingml/2006/main" xmlns:w14="http://schemas.microsoft.com/office/word/2010/wordml" xmlns:w15="http://schemas.microsoft.com/office/word/2012/wordml" xmlns:w16se="http://schemas.microsoft.com/office/word/2015/wordml/symex" xmlns:wpg="http://schemas.microsoft.com/office/word/2010/wordprocessingGroup" xmlns:wpi="http://schemas.microsoft.com/office/word/2010/wordprocessingInk" xmlns:wne="http://schemas.microsoft.com/office/word/2006/wordml" xmlns:wps="http://schemas.microsoft.com/office/word/2010/wordprocessingShape" mc:Ignorable="w14 w15 w16se wp14">
+<w:hdr xmlns:wpc="http://schemas.microsoft.com/office/word/2010/wordprocessingCanvas" xmlns:mc="http://schemas.openxmlformats.org/markup-compatibility/2006" xmlns:o="urn:schemas-microsoft-com:office:office" xmlns:r="http://schemas.openxmlformats.org/officeDocument/2006/relationships" xmlns:m="http://schemas.openxmlformats.org/officeDocument/2006/math" xmlns:v="urn:schemas-microsoft-com:vml" xmlns:wp14="http://schemas.microsoft.com/office/word/2010/wordprocessingDrawing" xmlns:wp="http://schemas.openxmlformats.org/drawingml/2006/wordprocessingDrawing" xmlns:w10="urn:schemas-microsoft-com:office:word" xmlns:w="http://schemas.openxmlformats.org/wordprocessingml/2006/main" xmlns:w14="http://schemas.microsoft.com/office/word/2010/wordml" xmlns:wpg="http://schemas.microsoft.com/office/word/2010/wordprocessingGroup" xmlns:wpi="http://schemas.microsoft.com/office/word/2010/wordprocessingInk" xmlns:wne="http://schemas.microsoft.com/office/word/2006/wordml" xmlns:wps="http://schemas.microsoft.com/office/word/2010/wordprocessingShape" mc:Ignorable="w14 wp14">
   <w:p>
     <w:pPr>
       <w:pStyle w:val="Header"/>
@@ -16357,7 +15404,7 @@
     <w:r>
       <w:rPr>
         <w:noProof/>
-        <w:lang w:val="vi-VN" w:eastAsia="vi-VN"/>
+        <w:lang w:eastAsia="en-US"/>
       </w:rPr>
       <w:drawing>
         <wp:inline distT="0" distB="0" distL="0" distR="0" wp14:anchorId="1ABE9CB1" wp14:editId="1D8DEAB9">
@@ -16406,8 +15453,8 @@
 </file>
 
 <file path=word/numbering.xml><?xml version="1.0" encoding="utf-8"?>
-<w:numbering xmlns:wpc="http://schemas.microsoft.com/office/word/2010/wordprocessingCanvas" xmlns:cx="http://schemas.microsoft.com/office/drawing/2014/chartex" xmlns:cx1="http://schemas.microsoft.com/office/drawing/2015/9/8/chartex" xmlns:cx2="http://schemas.microsoft.com/office/drawing/2015/10/21/chartex" xmlns:cx3="http://schemas.microsoft.com/office/drawing/2016/5/9/chartex" xmlns:cx4="http://schemas.microsoft.com/office/drawing/2016/5/10/chartex" xmlns:cx5="http://schemas.microsoft.com/office/drawing/2016/5/11/chartex" xmlns:mc="http://schemas.openxmlformats.org/markup-compatibility/2006" xmlns:o="urn:schemas-microsoft-com:office:office" xmlns:r="http://schemas.openxmlformats.org/officeDocument/2006/relationships" xmlns:m="http://schemas.openxmlformats.org/officeDocument/2006/math" xmlns:v="urn:schemas-microsoft-com:vml" xmlns:wp14="http://schemas.microsoft.com/office/word/2010/wordprocessingDrawing" xmlns:wp="http://schemas.openxmlformats.org/drawingml/2006/wordprocessingDrawing" xmlns:w10="urn:schemas-microsoft-com:office:word" xmlns:w="http://schemas.openxmlformats.org/wordprocessingml/2006/main" xmlns:w14="http://schemas.microsoft.com/office/word/2010/wordml" xmlns:w15="http://schemas.microsoft.com/office/word/2012/wordml" xmlns:w16se="http://schemas.microsoft.com/office/word/2015/wordml/symex" xmlns:wpg="http://schemas.microsoft.com/office/word/2010/wordprocessingGroup" xmlns:wpi="http://schemas.microsoft.com/office/word/2010/wordprocessingInk" xmlns:wne="http://schemas.microsoft.com/office/word/2006/wordml" xmlns:wps="http://schemas.microsoft.com/office/word/2010/wordprocessingShape" mc:Ignorable="w14 w15 w16se wp14">
-  <w:abstractNum w:abstractNumId="0" w15:restartNumberingAfterBreak="0">
+<w:numbering xmlns:wpc="http://schemas.microsoft.com/office/word/2010/wordprocessingCanvas" xmlns:mc="http://schemas.openxmlformats.org/markup-compatibility/2006" xmlns:o="urn:schemas-microsoft-com:office:office" xmlns:r="http://schemas.openxmlformats.org/officeDocument/2006/relationships" xmlns:m="http://schemas.openxmlformats.org/officeDocument/2006/math" xmlns:v="urn:schemas-microsoft-com:vml" xmlns:wp14="http://schemas.microsoft.com/office/word/2010/wordprocessingDrawing" xmlns:wp="http://schemas.openxmlformats.org/drawingml/2006/wordprocessingDrawing" xmlns:w10="urn:schemas-microsoft-com:office:word" xmlns:w="http://schemas.openxmlformats.org/wordprocessingml/2006/main" xmlns:w14="http://schemas.microsoft.com/office/word/2010/wordml" xmlns:wpg="http://schemas.microsoft.com/office/word/2010/wordprocessingGroup" xmlns:wpi="http://schemas.microsoft.com/office/word/2010/wordprocessingInk" xmlns:wne="http://schemas.microsoft.com/office/word/2006/wordml" xmlns:wps="http://schemas.microsoft.com/office/word/2010/wordprocessingShape" mc:Ignorable="w14 wp14">
+  <w:abstractNum w:abstractNumId="0">
     <w:nsid w:val="FFFFFF88"/>
     <w:multiLevelType w:val="singleLevel"/>
     <w:tmpl w:val="B87E3E76"/>
@@ -16425,7 +15472,7 @@
       </w:pPr>
     </w:lvl>
   </w:abstractNum>
-  <w:abstractNum w:abstractNumId="1" w15:restartNumberingAfterBreak="0">
+  <w:abstractNum w:abstractNumId="1">
     <w:nsid w:val="FFFFFF89"/>
     <w:multiLevelType w:val="singleLevel"/>
     <w:tmpl w:val="1206D1A0"/>
@@ -16444,7 +15491,7 @@
       </w:rPr>
     </w:lvl>
   </w:abstractNum>
-  <w:abstractNum w:abstractNumId="2" w15:restartNumberingAfterBreak="0">
+  <w:abstractNum w:abstractNumId="2">
     <w:nsid w:val="02942118"/>
     <w:multiLevelType w:val="hybridMultilevel"/>
     <w:tmpl w:val="9634B7A2"/>
@@ -16557,7 +15604,7 @@
       </w:rPr>
     </w:lvl>
   </w:abstractNum>
-  <w:abstractNum w:abstractNumId="3" w15:restartNumberingAfterBreak="0">
+  <w:abstractNum w:abstractNumId="3">
     <w:nsid w:val="039E6164"/>
     <w:multiLevelType w:val="hybridMultilevel"/>
     <w:tmpl w:val="D5F804DA"/>
@@ -16648,7 +15695,7 @@
       </w:pPr>
     </w:lvl>
   </w:abstractNum>
-  <w:abstractNum w:abstractNumId="4" w15:restartNumberingAfterBreak="0">
+  <w:abstractNum w:abstractNumId="4">
     <w:nsid w:val="04945532"/>
     <w:multiLevelType w:val="hybridMultilevel"/>
     <w:tmpl w:val="22406D7E"/>
@@ -16761,7 +15808,7 @@
       </w:rPr>
     </w:lvl>
   </w:abstractNum>
-  <w:abstractNum w:abstractNumId="5" w15:restartNumberingAfterBreak="0">
+  <w:abstractNum w:abstractNumId="5">
     <w:nsid w:val="08BA76B5"/>
     <w:multiLevelType w:val="hybridMultilevel"/>
     <w:tmpl w:val="2EDADD48"/>
@@ -16851,7 +15898,7 @@
       </w:pPr>
     </w:lvl>
   </w:abstractNum>
-  <w:abstractNum w:abstractNumId="6" w15:restartNumberingAfterBreak="0">
+  <w:abstractNum w:abstractNumId="6">
     <w:nsid w:val="0CD6108A"/>
     <w:multiLevelType w:val="hybridMultilevel"/>
     <w:tmpl w:val="48F44B42"/>
@@ -16964,7 +16011,7 @@
       </w:rPr>
     </w:lvl>
   </w:abstractNum>
-  <w:abstractNum w:abstractNumId="7" w15:restartNumberingAfterBreak="0">
+  <w:abstractNum w:abstractNumId="7">
     <w:nsid w:val="141A5DB8"/>
     <w:multiLevelType w:val="hybridMultilevel"/>
     <w:tmpl w:val="52145422"/>
@@ -17077,7 +16124,7 @@
       </w:rPr>
     </w:lvl>
   </w:abstractNum>
-  <w:abstractNum w:abstractNumId="8" w15:restartNumberingAfterBreak="0">
+  <w:abstractNum w:abstractNumId="8">
     <w:nsid w:val="14BB73D4"/>
     <w:multiLevelType w:val="hybridMultilevel"/>
     <w:tmpl w:val="C62AC614"/>
@@ -17190,7 +16237,7 @@
       </w:rPr>
     </w:lvl>
   </w:abstractNum>
-  <w:abstractNum w:abstractNumId="9" w15:restartNumberingAfterBreak="0">
+  <w:abstractNum w:abstractNumId="9">
     <w:nsid w:val="16F4339C"/>
     <w:multiLevelType w:val="hybridMultilevel"/>
     <w:tmpl w:val="AE347CFC"/>
@@ -17303,7 +16350,7 @@
       </w:rPr>
     </w:lvl>
   </w:abstractNum>
-  <w:abstractNum w:abstractNumId="10" w15:restartNumberingAfterBreak="0">
+  <w:abstractNum w:abstractNumId="10">
     <w:nsid w:val="182E55E5"/>
     <w:multiLevelType w:val="hybridMultilevel"/>
     <w:tmpl w:val="43521F82"/>
@@ -17417,7 +16464,7 @@
       </w:rPr>
     </w:lvl>
   </w:abstractNum>
-  <w:abstractNum w:abstractNumId="11" w15:restartNumberingAfterBreak="0">
+  <w:abstractNum w:abstractNumId="11">
     <w:nsid w:val="19017FDF"/>
     <w:multiLevelType w:val="hybridMultilevel"/>
     <w:tmpl w:val="AE9C40A4"/>
@@ -17508,7 +16555,7 @@
       </w:pPr>
     </w:lvl>
   </w:abstractNum>
-  <w:abstractNum w:abstractNumId="12" w15:restartNumberingAfterBreak="0">
+  <w:abstractNum w:abstractNumId="12">
     <w:nsid w:val="198712ED"/>
     <w:multiLevelType w:val="multilevel"/>
     <w:tmpl w:val="1E6C54D8"/>
@@ -17634,7 +16681,7 @@
       </w:rPr>
     </w:lvl>
   </w:abstractNum>
-  <w:abstractNum w:abstractNumId="13" w15:restartNumberingAfterBreak="0">
+  <w:abstractNum w:abstractNumId="13">
     <w:nsid w:val="1DB141D5"/>
     <w:multiLevelType w:val="hybridMultilevel"/>
     <w:tmpl w:val="99F614AE"/>
@@ -17747,7 +16794,7 @@
       </w:rPr>
     </w:lvl>
   </w:abstractNum>
-  <w:abstractNum w:abstractNumId="14" w15:restartNumberingAfterBreak="0">
+  <w:abstractNum w:abstractNumId="14">
     <w:nsid w:val="22776CAE"/>
     <w:multiLevelType w:val="hybridMultilevel"/>
     <w:tmpl w:val="D1AA1540"/>
@@ -17860,7 +16907,7 @@
       </w:rPr>
     </w:lvl>
   </w:abstractNum>
-  <w:abstractNum w:abstractNumId="15" w15:restartNumberingAfterBreak="0">
+  <w:abstractNum w:abstractNumId="15">
     <w:nsid w:val="266F270A"/>
     <w:multiLevelType w:val="multilevel"/>
     <w:tmpl w:val="DD70AC7E"/>
@@ -17973,7 +17020,7 @@
       </w:rPr>
     </w:lvl>
   </w:abstractNum>
-  <w:abstractNum w:abstractNumId="16" w15:restartNumberingAfterBreak="0">
+  <w:abstractNum w:abstractNumId="16">
     <w:nsid w:val="28225A23"/>
     <w:multiLevelType w:val="multilevel"/>
     <w:tmpl w:val="C2DE4D50"/>
@@ -18086,7 +17133,7 @@
       </w:rPr>
     </w:lvl>
   </w:abstractNum>
-  <w:abstractNum w:abstractNumId="17" w15:restartNumberingAfterBreak="0">
+  <w:abstractNum w:abstractNumId="17">
     <w:nsid w:val="2A0B1608"/>
     <w:multiLevelType w:val="hybridMultilevel"/>
     <w:tmpl w:val="BBECFCDA"/>
@@ -18199,7 +17246,7 @@
       </w:rPr>
     </w:lvl>
   </w:abstractNum>
-  <w:abstractNum w:abstractNumId="18" w15:restartNumberingAfterBreak="0">
+  <w:abstractNum w:abstractNumId="18">
     <w:nsid w:val="2B504DA2"/>
     <w:multiLevelType w:val="hybridMultilevel"/>
     <w:tmpl w:val="2F040AB0"/>
@@ -18312,7 +17359,7 @@
       </w:rPr>
     </w:lvl>
   </w:abstractNum>
-  <w:abstractNum w:abstractNumId="19" w15:restartNumberingAfterBreak="0">
+  <w:abstractNum w:abstractNumId="19">
     <w:nsid w:val="2BFC2648"/>
     <w:multiLevelType w:val="hybridMultilevel"/>
     <w:tmpl w:val="8B140E44"/>
@@ -18425,7 +17472,7 @@
       </w:rPr>
     </w:lvl>
   </w:abstractNum>
-  <w:abstractNum w:abstractNumId="20" w15:restartNumberingAfterBreak="0">
+  <w:abstractNum w:abstractNumId="20">
     <w:nsid w:val="2E830E30"/>
     <w:multiLevelType w:val="hybridMultilevel"/>
     <w:tmpl w:val="F2E4B356"/>
@@ -18538,7 +17585,7 @@
       </w:rPr>
     </w:lvl>
   </w:abstractNum>
-  <w:abstractNum w:abstractNumId="21" w15:restartNumberingAfterBreak="0">
+  <w:abstractNum w:abstractNumId="21">
     <w:nsid w:val="31ED2076"/>
     <w:multiLevelType w:val="hybridMultilevel"/>
     <w:tmpl w:val="1EA04246"/>
@@ -18650,7 +17697,7 @@
       </w:rPr>
     </w:lvl>
   </w:abstractNum>
-  <w:abstractNum w:abstractNumId="22" w15:restartNumberingAfterBreak="0">
+  <w:abstractNum w:abstractNumId="22">
     <w:nsid w:val="320E7EDB"/>
     <w:multiLevelType w:val="hybridMultilevel"/>
     <w:tmpl w:val="F00A5CE2"/>
@@ -18763,7 +17810,7 @@
       </w:rPr>
     </w:lvl>
   </w:abstractNum>
-  <w:abstractNum w:abstractNumId="23" w15:restartNumberingAfterBreak="0">
+  <w:abstractNum w:abstractNumId="23">
     <w:nsid w:val="337B4143"/>
     <w:multiLevelType w:val="hybridMultilevel"/>
     <w:tmpl w:val="D294ECFE"/>
@@ -18876,7 +17923,7 @@
       </w:rPr>
     </w:lvl>
   </w:abstractNum>
-  <w:abstractNum w:abstractNumId="24" w15:restartNumberingAfterBreak="0">
+  <w:abstractNum w:abstractNumId="24">
     <w:nsid w:val="36A45F6F"/>
     <w:multiLevelType w:val="hybridMultilevel"/>
     <w:tmpl w:val="A9DE5696"/>
@@ -18988,7 +18035,7 @@
       </w:rPr>
     </w:lvl>
   </w:abstractNum>
-  <w:abstractNum w:abstractNumId="25" w15:restartNumberingAfterBreak="0">
+  <w:abstractNum w:abstractNumId="25">
     <w:nsid w:val="37975E2B"/>
     <w:multiLevelType w:val="hybridMultilevel"/>
     <w:tmpl w:val="AE940250"/>
@@ -19100,7 +18147,7 @@
       </w:rPr>
     </w:lvl>
   </w:abstractNum>
-  <w:abstractNum w:abstractNumId="26" w15:restartNumberingAfterBreak="0">
+  <w:abstractNum w:abstractNumId="26">
     <w:nsid w:val="38217980"/>
     <w:multiLevelType w:val="hybridMultilevel"/>
     <w:tmpl w:val="0F56CA76"/>
@@ -19213,7 +18260,7 @@
       </w:rPr>
     </w:lvl>
   </w:abstractNum>
-  <w:abstractNum w:abstractNumId="27" w15:restartNumberingAfterBreak="0">
+  <w:abstractNum w:abstractNumId="27">
     <w:nsid w:val="3C5B3B4C"/>
     <w:multiLevelType w:val="hybridMultilevel"/>
     <w:tmpl w:val="24E85C92"/>
@@ -19326,7 +18373,7 @@
       </w:rPr>
     </w:lvl>
   </w:abstractNum>
-  <w:abstractNum w:abstractNumId="28" w15:restartNumberingAfterBreak="0">
+  <w:abstractNum w:abstractNumId="28">
     <w:nsid w:val="42491ECD"/>
     <w:multiLevelType w:val="hybridMultilevel"/>
     <w:tmpl w:val="7FCE6BF6"/>
@@ -19416,7 +18463,7 @@
       </w:pPr>
     </w:lvl>
   </w:abstractNum>
-  <w:abstractNum w:abstractNumId="29" w15:restartNumberingAfterBreak="0">
+  <w:abstractNum w:abstractNumId="29">
     <w:nsid w:val="4C5A4B93"/>
     <w:multiLevelType w:val="hybridMultilevel"/>
     <w:tmpl w:val="0B90F238"/>
@@ -19529,7 +18576,7 @@
       </w:rPr>
     </w:lvl>
   </w:abstractNum>
-  <w:abstractNum w:abstractNumId="30" w15:restartNumberingAfterBreak="0">
+  <w:abstractNum w:abstractNumId="30">
     <w:nsid w:val="4D4473FA"/>
     <w:multiLevelType w:val="hybridMultilevel"/>
     <w:tmpl w:val="5210BF28"/>
@@ -19642,7 +18689,7 @@
       </w:rPr>
     </w:lvl>
   </w:abstractNum>
-  <w:abstractNum w:abstractNumId="31" w15:restartNumberingAfterBreak="0">
+  <w:abstractNum w:abstractNumId="31">
     <w:nsid w:val="51394F2E"/>
     <w:multiLevelType w:val="hybridMultilevel"/>
     <w:tmpl w:val="9148FD4A"/>
@@ -19755,7 +18802,7 @@
       </w:rPr>
     </w:lvl>
   </w:abstractNum>
-  <w:abstractNum w:abstractNumId="32" w15:restartNumberingAfterBreak="0">
+  <w:abstractNum w:abstractNumId="32">
     <w:nsid w:val="59822BDF"/>
     <w:multiLevelType w:val="hybridMultilevel"/>
     <w:tmpl w:val="7646EC84"/>
@@ -19868,7 +18915,7 @@
       </w:rPr>
     </w:lvl>
   </w:abstractNum>
-  <w:abstractNum w:abstractNumId="33" w15:restartNumberingAfterBreak="0">
+  <w:abstractNum w:abstractNumId="33">
     <w:nsid w:val="59C0662D"/>
     <w:multiLevelType w:val="hybridMultilevel"/>
     <w:tmpl w:val="1FDCAF68"/>
@@ -19981,7 +19028,7 @@
       </w:rPr>
     </w:lvl>
   </w:abstractNum>
-  <w:abstractNum w:abstractNumId="34" w15:restartNumberingAfterBreak="0">
+  <w:abstractNum w:abstractNumId="34">
     <w:nsid w:val="5C4D48FC"/>
     <w:multiLevelType w:val="hybridMultilevel"/>
     <w:tmpl w:val="721C30EC"/>
@@ -20094,7 +19141,7 @@
       </w:rPr>
     </w:lvl>
   </w:abstractNum>
-  <w:abstractNum w:abstractNumId="35" w15:restartNumberingAfterBreak="0">
+  <w:abstractNum w:abstractNumId="35">
     <w:nsid w:val="5E8F5CFA"/>
     <w:multiLevelType w:val="multilevel"/>
     <w:tmpl w:val="C0587F24"/>
@@ -20219,7 +19266,7 @@
       </w:rPr>
     </w:lvl>
   </w:abstractNum>
-  <w:abstractNum w:abstractNumId="36" w15:restartNumberingAfterBreak="0">
+  <w:abstractNum w:abstractNumId="36">
     <w:nsid w:val="5F1B52C9"/>
     <w:multiLevelType w:val="hybridMultilevel"/>
     <w:tmpl w:val="DAD00498"/>
@@ -20332,7 +19379,7 @@
       </w:rPr>
     </w:lvl>
   </w:abstractNum>
-  <w:abstractNum w:abstractNumId="37" w15:restartNumberingAfterBreak="0">
+  <w:abstractNum w:abstractNumId="37">
     <w:nsid w:val="5F5341CD"/>
     <w:multiLevelType w:val="hybridMultilevel"/>
     <w:tmpl w:val="4FEEAC36"/>
@@ -20445,7 +19492,7 @@
       </w:rPr>
     </w:lvl>
   </w:abstractNum>
-  <w:abstractNum w:abstractNumId="38" w15:restartNumberingAfterBreak="0">
+  <w:abstractNum w:abstractNumId="38">
     <w:nsid w:val="60655BED"/>
     <w:multiLevelType w:val="hybridMultilevel"/>
     <w:tmpl w:val="9B5217D2"/>
@@ -20558,7 +19605,7 @@
       </w:rPr>
     </w:lvl>
   </w:abstractNum>
-  <w:abstractNum w:abstractNumId="39" w15:restartNumberingAfterBreak="0">
+  <w:abstractNum w:abstractNumId="39">
     <w:nsid w:val="615C56C6"/>
     <w:multiLevelType w:val="hybridMultilevel"/>
     <w:tmpl w:val="58EA65E6"/>
@@ -20671,7 +19718,7 @@
       </w:rPr>
     </w:lvl>
   </w:abstractNum>
-  <w:abstractNum w:abstractNumId="40" w15:restartNumberingAfterBreak="0">
+  <w:abstractNum w:abstractNumId="40">
     <w:nsid w:val="63091D5B"/>
     <w:multiLevelType w:val="multilevel"/>
     <w:tmpl w:val="C2DE4D50"/>
@@ -20784,7 +19831,7 @@
       </w:rPr>
     </w:lvl>
   </w:abstractNum>
-  <w:abstractNum w:abstractNumId="41" w15:restartNumberingAfterBreak="0">
+  <w:abstractNum w:abstractNumId="41">
     <w:nsid w:val="6B777B04"/>
     <w:multiLevelType w:val="multilevel"/>
     <w:tmpl w:val="435A59C8"/>
@@ -20899,7 +19946,7 @@
       </w:rPr>
     </w:lvl>
   </w:abstractNum>
-  <w:abstractNum w:abstractNumId="42" w15:restartNumberingAfterBreak="0">
+  <w:abstractNum w:abstractNumId="42">
     <w:nsid w:val="714F2A05"/>
     <w:multiLevelType w:val="hybridMultilevel"/>
     <w:tmpl w:val="9A8EA62C"/>
@@ -21013,7 +20060,7 @@
       </w:rPr>
     </w:lvl>
   </w:abstractNum>
-  <w:abstractNum w:abstractNumId="43" w15:restartNumberingAfterBreak="0">
+  <w:abstractNum w:abstractNumId="43">
     <w:nsid w:val="72807754"/>
     <w:multiLevelType w:val="hybridMultilevel"/>
     <w:tmpl w:val="ADAC4702"/>
@@ -21103,7 +20150,7 @@
       </w:pPr>
     </w:lvl>
   </w:abstractNum>
-  <w:abstractNum w:abstractNumId="44" w15:restartNumberingAfterBreak="0">
+  <w:abstractNum w:abstractNumId="44">
     <w:nsid w:val="74547E33"/>
     <w:multiLevelType w:val="hybridMultilevel"/>
     <w:tmpl w:val="DBBA1AC8"/>
@@ -21216,7 +20263,7 @@
       </w:rPr>
     </w:lvl>
   </w:abstractNum>
-  <w:abstractNum w:abstractNumId="45" w15:restartNumberingAfterBreak="0">
+  <w:abstractNum w:abstractNumId="45">
     <w:nsid w:val="78CC0C2C"/>
     <w:multiLevelType w:val="hybridMultilevel"/>
     <w:tmpl w:val="6D8612BC"/>
@@ -21308,7 +20355,7 @@
       </w:pPr>
     </w:lvl>
   </w:abstractNum>
-  <w:abstractNum w:abstractNumId="46" w15:restartNumberingAfterBreak="0">
+  <w:abstractNum w:abstractNumId="46">
     <w:nsid w:val="7B913C13"/>
     <w:multiLevelType w:val="hybridMultilevel"/>
     <w:tmpl w:val="B4D60590"/>
@@ -21567,7 +20614,7 @@
 </file>
 
 <file path=word/styles.xml><?xml version="1.0" encoding="utf-8"?>
-<w:styles xmlns:mc="http://schemas.openxmlformats.org/markup-compatibility/2006" xmlns:r="http://schemas.openxmlformats.org/officeDocument/2006/relationships" xmlns:w="http://schemas.openxmlformats.org/wordprocessingml/2006/main" xmlns:w14="http://schemas.microsoft.com/office/word/2010/wordml" xmlns:w15="http://schemas.microsoft.com/office/word/2012/wordml" xmlns:w16se="http://schemas.microsoft.com/office/word/2015/wordml/symex" mc:Ignorable="w14 w15 w16se">
+<w:styles xmlns:mc="http://schemas.openxmlformats.org/markup-compatibility/2006" xmlns:r="http://schemas.openxmlformats.org/officeDocument/2006/relationships" xmlns:w="http://schemas.openxmlformats.org/wordprocessingml/2006/main" xmlns:w14="http://schemas.microsoft.com/office/word/2010/wordml" mc:Ignorable="w14">
   <w:docDefaults>
     <w:rPrDefault>
       <w:rPr>
@@ -21582,381 +20629,146 @@
       </w:pPr>
     </w:pPrDefault>
   </w:docDefaults>
-  <w:latentStyles w:defLockedState="0" w:defUIPriority="99" w:defSemiHidden="0" w:defUnhideWhenUsed="0" w:defQFormat="0" w:count="374">
-    <w:lsdException w:name="Normal" w:uiPriority="0" w:qFormat="1"/>
-    <w:lsdException w:name="heading 1" w:uiPriority="0" w:qFormat="1"/>
-    <w:lsdException w:name="heading 2" w:semiHidden="1" w:uiPriority="0" w:unhideWhenUsed="1" w:qFormat="1"/>
-    <w:lsdException w:name="heading 3" w:semiHidden="1" w:uiPriority="0" w:unhideWhenUsed="1" w:qFormat="1"/>
-    <w:lsdException w:name="heading 4" w:semiHidden="1" w:uiPriority="13" w:unhideWhenUsed="1" w:qFormat="1"/>
-    <w:lsdException w:name="heading 5" w:semiHidden="1" w:uiPriority="13" w:unhideWhenUsed="1" w:qFormat="1"/>
-    <w:lsdException w:name="heading 6" w:semiHidden="1" w:uiPriority="13" w:unhideWhenUsed="1" w:qFormat="1"/>
-    <w:lsdException w:name="heading 7" w:semiHidden="1" w:uiPriority="9" w:unhideWhenUsed="1" w:qFormat="1"/>
-    <w:lsdException w:name="heading 8" w:semiHidden="1" w:uiPriority="9" w:unhideWhenUsed="1" w:qFormat="1"/>
-    <w:lsdException w:name="heading 9" w:semiHidden="1" w:uiPriority="9" w:unhideWhenUsed="1" w:qFormat="1"/>
-    <w:lsdException w:name="index 1" w:semiHidden="1" w:unhideWhenUsed="1"/>
-    <w:lsdException w:name="index 2" w:semiHidden="1" w:unhideWhenUsed="1"/>
-    <w:lsdException w:name="index 3" w:semiHidden="1" w:unhideWhenUsed="1"/>
-    <w:lsdException w:name="index 4" w:semiHidden="1" w:unhideWhenUsed="1"/>
-    <w:lsdException w:name="index 5" w:semiHidden="1" w:unhideWhenUsed="1"/>
-    <w:lsdException w:name="index 6" w:semiHidden="1" w:unhideWhenUsed="1"/>
-    <w:lsdException w:name="index 7" w:semiHidden="1" w:unhideWhenUsed="1"/>
-    <w:lsdException w:name="index 8" w:semiHidden="1" w:unhideWhenUsed="1"/>
-    <w:lsdException w:name="index 9" w:semiHidden="1" w:unhideWhenUsed="1"/>
-    <w:lsdException w:name="toc 1" w:semiHidden="1" w:uiPriority="39" w:unhideWhenUsed="1"/>
-    <w:lsdException w:name="toc 2" w:semiHidden="1" w:uiPriority="39" w:unhideWhenUsed="1"/>
-    <w:lsdException w:name="toc 3" w:semiHidden="1" w:uiPriority="39" w:unhideWhenUsed="1"/>
-    <w:lsdException w:name="toc 4" w:semiHidden="1" w:uiPriority="39" w:unhideWhenUsed="1"/>
-    <w:lsdException w:name="toc 5" w:semiHidden="1" w:uiPriority="39" w:unhideWhenUsed="1"/>
-    <w:lsdException w:name="toc 6" w:semiHidden="1" w:uiPriority="39" w:unhideWhenUsed="1"/>
-    <w:lsdException w:name="toc 7" w:semiHidden="1" w:uiPriority="39" w:unhideWhenUsed="1"/>
-    <w:lsdException w:name="toc 8" w:semiHidden="1" w:uiPriority="39" w:unhideWhenUsed="1"/>
-    <w:lsdException w:name="toc 9" w:semiHidden="1" w:uiPriority="39" w:unhideWhenUsed="1"/>
-    <w:lsdException w:name="Normal Indent" w:semiHidden="1" w:unhideWhenUsed="1"/>
-    <w:lsdException w:name="footnote text" w:semiHidden="1" w:unhideWhenUsed="1"/>
-    <w:lsdException w:name="annotation text" w:semiHidden="1" w:unhideWhenUsed="1"/>
-    <w:lsdException w:name="header" w:semiHidden="1" w:unhideWhenUsed="1"/>
-    <w:lsdException w:name="footer" w:semiHidden="1" w:unhideWhenUsed="1"/>
-    <w:lsdException w:name="index heading" w:semiHidden="1" w:unhideWhenUsed="1"/>
-    <w:lsdException w:name="caption" w:semiHidden="1" w:uiPriority="2" w:unhideWhenUsed="1" w:qFormat="1"/>
-    <w:lsdException w:name="table of figures" w:semiHidden="1" w:unhideWhenUsed="1"/>
-    <w:lsdException w:name="envelope address" w:semiHidden="1" w:unhideWhenUsed="1"/>
-    <w:lsdException w:name="envelope return" w:semiHidden="1" w:unhideWhenUsed="1"/>
-    <w:lsdException w:name="footnote reference" w:semiHidden="1" w:unhideWhenUsed="1"/>
-    <w:lsdException w:name="annotation reference" w:semiHidden="1" w:unhideWhenUsed="1"/>
-    <w:lsdException w:name="line number" w:semiHidden="1" w:unhideWhenUsed="1"/>
-    <w:lsdException w:name="page number" w:semiHidden="1" w:unhideWhenUsed="1"/>
-    <w:lsdException w:name="endnote reference" w:semiHidden="1" w:unhideWhenUsed="1"/>
-    <w:lsdException w:name="endnote text" w:semiHidden="1" w:unhideWhenUsed="1"/>
-    <w:lsdException w:name="table of authorities" w:semiHidden="1" w:unhideWhenUsed="1"/>
-    <w:lsdException w:name="macro" w:semiHidden="1" w:unhideWhenUsed="1"/>
-    <w:lsdException w:name="toa heading" w:semiHidden="1" w:unhideWhenUsed="1"/>
-    <w:lsdException w:name="List" w:semiHidden="1" w:unhideWhenUsed="1"/>
-    <w:lsdException w:name="List Bullet" w:semiHidden="1" w:uiPriority="1" w:unhideWhenUsed="1" w:qFormat="1"/>
-    <w:lsdException w:name="List Number" w:semiHidden="1" w:uiPriority="1" w:unhideWhenUsed="1" w:qFormat="1"/>
-    <w:lsdException w:name="List 2" w:semiHidden="1" w:unhideWhenUsed="1"/>
-    <w:lsdException w:name="List 3" w:semiHidden="1" w:unhideWhenUsed="1"/>
-    <w:lsdException w:name="List 4" w:semiHidden="1" w:unhideWhenUsed="1"/>
-    <w:lsdException w:name="List 5" w:semiHidden="1" w:unhideWhenUsed="1"/>
-    <w:lsdException w:name="List Bullet 2" w:semiHidden="1" w:unhideWhenUsed="1"/>
-    <w:lsdException w:name="List Bullet 3" w:semiHidden="1" w:unhideWhenUsed="1"/>
-    <w:lsdException w:name="List Bullet 4" w:semiHidden="1" w:unhideWhenUsed="1"/>
-    <w:lsdException w:name="List Bullet 5" w:semiHidden="1" w:unhideWhenUsed="1"/>
-    <w:lsdException w:name="List Number 2" w:semiHidden="1" w:unhideWhenUsed="1"/>
-    <w:lsdException w:name="List Number 3" w:semiHidden="1" w:unhideWhenUsed="1"/>
-    <w:lsdException w:name="List Number 4" w:semiHidden="1" w:unhideWhenUsed="1"/>
-    <w:lsdException w:name="List Number 5" w:semiHidden="1" w:unhideWhenUsed="1"/>
-    <w:lsdException w:name="Title" w:uiPriority="10" w:qFormat="1"/>
-    <w:lsdException w:name="Closing" w:semiHidden="1" w:unhideWhenUsed="1"/>
-    <w:lsdException w:name="Signature" w:semiHidden="1" w:unhideWhenUsed="1"/>
-    <w:lsdException w:name="Default Paragraph Font" w:semiHidden="1" w:uiPriority="1" w:unhideWhenUsed="1"/>
-    <w:lsdException w:name="Body Text" w:semiHidden="1" w:unhideWhenUsed="1"/>
-    <w:lsdException w:name="Body Text Indent" w:semiHidden="1" w:unhideWhenUsed="1"/>
-    <w:lsdException w:name="List Continue" w:semiHidden="1" w:unhideWhenUsed="1"/>
-    <w:lsdException w:name="List Continue 2" w:semiHidden="1" w:unhideWhenUsed="1"/>
-    <w:lsdException w:name="List Continue 3" w:semiHidden="1" w:unhideWhenUsed="1"/>
-    <w:lsdException w:name="List Continue 4" w:semiHidden="1" w:unhideWhenUsed="1"/>
-    <w:lsdException w:name="List Continue 5" w:semiHidden="1" w:unhideWhenUsed="1"/>
-    <w:lsdException w:name="Message Header" w:semiHidden="1" w:unhideWhenUsed="1"/>
-    <w:lsdException w:name="Subtitle" w:uiPriority="11" w:qFormat="1"/>
-    <w:lsdException w:name="Salutation" w:semiHidden="1" w:unhideWhenUsed="1"/>
-    <w:lsdException w:name="Date" w:semiHidden="1" w:unhideWhenUsed="1"/>
-    <w:lsdException w:name="Body Text First Indent" w:semiHidden="1" w:unhideWhenUsed="1"/>
-    <w:lsdException w:name="Body Text First Indent 2" w:semiHidden="1" w:unhideWhenUsed="1"/>
-    <w:lsdException w:name="Note Heading" w:semiHidden="1" w:unhideWhenUsed="1"/>
-    <w:lsdException w:name="Body Text 2" w:semiHidden="1" w:unhideWhenUsed="1"/>
-    <w:lsdException w:name="Body Text 3" w:semiHidden="1" w:unhideWhenUsed="1"/>
-    <w:lsdException w:name="Body Text Indent 2" w:semiHidden="1" w:unhideWhenUsed="1"/>
-    <w:lsdException w:name="Body Text Indent 3" w:semiHidden="1" w:unhideWhenUsed="1"/>
-    <w:lsdException w:name="Block Text" w:semiHidden="1" w:unhideWhenUsed="1"/>
-    <w:lsdException w:name="Hyperlink" w:semiHidden="1" w:unhideWhenUsed="1"/>
-    <w:lsdException w:name="FollowedHyperlink" w:semiHidden="1" w:unhideWhenUsed="1"/>
-    <w:lsdException w:name="Strong" w:uiPriority="22" w:qFormat="1"/>
-    <w:lsdException w:name="Emphasis" w:uiPriority="20" w:qFormat="1"/>
-    <w:lsdException w:name="Document Map" w:semiHidden="1" w:unhideWhenUsed="1"/>
-    <w:lsdException w:name="Plain Text" w:semiHidden="1" w:unhideWhenUsed="1"/>
-    <w:lsdException w:name="E-mail Signature" w:semiHidden="1" w:unhideWhenUsed="1"/>
-    <w:lsdException w:name="HTML Top of Form" w:semiHidden="1" w:unhideWhenUsed="1"/>
-    <w:lsdException w:name="HTML Bottom of Form" w:semiHidden="1" w:unhideWhenUsed="1"/>
-    <w:lsdException w:name="Normal (Web)" w:semiHidden="1" w:unhideWhenUsed="1"/>
-    <w:lsdException w:name="HTML Acronym" w:semiHidden="1" w:unhideWhenUsed="1"/>
-    <w:lsdException w:name="HTML Address" w:semiHidden="1" w:unhideWhenUsed="1"/>
-    <w:lsdException w:name="HTML Cite" w:semiHidden="1" w:unhideWhenUsed="1"/>
-    <w:lsdException w:name="HTML Code" w:semiHidden="1" w:unhideWhenUsed="1"/>
-    <w:lsdException w:name="HTML Definition" w:semiHidden="1" w:unhideWhenUsed="1"/>
-    <w:lsdException w:name="HTML Keyboard" w:semiHidden="1" w:unhideWhenUsed="1"/>
-    <w:lsdException w:name="HTML Preformatted" w:semiHidden="1" w:unhideWhenUsed="1"/>
-    <w:lsdException w:name="HTML Sample" w:semiHidden="1" w:unhideWhenUsed="1"/>
-    <w:lsdException w:name="HTML Typewriter" w:semiHidden="1" w:unhideWhenUsed="1"/>
-    <w:lsdException w:name="HTML Variable" w:semiHidden="1" w:unhideWhenUsed="1"/>
-    <w:lsdException w:name="Normal Table" w:semiHidden="1" w:unhideWhenUsed="1"/>
-    <w:lsdException w:name="annotation subject" w:semiHidden="1" w:unhideWhenUsed="1"/>
-    <w:lsdException w:name="No List" w:semiHidden="1" w:unhideWhenUsed="1"/>
-    <w:lsdException w:name="Outline List 1" w:semiHidden="1" w:unhideWhenUsed="1"/>
-    <w:lsdException w:name="Outline List 2" w:semiHidden="1" w:unhideWhenUsed="1"/>
-    <w:lsdException w:name="Outline List 3" w:semiHidden="1" w:unhideWhenUsed="1"/>
-    <w:lsdException w:name="Table Simple 1" w:semiHidden="1" w:unhideWhenUsed="1"/>
-    <w:lsdException w:name="Table Simple 2" w:semiHidden="1" w:unhideWhenUsed="1"/>
-    <w:lsdException w:name="Table Simple 3" w:semiHidden="1" w:unhideWhenUsed="1"/>
-    <w:lsdException w:name="Table Classic 1" w:semiHidden="1" w:unhideWhenUsed="1"/>
-    <w:lsdException w:name="Table Classic 2" w:semiHidden="1" w:unhideWhenUsed="1"/>
-    <w:lsdException w:name="Table Classic 3" w:semiHidden="1" w:unhideWhenUsed="1"/>
-    <w:lsdException w:name="Table Classic 4" w:semiHidden="1" w:unhideWhenUsed="1"/>
-    <w:lsdException w:name="Table Colorful 1" w:semiHidden="1" w:unhideWhenUsed="1"/>
-    <w:lsdException w:name="Table Colorful 2" w:semiHidden="1" w:unhideWhenUsed="1"/>
-    <w:lsdException w:name="Table Colorful 3" w:semiHidden="1" w:unhideWhenUsed="1"/>
-    <w:lsdException w:name="Table Columns 1" w:semiHidden="1" w:unhideWhenUsed="1"/>
-    <w:lsdException w:name="Table Columns 2" w:semiHidden="1" w:unhideWhenUsed="1"/>
-    <w:lsdException w:name="Table Columns 3" w:semiHidden="1" w:unhideWhenUsed="1"/>
-    <w:lsdException w:name="Table Columns 4" w:semiHidden="1" w:unhideWhenUsed="1"/>
-    <w:lsdException w:name="Table Columns 5" w:semiHidden="1" w:unhideWhenUsed="1"/>
-    <w:lsdException w:name="Table Grid 1" w:semiHidden="1" w:unhideWhenUsed="1"/>
-    <w:lsdException w:name="Table Grid 2" w:semiHidden="1" w:unhideWhenUsed="1"/>
-    <w:lsdException w:name="Table Grid 3" w:semiHidden="1" w:unhideWhenUsed="1"/>
-    <w:lsdException w:name="Table Grid 4" w:semiHidden="1" w:unhideWhenUsed="1"/>
-    <w:lsdException w:name="Table Grid 5" w:semiHidden="1" w:unhideWhenUsed="1"/>
-    <w:lsdException w:name="Table Grid 6" w:semiHidden="1" w:unhideWhenUsed="1"/>
-    <w:lsdException w:name="Table Grid 7" w:semiHidden="1" w:unhideWhenUsed="1"/>
-    <w:lsdException w:name="Table Grid 8" w:semiHidden="1" w:unhideWhenUsed="1"/>
-    <w:lsdException w:name="Table List 1" w:semiHidden="1" w:unhideWhenUsed="1"/>
-    <w:lsdException w:name="Table List 2" w:semiHidden="1" w:unhideWhenUsed="1"/>
-    <w:lsdException w:name="Table List 3" w:semiHidden="1" w:unhideWhenUsed="1"/>
-    <w:lsdException w:name="Table List 4" w:semiHidden="1" w:unhideWhenUsed="1"/>
-    <w:lsdException w:name="Table List 5" w:semiHidden="1" w:unhideWhenUsed="1"/>
-    <w:lsdException w:name="Table List 6" w:semiHidden="1" w:unhideWhenUsed="1"/>
-    <w:lsdException w:name="Table List 7" w:semiHidden="1" w:unhideWhenUsed="1"/>
-    <w:lsdException w:name="Table List 8" w:semiHidden="1" w:unhideWhenUsed="1"/>
-    <w:lsdException w:name="Table 3D effects 1" w:semiHidden="1" w:unhideWhenUsed="1"/>
-    <w:lsdException w:name="Table 3D effects 2" w:semiHidden="1" w:unhideWhenUsed="1"/>
-    <w:lsdException w:name="Table 3D effects 3" w:semiHidden="1" w:unhideWhenUsed="1"/>
-    <w:lsdException w:name="Table Contemporary" w:semiHidden="1" w:unhideWhenUsed="1"/>
-    <w:lsdException w:name="Table Elegant" w:semiHidden="1" w:unhideWhenUsed="1"/>
-    <w:lsdException w:name="Table Professional" w:semiHidden="1" w:unhideWhenUsed="1"/>
-    <w:lsdException w:name="Table Subtle 1" w:semiHidden="1" w:unhideWhenUsed="1"/>
-    <w:lsdException w:name="Table Subtle 2" w:semiHidden="1" w:unhideWhenUsed="1"/>
-    <w:lsdException w:name="Table Web 1" w:semiHidden="1" w:unhideWhenUsed="1"/>
-    <w:lsdException w:name="Table Web 2" w:semiHidden="1" w:unhideWhenUsed="1"/>
-    <w:lsdException w:name="Table Web 3" w:semiHidden="1" w:unhideWhenUsed="1"/>
-    <w:lsdException w:name="Balloon Text" w:semiHidden="1" w:unhideWhenUsed="1"/>
-    <w:lsdException w:name="Table Grid" w:uiPriority="59"/>
-    <w:lsdException w:name="Table Theme" w:semiHidden="1" w:unhideWhenUsed="1"/>
-    <w:lsdException w:name="Placeholder Text" w:semiHidden="1"/>
-    <w:lsdException w:name="No Spacing" w:uiPriority="1" w:qFormat="1"/>
-    <w:lsdException w:name="Light Shading" w:uiPriority="60"/>
-    <w:lsdException w:name="Light List" w:uiPriority="61"/>
-    <w:lsdException w:name="Light Grid" w:uiPriority="62"/>
-    <w:lsdException w:name="Medium Shading 1" w:uiPriority="63"/>
-    <w:lsdException w:name="Medium Shading 2" w:uiPriority="64"/>
-    <w:lsdException w:name="Medium List 1" w:uiPriority="65"/>
-    <w:lsdException w:name="Medium List 2" w:uiPriority="66"/>
-    <w:lsdException w:name="Medium Grid 1" w:uiPriority="67"/>
-    <w:lsdException w:name="Medium Grid 2" w:uiPriority="68"/>
-    <w:lsdException w:name="Medium Grid 3" w:uiPriority="69"/>
-    <w:lsdException w:name="Dark List" w:uiPriority="70"/>
-    <w:lsdException w:name="Colorful Shading" w:uiPriority="71"/>
-    <w:lsdException w:name="Colorful List" w:uiPriority="72"/>
-    <w:lsdException w:name="Colorful Grid" w:uiPriority="73"/>
-    <w:lsdException w:name="Light Shading Accent 1" w:uiPriority="60"/>
-    <w:lsdException w:name="Light List Accent 1" w:uiPriority="61"/>
-    <w:lsdException w:name="Light Grid Accent 1" w:uiPriority="62"/>
-    <w:lsdException w:name="Medium Shading 1 Accent 1" w:uiPriority="63"/>
-    <w:lsdException w:name="Medium Shading 2 Accent 1" w:uiPriority="64"/>
-    <w:lsdException w:name="Medium List 1 Accent 1" w:uiPriority="65"/>
-    <w:lsdException w:name="Revision" w:semiHidden="1"/>
-    <w:lsdException w:name="List Paragraph" w:uiPriority="34" w:qFormat="1"/>
-    <w:lsdException w:name="Quote" w:uiPriority="1" w:qFormat="1"/>
-    <w:lsdException w:name="Intense Quote" w:uiPriority="30" w:qFormat="1"/>
-    <w:lsdException w:name="Medium List 2 Accent 1" w:uiPriority="66"/>
-    <w:lsdException w:name="Medium Grid 1 Accent 1" w:uiPriority="67"/>
-    <w:lsdException w:name="Medium Grid 2 Accent 1" w:uiPriority="68"/>
-    <w:lsdException w:name="Medium Grid 3 Accent 1" w:uiPriority="69"/>
-    <w:lsdException w:name="Dark List Accent 1" w:uiPriority="70"/>
-    <w:lsdException w:name="Colorful Shading Accent 1" w:uiPriority="71"/>
-    <w:lsdException w:name="Colorful List Accent 1" w:uiPriority="72"/>
-    <w:lsdException w:name="Colorful Grid Accent 1" w:uiPriority="73"/>
-    <w:lsdException w:name="Light Shading Accent 2" w:uiPriority="60"/>
-    <w:lsdException w:name="Light List Accent 2" w:uiPriority="61"/>
-    <w:lsdException w:name="Light Grid Accent 2" w:uiPriority="62"/>
-    <w:lsdException w:name="Medium Shading 1 Accent 2" w:uiPriority="63"/>
-    <w:lsdException w:name="Medium Shading 2 Accent 2" w:uiPriority="64"/>
-    <w:lsdException w:name="Medium List 1 Accent 2" w:uiPriority="65"/>
-    <w:lsdException w:name="Medium List 2 Accent 2" w:uiPriority="66"/>
-    <w:lsdException w:name="Medium Grid 1 Accent 2" w:uiPriority="67"/>
-    <w:lsdException w:name="Medium Grid 2 Accent 2" w:uiPriority="68"/>
-    <w:lsdException w:name="Medium Grid 3 Accent 2" w:uiPriority="69"/>
-    <w:lsdException w:name="Dark List Accent 2" w:uiPriority="70"/>
-    <w:lsdException w:name="Colorful Shading Accent 2" w:uiPriority="71"/>
-    <w:lsdException w:name="Colorful List Accent 2" w:uiPriority="72"/>
-    <w:lsdException w:name="Colorful Grid Accent 2" w:uiPriority="73"/>
-    <w:lsdException w:name="Light Shading Accent 3" w:uiPriority="60"/>
-    <w:lsdException w:name="Light List Accent 3" w:uiPriority="61"/>
-    <w:lsdException w:name="Light Grid Accent 3" w:uiPriority="62"/>
-    <w:lsdException w:name="Medium Shading 1 Accent 3" w:uiPriority="63"/>
-    <w:lsdException w:name="Medium Shading 2 Accent 3" w:uiPriority="64"/>
-    <w:lsdException w:name="Medium List 1 Accent 3" w:uiPriority="65"/>
-    <w:lsdException w:name="Medium List 2 Accent 3" w:uiPriority="66"/>
-    <w:lsdException w:name="Medium Grid 1 Accent 3" w:uiPriority="67"/>
-    <w:lsdException w:name="Medium Grid 2 Accent 3" w:uiPriority="68"/>
-    <w:lsdException w:name="Medium Grid 3 Accent 3" w:uiPriority="69"/>
-    <w:lsdException w:name="Dark List Accent 3" w:uiPriority="70"/>
-    <w:lsdException w:name="Colorful Shading Accent 3" w:uiPriority="71"/>
-    <w:lsdException w:name="Colorful List Accent 3" w:uiPriority="72"/>
-    <w:lsdException w:name="Colorful Grid Accent 3" w:uiPriority="73"/>
-    <w:lsdException w:name="Light Shading Accent 4" w:uiPriority="60"/>
-    <w:lsdException w:name="Light List Accent 4" w:uiPriority="61"/>
-    <w:lsdException w:name="Light Grid Accent 4" w:uiPriority="62"/>
-    <w:lsdException w:name="Medium Shading 1 Accent 4" w:uiPriority="63"/>
-    <w:lsdException w:name="Medium Shading 2 Accent 4" w:uiPriority="64"/>
-    <w:lsdException w:name="Medium List 1 Accent 4" w:uiPriority="65"/>
-    <w:lsdException w:name="Medium List 2 Accent 4" w:uiPriority="66"/>
-    <w:lsdException w:name="Medium Grid 1 Accent 4" w:uiPriority="67"/>
-    <w:lsdException w:name="Medium Grid 2 Accent 4" w:uiPriority="68"/>
-    <w:lsdException w:name="Medium Grid 3 Accent 4" w:uiPriority="69"/>
-    <w:lsdException w:name="Dark List Accent 4" w:uiPriority="70"/>
-    <w:lsdException w:name="Colorful Shading Accent 4" w:uiPriority="71"/>
-    <w:lsdException w:name="Colorful List Accent 4" w:uiPriority="72"/>
-    <w:lsdException w:name="Colorful Grid Accent 4" w:uiPriority="73"/>
-    <w:lsdException w:name="Light Shading Accent 5" w:uiPriority="60"/>
-    <w:lsdException w:name="Light List Accent 5" w:uiPriority="61"/>
-    <w:lsdException w:name="Light Grid Accent 5" w:uiPriority="62"/>
-    <w:lsdException w:name="Medium Shading 1 Accent 5" w:uiPriority="63"/>
-    <w:lsdException w:name="Medium Shading 2 Accent 5" w:uiPriority="64"/>
-    <w:lsdException w:name="Medium List 1 Accent 5" w:uiPriority="65"/>
-    <w:lsdException w:name="Medium List 2 Accent 5" w:uiPriority="66"/>
-    <w:lsdException w:name="Medium Grid 1 Accent 5" w:uiPriority="67"/>
-    <w:lsdException w:name="Medium Grid 2 Accent 5" w:uiPriority="68"/>
-    <w:lsdException w:name="Medium Grid 3 Accent 5" w:uiPriority="69"/>
-    <w:lsdException w:name="Dark List Accent 5" w:uiPriority="70"/>
-    <w:lsdException w:name="Colorful Shading Accent 5" w:uiPriority="71"/>
-    <w:lsdException w:name="Colorful List Accent 5" w:uiPriority="72"/>
-    <w:lsdException w:name="Colorful Grid Accent 5" w:uiPriority="73"/>
-    <w:lsdException w:name="Light Shading Accent 6" w:uiPriority="60"/>
-    <w:lsdException w:name="Light List Accent 6" w:uiPriority="61"/>
-    <w:lsdException w:name="Light Grid Accent 6" w:uiPriority="62"/>
-    <w:lsdException w:name="Medium Shading 1 Accent 6" w:uiPriority="63"/>
-    <w:lsdException w:name="Medium Shading 2 Accent 6" w:uiPriority="64"/>
-    <w:lsdException w:name="Medium List 1 Accent 6" w:uiPriority="65"/>
-    <w:lsdException w:name="Medium List 2 Accent 6" w:uiPriority="66"/>
-    <w:lsdException w:name="Medium Grid 1 Accent 6" w:uiPriority="67"/>
-    <w:lsdException w:name="Medium Grid 2 Accent 6" w:uiPriority="68"/>
-    <w:lsdException w:name="Medium Grid 3 Accent 6" w:uiPriority="69"/>
-    <w:lsdException w:name="Dark List Accent 6" w:uiPriority="70"/>
-    <w:lsdException w:name="Colorful Shading Accent 6" w:uiPriority="71"/>
-    <w:lsdException w:name="Colorful List Accent 6" w:uiPriority="72"/>
-    <w:lsdException w:name="Colorful Grid Accent 6" w:uiPriority="73"/>
-    <w:lsdException w:name="Subtle Emphasis" w:uiPriority="19" w:qFormat="1"/>
-    <w:lsdException w:name="Intense Emphasis" w:uiPriority="21" w:qFormat="1"/>
-    <w:lsdException w:name="Subtle Reference" w:uiPriority="31" w:qFormat="1"/>
-    <w:lsdException w:name="Intense Reference" w:uiPriority="32" w:qFormat="1"/>
-    <w:lsdException w:name="Book Title" w:uiPriority="33" w:qFormat="1"/>
-    <w:lsdException w:name="Bibliography" w:semiHidden="1" w:uiPriority="39" w:unhideWhenUsed="1"/>
-    <w:lsdException w:name="TOC Heading" w:semiHidden="1" w:uiPriority="39" w:unhideWhenUsed="1" w:qFormat="1"/>
-    <w:lsdException w:name="Plain Table 1" w:uiPriority="41"/>
-    <w:lsdException w:name="Plain Table 2" w:uiPriority="42"/>
-    <w:lsdException w:name="Plain Table 3" w:uiPriority="43"/>
-    <w:lsdException w:name="Plain Table 4" w:uiPriority="44"/>
-    <w:lsdException w:name="Plain Table 5" w:uiPriority="45"/>
-    <w:lsdException w:name="Grid Table Light" w:uiPriority="40"/>
-    <w:lsdException w:name="Grid Table 1 Light" w:uiPriority="46"/>
-    <w:lsdException w:name="Grid Table 2" w:uiPriority="47"/>
-    <w:lsdException w:name="Grid Table 3" w:uiPriority="48"/>
-    <w:lsdException w:name="Grid Table 4" w:uiPriority="49"/>
-    <w:lsdException w:name="Grid Table 5 Dark" w:uiPriority="50"/>
-    <w:lsdException w:name="Grid Table 6 Colorful" w:uiPriority="51"/>
-    <w:lsdException w:name="Grid Table 7 Colorful" w:uiPriority="52"/>
-    <w:lsdException w:name="Grid Table 1 Light Accent 1" w:uiPriority="46"/>
-    <w:lsdException w:name="Grid Table 2 Accent 1" w:uiPriority="47"/>
-    <w:lsdException w:name="Grid Table 3 Accent 1" w:uiPriority="48"/>
-    <w:lsdException w:name="Grid Table 4 Accent 1" w:uiPriority="49"/>
-    <w:lsdException w:name="Grid Table 5 Dark Accent 1" w:uiPriority="50"/>
-    <w:lsdException w:name="Grid Table 6 Colorful Accent 1" w:uiPriority="51"/>
-    <w:lsdException w:name="Grid Table 7 Colorful Accent 1" w:uiPriority="52"/>
-    <w:lsdException w:name="Grid Table 1 Light Accent 2" w:uiPriority="46"/>
-    <w:lsdException w:name="Grid Table 2 Accent 2" w:uiPriority="47"/>
-    <w:lsdException w:name="Grid Table 3 Accent 2" w:uiPriority="48"/>
-    <w:lsdException w:name="Grid Table 4 Accent 2" w:uiPriority="49"/>
-    <w:lsdException w:name="Grid Table 5 Dark Accent 2" w:uiPriority="50"/>
-    <w:lsdException w:name="Grid Table 6 Colorful Accent 2" w:uiPriority="51"/>
-    <w:lsdException w:name="Grid Table 7 Colorful Accent 2" w:uiPriority="52"/>
-    <w:lsdException w:name="Grid Table 1 Light Accent 3" w:uiPriority="46"/>
-    <w:lsdException w:name="Grid Table 2 Accent 3" w:uiPriority="47"/>
-    <w:lsdException w:name="Grid Table 3 Accent 3" w:uiPriority="48"/>
-    <w:lsdException w:name="Grid Table 4 Accent 3" w:uiPriority="49"/>
-    <w:lsdException w:name="Grid Table 5 Dark Accent 3" w:uiPriority="50"/>
-    <w:lsdException w:name="Grid Table 6 Colorful Accent 3" w:uiPriority="51"/>
-    <w:lsdException w:name="Grid Table 7 Colorful Accent 3" w:uiPriority="52"/>
-    <w:lsdException w:name="Grid Table 1 Light Accent 4" w:uiPriority="46"/>
-    <w:lsdException w:name="Grid Table 2 Accent 4" w:uiPriority="47"/>
-    <w:lsdException w:name="Grid Table 3 Accent 4" w:uiPriority="48"/>
-    <w:lsdException w:name="Grid Table 4 Accent 4" w:uiPriority="49"/>
-    <w:lsdException w:name="Grid Table 5 Dark Accent 4" w:uiPriority="50"/>
-    <w:lsdException w:name="Grid Table 6 Colorful Accent 4" w:uiPriority="51"/>
-    <w:lsdException w:name="Grid Table 7 Colorful Accent 4" w:uiPriority="52"/>
-    <w:lsdException w:name="Grid Table 1 Light Accent 5" w:uiPriority="46"/>
-    <w:lsdException w:name="Grid Table 2 Accent 5" w:uiPriority="47"/>
-    <w:lsdException w:name="Grid Table 3 Accent 5" w:uiPriority="48"/>
-    <w:lsdException w:name="Grid Table 4 Accent 5" w:uiPriority="49"/>
-    <w:lsdException w:name="Grid Table 5 Dark Accent 5" w:uiPriority="50"/>
-    <w:lsdException w:name="Grid Table 6 Colorful Accent 5" w:uiPriority="51"/>
-    <w:lsdException w:name="Grid Table 7 Colorful Accent 5" w:uiPriority="52"/>
-    <w:lsdException w:name="Grid Table 1 Light Accent 6" w:uiPriority="46"/>
-    <w:lsdException w:name="Grid Table 2 Accent 6" w:uiPriority="47"/>
-    <w:lsdException w:name="Grid Table 3 Accent 6" w:uiPriority="48"/>
-    <w:lsdException w:name="Grid Table 4 Accent 6" w:uiPriority="49"/>
-    <w:lsdException w:name="Grid Table 5 Dark Accent 6" w:uiPriority="50"/>
-    <w:lsdException w:name="Grid Table 6 Colorful Accent 6" w:uiPriority="51"/>
-    <w:lsdException w:name="Grid Table 7 Colorful Accent 6" w:uiPriority="52"/>
-    <w:lsdException w:name="List Table 1 Light" w:uiPriority="46"/>
-    <w:lsdException w:name="List Table 2" w:uiPriority="47"/>
-    <w:lsdException w:name="List Table 3" w:uiPriority="48"/>
-    <w:lsdException w:name="List Table 4" w:uiPriority="49"/>
-    <w:lsdException w:name="List Table 5 Dark" w:uiPriority="50"/>
-    <w:lsdException w:name="List Table 6 Colorful" w:uiPriority="51"/>
-    <w:lsdException w:name="List Table 7 Colorful" w:uiPriority="52"/>
-    <w:lsdException w:name="List Table 1 Light Accent 1" w:uiPriority="46"/>
-    <w:lsdException w:name="List Table 2 Accent 1" w:uiPriority="47"/>
-    <w:lsdException w:name="List Table 3 Accent 1" w:uiPriority="48"/>
-    <w:lsdException w:name="List Table 4 Accent 1" w:uiPriority="49"/>
-    <w:lsdException w:name="List Table 5 Dark Accent 1" w:uiPriority="50"/>
-    <w:lsdException w:name="List Table 6 Colorful Accent 1" w:uiPriority="51"/>
-    <w:lsdException w:name="List Table 7 Colorful Accent 1" w:uiPriority="52"/>
-    <w:lsdException w:name="List Table 1 Light Accent 2" w:uiPriority="46"/>
-    <w:lsdException w:name="List Table 2 Accent 2" w:uiPriority="47"/>
-    <w:lsdException w:name="List Table 3 Accent 2" w:uiPriority="48"/>
-    <w:lsdException w:name="List Table 4 Accent 2" w:uiPriority="49"/>
-    <w:lsdException w:name="List Table 5 Dark Accent 2" w:uiPriority="50"/>
-    <w:lsdException w:name="List Table 6 Colorful Accent 2" w:uiPriority="51"/>
-    <w:lsdException w:name="List Table 7 Colorful Accent 2" w:uiPriority="52"/>
-    <w:lsdException w:name="List Table 1 Light Accent 3" w:uiPriority="46"/>
-    <w:lsdException w:name="List Table 2 Accent 3" w:uiPriority="47"/>
-    <w:lsdException w:name="List Table 3 Accent 3" w:uiPriority="48"/>
-    <w:lsdException w:name="List Table 4 Accent 3" w:uiPriority="49"/>
-    <w:lsdException w:name="List Table 5 Dark Accent 3" w:uiPriority="50"/>
-    <w:lsdException w:name="List Table 6 Colorful Accent 3" w:uiPriority="51"/>
-    <w:lsdException w:name="List Table 7 Colorful Accent 3" w:uiPriority="52"/>
-    <w:lsdException w:name="List Table 1 Light Accent 4" w:uiPriority="46"/>
-    <w:lsdException w:name="List Table 2 Accent 4" w:uiPriority="47"/>
-    <w:lsdException w:name="List Table 3 Accent 4" w:uiPriority="48"/>
-    <w:lsdException w:name="List Table 4 Accent 4" w:uiPriority="49"/>
-    <w:lsdException w:name="List Table 5 Dark Accent 4" w:uiPriority="50"/>
-    <w:lsdException w:name="List Table 6 Colorful Accent 4" w:uiPriority="51"/>
-    <w:lsdException w:name="List Table 7 Colorful Accent 4" w:uiPriority="52"/>
-    <w:lsdException w:name="List Table 1 Light Accent 5" w:uiPriority="46"/>
-    <w:lsdException w:name="List Table 2 Accent 5" w:uiPriority="47"/>
-    <w:lsdException w:name="List Table 3 Accent 5" w:uiPriority="48"/>
-    <w:lsdException w:name="List Table 4 Accent 5" w:uiPriority="49"/>
-    <w:lsdException w:name="List Table 5 Dark Accent 5" w:uiPriority="50"/>
-    <w:lsdException w:name="List Table 6 Colorful Accent 5" w:uiPriority="51"/>
-    <w:lsdException w:name="List Table 7 Colorful Accent 5" w:uiPriority="52"/>
-    <w:lsdException w:name="List Table 1 Light Accent 6" w:uiPriority="46"/>
-    <w:lsdException w:name="List Table 2 Accent 6" w:uiPriority="47"/>
-    <w:lsdException w:name="List Table 3 Accent 6" w:uiPriority="48"/>
-    <w:lsdException w:name="List Table 4 Accent 6" w:uiPriority="49"/>
-    <w:lsdException w:name="List Table 5 Dark Accent 6" w:uiPriority="50"/>
-    <w:lsdException w:name="List Table 6 Colorful Accent 6" w:uiPriority="51"/>
-    <w:lsdException w:name="List Table 7 Colorful Accent 6" w:uiPriority="52"/>
-    <w:lsdException w:name="Mention" w:semiHidden="1" w:unhideWhenUsed="1"/>
-    <w:lsdException w:name="Smart Hyperlink" w:semiHidden="1" w:unhideWhenUsed="1"/>
-    <w:lsdException w:name="Hashtag" w:semiHidden="1" w:unhideWhenUsed="1"/>
+  <w:latentStyles w:defLockedState="0" w:defUIPriority="99" w:defSemiHidden="1" w:defUnhideWhenUsed="1" w:defQFormat="0" w:count="267">
+    <w:lsdException w:name="Normal" w:semiHidden="0" w:uiPriority="0" w:unhideWhenUsed="0" w:qFormat="1"/>
+    <w:lsdException w:name="heading 1" w:semiHidden="0" w:uiPriority="0" w:unhideWhenUsed="0" w:qFormat="1"/>
+    <w:lsdException w:name="heading 2" w:uiPriority="0" w:qFormat="1"/>
+    <w:lsdException w:name="heading 3" w:uiPriority="0" w:qFormat="1"/>
+    <w:lsdException w:name="heading 4" w:uiPriority="13" w:qFormat="1"/>
+    <w:lsdException w:name="heading 5" w:uiPriority="13" w:qFormat="1"/>
+    <w:lsdException w:name="heading 6" w:uiPriority="13" w:qFormat="1"/>
+    <w:lsdException w:name="heading 7" w:uiPriority="9" w:qFormat="1"/>
+    <w:lsdException w:name="heading 8" w:uiPriority="9" w:qFormat="1"/>
+    <w:lsdException w:name="heading 9" w:uiPriority="9" w:qFormat="1"/>
+    <w:lsdException w:name="toc 1" w:uiPriority="39"/>
+    <w:lsdException w:name="toc 2" w:uiPriority="39"/>
+    <w:lsdException w:name="toc 3" w:uiPriority="39"/>
+    <w:lsdException w:name="toc 4" w:uiPriority="39"/>
+    <w:lsdException w:name="toc 5" w:uiPriority="39"/>
+    <w:lsdException w:name="toc 6" w:uiPriority="39"/>
+    <w:lsdException w:name="toc 7" w:uiPriority="39"/>
+    <w:lsdException w:name="toc 8" w:uiPriority="39"/>
+    <w:lsdException w:name="toc 9" w:uiPriority="39"/>
+    <w:lsdException w:name="caption" w:uiPriority="2" w:qFormat="1"/>
+    <w:lsdException w:name="List Bullet" w:uiPriority="1" w:qFormat="1"/>
+    <w:lsdException w:name="List Number" w:uiPriority="1" w:qFormat="1"/>
+    <w:lsdException w:name="Title" w:semiHidden="0" w:uiPriority="10" w:unhideWhenUsed="0" w:qFormat="1"/>
+    <w:lsdException w:name="Default Paragraph Font" w:uiPriority="1"/>
+    <w:lsdException w:name="Subtitle" w:semiHidden="0" w:uiPriority="11" w:unhideWhenUsed="0" w:qFormat="1"/>
+    <w:lsdException w:name="Strong" w:semiHidden="0" w:uiPriority="22" w:unhideWhenUsed="0" w:qFormat="1"/>
+    <w:lsdException w:name="Emphasis" w:semiHidden="0" w:uiPriority="20" w:unhideWhenUsed="0" w:qFormat="1"/>
+    <w:lsdException w:name="Table Grid" w:semiHidden="0" w:uiPriority="59" w:unhideWhenUsed="0"/>
+    <w:lsdException w:name="Placeholder Text" w:unhideWhenUsed="0"/>
+    <w:lsdException w:name="No Spacing" w:semiHidden="0" w:uiPriority="1" w:unhideWhenUsed="0" w:qFormat="1"/>
+    <w:lsdException w:name="Light Shading" w:semiHidden="0" w:uiPriority="60" w:unhideWhenUsed="0"/>
+    <w:lsdException w:name="Light List" w:semiHidden="0" w:uiPriority="61" w:unhideWhenUsed="0"/>
+    <w:lsdException w:name="Light Grid" w:semiHidden="0" w:uiPriority="62" w:unhideWhenUsed="0"/>
+    <w:lsdException w:name="Medium Shading 1" w:semiHidden="0" w:uiPriority="63" w:unhideWhenUsed="0"/>
+    <w:lsdException w:name="Medium Shading 2" w:semiHidden="0" w:uiPriority="64" w:unhideWhenUsed="0"/>
+    <w:lsdException w:name="Medium List 1" w:semiHidden="0" w:uiPriority="65" w:unhideWhenUsed="0"/>
+    <w:lsdException w:name="Medium List 2" w:semiHidden="0" w:uiPriority="66" w:unhideWhenUsed="0"/>
+    <w:lsdException w:name="Medium Grid 1" w:semiHidden="0" w:uiPriority="67" w:unhideWhenUsed="0"/>
+    <w:lsdException w:name="Medium Grid 2" w:semiHidden="0" w:uiPriority="68" w:unhideWhenUsed="0"/>
+    <w:lsdException w:name="Medium Grid 3" w:semiHidden="0" w:uiPriority="69" w:unhideWhenUsed="0"/>
+    <w:lsdException w:name="Dark List" w:semiHidden="0" w:uiPriority="70" w:unhideWhenUsed="0"/>
+    <w:lsdException w:name="Colorful Shading" w:semiHidden="0" w:uiPriority="71" w:unhideWhenUsed="0"/>
+    <w:lsdException w:name="Colorful List" w:semiHidden="0" w:uiPriority="72" w:unhideWhenUsed="0"/>
+    <w:lsdException w:name="Colorful Grid" w:semiHidden="0" w:uiPriority="73" w:unhideWhenUsed="0"/>
+    <w:lsdException w:name="Light Shading Accent 1" w:semiHidden="0" w:uiPriority="60" w:unhideWhenUsed="0"/>
+    <w:lsdException w:name="Light List Accent 1" w:semiHidden="0" w:uiPriority="61" w:unhideWhenUsed="0"/>
+    <w:lsdException w:name="Light Grid Accent 1" w:semiHidden="0" w:uiPriority="62" w:unhideWhenUsed="0"/>
+    <w:lsdException w:name="Medium Shading 1 Accent 1" w:semiHidden="0" w:uiPriority="63" w:unhideWhenUsed="0"/>
+    <w:lsdException w:name="Medium Shading 2 Accent 1" w:semiHidden="0" w:uiPriority="64" w:unhideWhenUsed="0"/>
+    <w:lsdException w:name="Medium List 1 Accent 1" w:semiHidden="0" w:uiPriority="65" w:unhideWhenUsed="0"/>
+    <w:lsdException w:name="Revision" w:unhideWhenUsed="0"/>
+    <w:lsdException w:name="List Paragraph" w:semiHidden="0" w:uiPriority="34" w:unhideWhenUsed="0" w:qFormat="1"/>
+    <w:lsdException w:name="Quote" w:semiHidden="0" w:uiPriority="1" w:unhideWhenUsed="0" w:qFormat="1"/>
+    <w:lsdException w:name="Intense Quote" w:semiHidden="0" w:uiPriority="30" w:unhideWhenUsed="0" w:qFormat="1"/>
+    <w:lsdException w:name="Medium List 2 Accent 1" w:semiHidden="0" w:uiPriority="66" w:unhideWhenUsed="0"/>
+    <w:lsdException w:name="Medium Grid 1 Accent 1" w:semiHidden="0" w:uiPriority="67" w:unhideWhenUsed="0"/>
+    <w:lsdException w:name="Medium Grid 2 Accent 1" w:semiHidden="0" w:uiPriority="68" w:unhideWhenUsed="0"/>
+    <w:lsdException w:name="Medium Grid 3 Accent 1" w:semiHidden="0" w:uiPriority="69" w:unhideWhenUsed="0"/>
+    <w:lsdException w:name="Dark List Accent 1" w:semiHidden="0" w:uiPriority="70" w:unhideWhenUsed="0"/>
+    <w:lsdException w:name="Colorful Shading Accent 1" w:semiHidden="0" w:uiPriority="71" w:unhideWhenUsed="0"/>
+    <w:lsdException w:name="Colorful List Accent 1" w:semiHidden="0" w:uiPriority="72" w:unhideWhenUsed="0"/>
+    <w:lsdException w:name="Colorful Grid Accent 1" w:semiHidden="0" w:uiPriority="73" w:unhideWhenUsed="0"/>
+    <w:lsdException w:name="Light Shading Accent 2" w:semiHidden="0" w:uiPriority="60" w:unhideWhenUsed="0"/>
+    <w:lsdException w:name="Light List Accent 2" w:semiHidden="0" w:uiPriority="61" w:unhideWhenUsed="0"/>
+    <w:lsdException w:name="Light Grid Accent 2" w:semiHidden="0" w:uiPriority="62" w:unhideWhenUsed="0"/>
+    <w:lsdException w:name="Medium Shading 1 Accent 2" w:semiHidden="0" w:uiPriority="63" w:unhideWhenUsed="0"/>
+    <w:lsdException w:name="Medium Shading 2 Accent 2" w:semiHidden="0" w:uiPriority="64" w:unhideWhenUsed="0"/>
+    <w:lsdException w:name="Medium List 1 Accent 2" w:semiHidden="0" w:uiPriority="65" w:unhideWhenUsed="0"/>
+    <w:lsdException w:name="Medium List 2 Accent 2" w:semiHidden="0" w:uiPriority="66" w:unhideWhenUsed="0"/>
+    <w:lsdException w:name="Medium Grid 1 Accent 2" w:semiHidden="0" w:uiPriority="67" w:unhideWhenUsed="0"/>
+    <w:lsdException w:name="Medium Grid 2 Accent 2" w:semiHidden="0" w:uiPriority="68" w:unhideWhenUsed="0"/>
+    <w:lsdException w:name="Medium Grid 3 Accent 2" w:semiHidden="0" w:uiPriority="69" w:unhideWhenUsed="0"/>
+    <w:lsdException w:name="Dark List Accent 2" w:semiHidden="0" w:uiPriority="70" w:unhideWhenUsed="0"/>
+    <w:lsdException w:name="Colorful Shading Accent 2" w:semiHidden="0" w:uiPriority="71" w:unhideWhenUsed="0"/>
+    <w:lsdException w:name="Colorful List Accent 2" w:semiHidden="0" w:uiPriority="72" w:unhideWhenUsed="0"/>
+    <w:lsdException w:name="Colorful Grid Accent 2" w:semiHidden="0" w:uiPriority="73" w:unhideWhenUsed="0"/>
+    <w:lsdException w:name="Light Shading Accent 3" w:semiHidden="0" w:uiPriority="60" w:unhideWhenUsed="0"/>
+    <w:lsdException w:name="Light List Accent 3" w:semiHidden="0" w:uiPriority="61" w:unhideWhenUsed="0"/>
+    <w:lsdException w:name="Light Grid Accent 3" w:semiHidden="0" w:uiPriority="62" w:unhideWhenUsed="0"/>
+    <w:lsdException w:name="Medium Shading 1 Accent 3" w:semiHidden="0" w:uiPriority="63" w:unhideWhenUsed="0"/>
+    <w:lsdException w:name="Medium Shading 2 Accent 3" w:semiHidden="0" w:uiPriority="64" w:unhideWhenUsed="0"/>
+    <w:lsdException w:name="Medium List 1 Accent 3" w:semiHidden="0" w:uiPriority="65" w:unhideWhenUsed="0"/>
+    <w:lsdException w:name="Medium List 2 Accent 3" w:semiHidden="0" w:uiPriority="66" w:unhideWhenUsed="0"/>
+    <w:lsdException w:name="Medium Grid 1 Accent 3" w:semiHidden="0" w:uiPriority="67" w:unhideWhenUsed="0"/>
+    <w:lsdException w:name="Medium Grid 2 Accent 3" w:semiHidden="0" w:uiPriority="68" w:unhideWhenUsed="0"/>
+    <w:lsdException w:name="Medium Grid 3 Accent 3" w:semiHidden="0" w:uiPriority="69" w:unhideWhenUsed="0"/>
+    <w:lsdException w:name="Dark List Accent 3" w:semiHidden="0" w:uiPriority="70" w:unhideWhenUsed="0"/>
+    <w:lsdException w:name="Colorful Shading Accent 3" w:semiHidden="0" w:uiPriority="71" w:unhideWhenUsed="0"/>
+    <w:lsdException w:name="Colorful List Accent 3" w:semiHidden="0" w:uiPriority="72" w:unhideWhenUsed="0"/>
+    <w:lsdException w:name="Colorful Grid Accent 3" w:semiHidden="0" w:uiPriority="73" w:unhideWhenUsed="0"/>
+    <w:lsdException w:name="Light Shading Accent 4" w:semiHidden="0" w:uiPriority="60" w:unhideWhenUsed="0"/>
+    <w:lsdException w:name="Light List Accent 4" w:semiHidden="0" w:uiPriority="61" w:unhideWhenUsed="0"/>
+    <w:lsdException w:name="Light Grid Accent 4" w:semiHidden="0" w:uiPriority="62" w:unhideWhenUsed="0"/>
+    <w:lsdException w:name="Medium Shading 1 Accent 4" w:semiHidden="0" w:uiPriority="63" w:unhideWhenUsed="0"/>
+    <w:lsdException w:name="Medium Shading 2 Accent 4" w:semiHidden="0" w:uiPriority="64" w:unhideWhenUsed="0"/>
+    <w:lsdException w:name="Medium List 1 Accent 4" w:semiHidden="0" w:uiPriority="65" w:unhideWhenUsed="0"/>
+    <w:lsdException w:name="Medium List 2 Accent 4" w:semiHidden="0" w:uiPriority="66" w:unhideWhenUsed="0"/>
+    <w:lsdException w:name="Medium Grid 1 Accent 4" w:semiHidden="0" w:uiPriority="67" w:unhideWhenUsed="0"/>
+    <w:lsdException w:name="Medium Grid 2 Accent 4" w:semiHidden="0" w:uiPriority="68" w:unhideWhenUsed="0"/>
+    <w:lsdException w:name="Medium Grid 3 Accent 4" w:semiHidden="0" w:uiPriority="69" w:unhideWhenUsed="0"/>
+    <w:lsdException w:name="Dark List Accent 4" w:semiHidden="0" w:uiPriority="70" w:unhideWhenUsed="0"/>
+    <w:lsdException w:name="Colorful Shading Accent 4" w:semiHidden="0" w:uiPriority="71" w:unhideWhenUsed="0"/>
+    <w:lsdException w:name="Colorful List Accent 4" w:semiHidden="0" w:uiPriority="72" w:unhideWhenUsed="0"/>
+    <w:lsdException w:name="Colorful Grid Accent 4" w:semiHidden="0" w:uiPriority="73" w:unhideWhenUsed="0"/>
+    <w:lsdException w:name="Light Shading Accent 5" w:semiHidden="0" w:uiPriority="60" w:unhideWhenUsed="0"/>
+    <w:lsdException w:name="Light List Accent 5" w:semiHidden="0" w:uiPriority="61" w:unhideWhenUsed="0"/>
+    <w:lsdException w:name="Light Grid Accent 5" w:semiHidden="0" w:uiPriority="62" w:unhideWhenUsed="0"/>
+    <w:lsdException w:name="Medium Shading 1 Accent 5" w:semiHidden="0" w:uiPriority="63" w:unhideWhenUsed="0"/>
+    <w:lsdException w:name="Medium Shading 2 Accent 5" w:semiHidden="0" w:uiPriority="64" w:unhideWhenUsed="0"/>
+    <w:lsdException w:name="Medium List 1 Accent 5" w:semiHidden="0" w:uiPriority="65" w:unhideWhenUsed="0"/>
+    <w:lsdException w:name="Medium List 2 Accent 5" w:semiHidden="0" w:uiPriority="66" w:unhideWhenUsed="0"/>
+    <w:lsdException w:name="Medium Grid 1 Accent 5" w:semiHidden="0" w:uiPriority="67" w:unhideWhenUsed="0"/>
+    <w:lsdException w:name="Medium Grid 2 Accent 5" w:semiHidden="0" w:uiPriority="68" w:unhideWhenUsed="0"/>
+    <w:lsdException w:name="Medium Grid 3 Accent 5" w:semiHidden="0" w:uiPriority="69" w:unhideWhenUsed="0"/>
+    <w:lsdException w:name="Dark List Accent 5" w:semiHidden="0" w:uiPriority="70" w:unhideWhenUsed="0"/>
+    <w:lsdException w:name="Colorful Shading Accent 5" w:semiHidden="0" w:uiPriority="71" w:unhideWhenUsed="0"/>
+    <w:lsdException w:name="Colorful List Accent 5" w:semiHidden="0" w:uiPriority="72" w:unhideWhenUsed="0"/>
+    <w:lsdException w:name="Colorful Grid Accent 5" w:semiHidden="0" w:uiPriority="73" w:unhideWhenUsed="0"/>
+    <w:lsdException w:name="Light Shading Accent 6" w:semiHidden="0" w:uiPriority="60" w:unhideWhenUsed="0"/>
+    <w:lsdException w:name="Light List Accent 6" w:semiHidden="0" w:uiPriority="61" w:unhideWhenUsed="0"/>
+    <w:lsdException w:name="Light Grid Accent 6" w:semiHidden="0" w:uiPriority="62" w:unhideWhenUsed="0"/>
+    <w:lsdException w:name="Medium Shading 1 Accent 6" w:semiHidden="0" w:uiPriority="63" w:unhideWhenUsed="0"/>
+    <w:lsdException w:name="Medium Shading 2 Accent 6" w:semiHidden="0" w:uiPriority="64" w:unhideWhenUsed="0"/>
+    <w:lsdException w:name="Medium List 1 Accent 6" w:semiHidden="0" w:uiPriority="65" w:unhideWhenUsed="0"/>
+    <w:lsdException w:name="Medium List 2 Accent 6" w:semiHidden="0" w:uiPriority="66" w:unhideWhenUsed="0"/>
+    <w:lsdException w:name="Medium Grid 1 Accent 6" w:semiHidden="0" w:uiPriority="67" w:unhideWhenUsed="0"/>
+    <w:lsdException w:name="Medium Grid 2 Accent 6" w:semiHidden="0" w:uiPriority="68" w:unhideWhenUsed="0"/>
+    <w:lsdException w:name="Medium Grid 3 Accent 6" w:semiHidden="0" w:uiPriority="69" w:unhideWhenUsed="0"/>
+    <w:lsdException w:name="Dark List Accent 6" w:semiHidden="0" w:uiPriority="70" w:unhideWhenUsed="0"/>
+    <w:lsdException w:name="Colorful Shading Accent 6" w:semiHidden="0" w:uiPriority="71" w:unhideWhenUsed="0"/>
+    <w:lsdException w:name="Colorful List Accent 6" w:semiHidden="0" w:uiPriority="72" w:unhideWhenUsed="0"/>
+    <w:lsdException w:name="Colorful Grid Accent 6" w:semiHidden="0" w:uiPriority="73" w:unhideWhenUsed="0"/>
+    <w:lsdException w:name="Subtle Emphasis" w:semiHidden="0" w:uiPriority="19" w:unhideWhenUsed="0" w:qFormat="1"/>
+    <w:lsdException w:name="Intense Emphasis" w:semiHidden="0" w:uiPriority="21" w:unhideWhenUsed="0" w:qFormat="1"/>
+    <w:lsdException w:name="Subtle Reference" w:semiHidden="0" w:uiPriority="31" w:unhideWhenUsed="0" w:qFormat="1"/>
+    <w:lsdException w:name="Intense Reference" w:semiHidden="0" w:uiPriority="32" w:unhideWhenUsed="0" w:qFormat="1"/>
+    <w:lsdException w:name="Book Title" w:semiHidden="0" w:uiPriority="33" w:unhideWhenUsed="0" w:qFormat="1"/>
+    <w:lsdException w:name="Bibliography" w:uiPriority="39"/>
+    <w:lsdException w:name="TOC Heading" w:uiPriority="39" w:qFormat="1"/>
   </w:latentStyles>
   <w:style w:type="paragraph" w:default="1" w:styleId="Normal">
     <w:name w:val="Normal"/>
@@ -22136,10 +20948,17 @@
     <w:tblPr>
       <w:tblStyleRowBandSize w:val="1"/>
       <w:tblStyleColBandSize w:val="1"/>
+      <w:tblInd w:w="0" w:type="dxa"/>
       <w:tblBorders>
         <w:top w:val="single" w:sz="8" w:space="0" w:color="000000" w:themeColor="text1"/>
         <w:bottom w:val="single" w:sz="8" w:space="0" w:color="000000" w:themeColor="text1"/>
       </w:tblBorders>
+      <w:tblCellMar>
+        <w:top w:w="0" w:type="dxa"/>
+        <w:left w:w="108" w:type="dxa"/>
+        <w:bottom w:w="0" w:type="dxa"/>
+        <w:right w:w="108" w:type="dxa"/>
+      </w:tblCellMar>
     </w:tblPr>
     <w:tblStylePr w:type="firstRow">
       <w:pPr>
@@ -22664,6 +21483,7 @@
       <w:jc w:val="center"/>
     </w:pPr>
     <w:tblPr>
+      <w:tblInd w:w="0" w:type="dxa"/>
       <w:tblBorders>
         <w:top w:val="single" w:sz="4" w:space="0" w:color="00A0B8" w:themeColor="accent1"/>
         <w:left w:val="single" w:sz="4" w:space="0" w:color="00A0B8" w:themeColor="accent1"/>
@@ -22672,6 +21492,12 @@
         <w:insideH w:val="single" w:sz="4" w:space="0" w:color="00A0B8" w:themeColor="accent1"/>
         <w:insideV w:val="single" w:sz="4" w:space="0" w:color="00A0B8" w:themeColor="accent1"/>
       </w:tblBorders>
+      <w:tblCellMar>
+        <w:top w:w="0" w:type="dxa"/>
+        <w:left w:w="108" w:type="dxa"/>
+        <w:bottom w:w="0" w:type="dxa"/>
+        <w:right w:w="108" w:type="dxa"/>
+      </w:tblCellMar>
     </w:tblPr>
     <w:tblStylePr w:type="firstRow">
       <w:rPr>
@@ -22707,6 +21533,7 @@
       <w:spacing w:before="0" w:after="0" w:line="240" w:lineRule="auto"/>
     </w:pPr>
     <w:tblPr>
+      <w:tblInd w:w="0" w:type="dxa"/>
       <w:tblBorders>
         <w:top w:val="single" w:sz="4" w:space="0" w:color="auto"/>
         <w:left w:val="single" w:sz="4" w:space="0" w:color="auto"/>
@@ -22715,6 +21542,12 @@
         <w:insideH w:val="single" w:sz="4" w:space="0" w:color="auto"/>
         <w:insideV w:val="single" w:sz="4" w:space="0" w:color="auto"/>
       </w:tblBorders>
+      <w:tblCellMar>
+        <w:top w:w="0" w:type="dxa"/>
+        <w:left w:w="108" w:type="dxa"/>
+        <w:bottom w:w="0" w:type="dxa"/>
+        <w:right w:w="108" w:type="dxa"/>
+      </w:tblCellMar>
     </w:tblPr>
   </w:style>
   <w:style w:type="paragraph" w:styleId="ListParagraph">
@@ -22767,6 +21600,7 @@
     <w:tblPr>
       <w:tblStyleRowBandSize w:val="1"/>
       <w:tblStyleColBandSize w:val="1"/>
+      <w:tblInd w:w="0" w:type="dxa"/>
       <w:tblBorders>
         <w:top w:val="single" w:sz="4" w:space="0" w:color="auto"/>
         <w:left w:val="single" w:sz="4" w:space="0" w:color="auto"/>
@@ -22775,6 +21609,12 @@
         <w:insideH w:val="single" w:sz="4" w:space="0" w:color="auto"/>
         <w:insideV w:val="single" w:sz="4" w:space="0" w:color="auto"/>
       </w:tblBorders>
+      <w:tblCellMar>
+        <w:top w:w="0" w:type="dxa"/>
+        <w:left w:w="108" w:type="dxa"/>
+        <w:bottom w:w="0" w:type="dxa"/>
+        <w:right w:w="108" w:type="dxa"/>
+      </w:tblCellMar>
     </w:tblPr>
     <w:tcPr>
       <w:vAlign w:val="bottom"/>
@@ -22916,12 +21756,19 @@
     <w:tblPr>
       <w:tblStyleRowBandSize w:val="1"/>
       <w:tblStyleColBandSize w:val="1"/>
+      <w:tblInd w:w="0" w:type="dxa"/>
       <w:tblBorders>
         <w:top w:val="single" w:sz="8" w:space="0" w:color="00ADDC" w:themeColor="accent4"/>
         <w:left w:val="single" w:sz="8" w:space="0" w:color="00ADDC" w:themeColor="accent4"/>
         <w:bottom w:val="single" w:sz="8" w:space="0" w:color="00ADDC" w:themeColor="accent4"/>
         <w:right w:val="single" w:sz="8" w:space="0" w:color="00ADDC" w:themeColor="accent4"/>
       </w:tblBorders>
+      <w:tblCellMar>
+        <w:top w:w="0" w:type="dxa"/>
+        <w:left w:w="108" w:type="dxa"/>
+        <w:bottom w:w="0" w:type="dxa"/>
+        <w:right w:w="108" w:type="dxa"/>
+      </w:tblCellMar>
     </w:tblPr>
     <w:tblStylePr w:type="firstRow">
       <w:pPr>
@@ -23001,12 +21848,19 @@
     <w:tblPr>
       <w:tblStyleRowBandSize w:val="1"/>
       <w:tblStyleColBandSize w:val="1"/>
+      <w:tblInd w:w="0" w:type="dxa"/>
       <w:tblBorders>
         <w:top w:val="single" w:sz="8" w:space="0" w:color="00A0B8" w:themeColor="accent1"/>
         <w:left w:val="single" w:sz="8" w:space="0" w:color="00A0B8" w:themeColor="accent1"/>
         <w:bottom w:val="single" w:sz="8" w:space="0" w:color="00A0B8" w:themeColor="accent1"/>
         <w:right w:val="single" w:sz="8" w:space="0" w:color="00A0B8" w:themeColor="accent1"/>
       </w:tblBorders>
+      <w:tblCellMar>
+        <w:top w:w="0" w:type="dxa"/>
+        <w:left w:w="108" w:type="dxa"/>
+        <w:bottom w:w="0" w:type="dxa"/>
+        <w:right w:w="108" w:type="dxa"/>
+      </w:tblCellMar>
     </w:tblPr>
     <w:tblStylePr w:type="firstRow">
       <w:pPr>
@@ -23118,11 +21972,14 @@
       <w:jc w:val="right"/>
     </w:pPr>
     <w:tblPr>
+      <w:tblInd w:w="0" w:type="dxa"/>
       <w:tblBorders>
         <w:insideH w:val="single" w:sz="4" w:space="0" w:color="D9D9D9" w:themeColor="background1" w:themeShade="D9"/>
       </w:tblBorders>
       <w:tblCellMar>
+        <w:top w:w="0" w:type="dxa"/>
         <w:left w:w="0" w:type="dxa"/>
+        <w:bottom w:w="0" w:type="dxa"/>
         <w:right w:w="0" w:type="dxa"/>
       </w:tblCellMar>
     </w:tblPr>
@@ -23202,7 +22059,23 @@
     <w:pPr>
       <w:spacing w:before="0" w:after="0" w:line="240" w:lineRule="auto"/>
     </w:pPr>
-    <w:tblPr/>
+    <w:tblPr>
+      <w:tblInd w:w="0" w:type="dxa"/>
+      <w:tblBorders>
+        <w:top w:val="single" w:sz="6" w:space="0" w:color="000000"/>
+        <w:left w:val="single" w:sz="6" w:space="0" w:color="000000"/>
+        <w:bottom w:val="single" w:sz="6" w:space="0" w:color="000000"/>
+        <w:right w:val="single" w:sz="6" w:space="0" w:color="000000"/>
+        <w:insideH w:val="single" w:sz="6" w:space="0" w:color="000000"/>
+        <w:insideV w:val="single" w:sz="6" w:space="0" w:color="000000"/>
+      </w:tblBorders>
+      <w:tblCellMar>
+        <w:top w:w="0" w:type="dxa"/>
+        <w:left w:w="108" w:type="dxa"/>
+        <w:bottom w:w="0" w:type="dxa"/>
+        <w:right w:w="108" w:type="dxa"/>
+      </w:tblCellMar>
+    </w:tblPr>
     <w:tcPr>
       <w:shd w:val="clear" w:color="auto" w:fill="FFFFFF" w:themeFill="background1"/>
     </w:tcPr>
@@ -23257,6 +22130,7 @@
       <w:color w:val="auto"/>
     </w:rPr>
     <w:tblPr>
+      <w:tblInd w:w="0" w:type="dxa"/>
       <w:tblBorders>
         <w:top w:val="single" w:sz="6" w:space="0" w:color="000000"/>
         <w:left w:val="single" w:sz="6" w:space="0" w:color="000000"/>
@@ -23265,6 +22139,1596 @@
         <w:insideH w:val="single" w:sz="6" w:space="0" w:color="000000"/>
         <w:insideV w:val="single" w:sz="6" w:space="0" w:color="000000"/>
       </w:tblBorders>
+      <w:tblCellMar>
+        <w:top w:w="0" w:type="dxa"/>
+        <w:left w:w="108" w:type="dxa"/>
+        <w:bottom w:w="0" w:type="dxa"/>
+        <w:right w:w="108" w:type="dxa"/>
+      </w:tblCellMar>
+    </w:tblPr>
+    <w:tcPr>
+      <w:shd w:val="clear" w:color="auto" w:fill="auto"/>
+    </w:tcPr>
+    <w:tblStylePr w:type="firstRow">
+      <w:rPr>
+        <w:b/>
+        <w:bCs/>
+        <w:color w:val="auto"/>
+      </w:rPr>
+      <w:tblPr/>
+      <w:tcPr>
+        <w:tcBorders>
+          <w:tl2br w:val="none" w:sz="0" w:space="0" w:color="auto"/>
+          <w:tr2bl w:val="none" w:sz="0" w:space="0" w:color="auto"/>
+        </w:tcBorders>
+        <w:shd w:val="solid" w:color="000000" w:fill="FFFFFF"/>
+      </w:tcPr>
+    </w:tblStylePr>
+  </w:style>
+  <w:style w:type="character" w:customStyle="1" w:styleId="ListParagraphChar">
+    <w:name w:val="List Paragraph Char"/>
+    <w:basedOn w:val="DefaultParagraphFont"/>
+    <w:link w:val="ListParagraph"/>
+    <w:uiPriority w:val="34"/>
+    <w:rsid w:val="00703352"/>
+    <w:rPr>
+      <w:rFonts w:ascii="Times New Roman" w:hAnsi="Times New Roman"/>
+      <w:sz w:val="24"/>
+    </w:rPr>
+  </w:style>
+  <w:style w:type="paragraph" w:customStyle="1" w:styleId="Bullet1Nonespace">
+    <w:name w:val="Bullet1_Nonespace"/>
+    <w:basedOn w:val="Normal"/>
+    <w:autoRedefine/>
+    <w:qFormat/>
+    <w:rsid w:val="00F1046C"/>
+    <w:pPr>
+      <w:spacing w:before="0" w:after="0" w:line="240" w:lineRule="auto"/>
+    </w:pPr>
+    <w:rPr>
+      <w:rFonts w:eastAsia="Times New Roman" w:cs="Times New Roman"/>
+      <w:bCs/>
+      <w:color w:val="auto"/>
+      <w:sz w:val="28"/>
+      <w:szCs w:val="28"/>
+      <w:lang w:eastAsia="en-US"/>
+    </w:rPr>
+  </w:style>
+</w:styles>
+</file>
+
+<file path=word/stylesWithEffects.xml><?xml version="1.0" encoding="utf-8"?>
+<w:styles xmlns:wpc="http://schemas.microsoft.com/office/word/2010/wordprocessingCanvas" xmlns:mc="http://schemas.openxmlformats.org/markup-compatibility/2006" xmlns:o="urn:schemas-microsoft-com:office:office" xmlns:r="http://schemas.openxmlformats.org/officeDocument/2006/relationships" xmlns:m="http://schemas.openxmlformats.org/officeDocument/2006/math" xmlns:v="urn:schemas-microsoft-com:vml" xmlns:wp14="http://schemas.microsoft.com/office/word/2010/wordprocessingDrawing" xmlns:wp="http://schemas.openxmlformats.org/drawingml/2006/wordprocessingDrawing" xmlns:w10="urn:schemas-microsoft-com:office:word" xmlns:w="http://schemas.openxmlformats.org/wordprocessingml/2006/main" xmlns:w14="http://schemas.microsoft.com/office/word/2010/wordml" xmlns:wpg="http://schemas.microsoft.com/office/word/2010/wordprocessingGroup" xmlns:wpi="http://schemas.microsoft.com/office/word/2010/wordprocessingInk" xmlns:wne="http://schemas.microsoft.com/office/word/2006/wordml" xmlns:wps="http://schemas.microsoft.com/office/word/2010/wordprocessingShape" mc:Ignorable="w14 wp14">
+  <w:docDefaults>
+    <w:rPrDefault>
+      <w:rPr>
+        <w:rFonts w:asciiTheme="minorHAnsi" w:eastAsiaTheme="minorHAnsi" w:hAnsiTheme="minorHAnsi" w:cstheme="minorBidi"/>
+        <w:color w:val="595959" w:themeColor="text1" w:themeTint="A6"/>
+        <w:lang w:val="en-US" w:eastAsia="ja-JP" w:bidi="ar-SA"/>
+      </w:rPr>
+    </w:rPrDefault>
+    <w:pPrDefault>
+      <w:pPr>
+        <w:spacing w:before="120" w:after="200" w:line="264" w:lineRule="auto"/>
+      </w:pPr>
+    </w:pPrDefault>
+  </w:docDefaults>
+  <w:latentStyles w:defLockedState="0" w:defUIPriority="99" w:defSemiHidden="1" w:defUnhideWhenUsed="1" w:defQFormat="0" w:count="267">
+    <w:lsdException w:name="Normal" w:semiHidden="0" w:uiPriority="0" w:unhideWhenUsed="0" w:qFormat="1"/>
+    <w:lsdException w:name="heading 1" w:semiHidden="0" w:uiPriority="0" w:unhideWhenUsed="0" w:qFormat="1"/>
+    <w:lsdException w:name="heading 2" w:uiPriority="0" w:qFormat="1"/>
+    <w:lsdException w:name="heading 3" w:uiPriority="0" w:qFormat="1"/>
+    <w:lsdException w:name="heading 4" w:uiPriority="13" w:qFormat="1"/>
+    <w:lsdException w:name="heading 5" w:uiPriority="13" w:qFormat="1"/>
+    <w:lsdException w:name="heading 6" w:uiPriority="13" w:qFormat="1"/>
+    <w:lsdException w:name="heading 7" w:uiPriority="9" w:qFormat="1"/>
+    <w:lsdException w:name="heading 8" w:uiPriority="9" w:qFormat="1"/>
+    <w:lsdException w:name="heading 9" w:uiPriority="9" w:qFormat="1"/>
+    <w:lsdException w:name="toc 1" w:uiPriority="39"/>
+    <w:lsdException w:name="toc 2" w:uiPriority="39"/>
+    <w:lsdException w:name="toc 3" w:uiPriority="39"/>
+    <w:lsdException w:name="toc 4" w:uiPriority="39"/>
+    <w:lsdException w:name="toc 5" w:uiPriority="39"/>
+    <w:lsdException w:name="toc 6" w:uiPriority="39"/>
+    <w:lsdException w:name="toc 7" w:uiPriority="39"/>
+    <w:lsdException w:name="toc 8" w:uiPriority="39"/>
+    <w:lsdException w:name="toc 9" w:uiPriority="39"/>
+    <w:lsdException w:name="caption" w:uiPriority="2" w:qFormat="1"/>
+    <w:lsdException w:name="List Bullet" w:uiPriority="1" w:qFormat="1"/>
+    <w:lsdException w:name="List Number" w:uiPriority="1" w:qFormat="1"/>
+    <w:lsdException w:name="Title" w:semiHidden="0" w:uiPriority="10" w:unhideWhenUsed="0" w:qFormat="1"/>
+    <w:lsdException w:name="Default Paragraph Font" w:uiPriority="1"/>
+    <w:lsdException w:name="Subtitle" w:semiHidden="0" w:uiPriority="11" w:unhideWhenUsed="0" w:qFormat="1"/>
+    <w:lsdException w:name="Strong" w:semiHidden="0" w:uiPriority="22" w:unhideWhenUsed="0" w:qFormat="1"/>
+    <w:lsdException w:name="Emphasis" w:semiHidden="0" w:uiPriority="20" w:unhideWhenUsed="0" w:qFormat="1"/>
+    <w:lsdException w:name="Table Grid" w:semiHidden="0" w:uiPriority="59" w:unhideWhenUsed="0"/>
+    <w:lsdException w:name="Placeholder Text" w:unhideWhenUsed="0"/>
+    <w:lsdException w:name="No Spacing" w:semiHidden="0" w:uiPriority="1" w:unhideWhenUsed="0" w:qFormat="1"/>
+    <w:lsdException w:name="Light Shading" w:semiHidden="0" w:uiPriority="60" w:unhideWhenUsed="0"/>
+    <w:lsdException w:name="Light List" w:semiHidden="0" w:uiPriority="61" w:unhideWhenUsed="0"/>
+    <w:lsdException w:name="Light Grid" w:semiHidden="0" w:uiPriority="62" w:unhideWhenUsed="0"/>
+    <w:lsdException w:name="Medium Shading 1" w:semiHidden="0" w:uiPriority="63" w:unhideWhenUsed="0"/>
+    <w:lsdException w:name="Medium Shading 2" w:semiHidden="0" w:uiPriority="64" w:unhideWhenUsed="0"/>
+    <w:lsdException w:name="Medium List 1" w:semiHidden="0" w:uiPriority="65" w:unhideWhenUsed="0"/>
+    <w:lsdException w:name="Medium List 2" w:semiHidden="0" w:uiPriority="66" w:unhideWhenUsed="0"/>
+    <w:lsdException w:name="Medium Grid 1" w:semiHidden="0" w:uiPriority="67" w:unhideWhenUsed="0"/>
+    <w:lsdException w:name="Medium Grid 2" w:semiHidden="0" w:uiPriority="68" w:unhideWhenUsed="0"/>
+    <w:lsdException w:name="Medium Grid 3" w:semiHidden="0" w:uiPriority="69" w:unhideWhenUsed="0"/>
+    <w:lsdException w:name="Dark List" w:semiHidden="0" w:uiPriority="70" w:unhideWhenUsed="0"/>
+    <w:lsdException w:name="Colorful Shading" w:semiHidden="0" w:uiPriority="71" w:unhideWhenUsed="0"/>
+    <w:lsdException w:name="Colorful List" w:semiHidden="0" w:uiPriority="72" w:unhideWhenUsed="0"/>
+    <w:lsdException w:name="Colorful Grid" w:semiHidden="0" w:uiPriority="73" w:unhideWhenUsed="0"/>
+    <w:lsdException w:name="Light Shading Accent 1" w:semiHidden="0" w:uiPriority="60" w:unhideWhenUsed="0"/>
+    <w:lsdException w:name="Light List Accent 1" w:semiHidden="0" w:uiPriority="61" w:unhideWhenUsed="0"/>
+    <w:lsdException w:name="Light Grid Accent 1" w:semiHidden="0" w:uiPriority="62" w:unhideWhenUsed="0"/>
+    <w:lsdException w:name="Medium Shading 1 Accent 1" w:semiHidden="0" w:uiPriority="63" w:unhideWhenUsed="0"/>
+    <w:lsdException w:name="Medium Shading 2 Accent 1" w:semiHidden="0" w:uiPriority="64" w:unhideWhenUsed="0"/>
+    <w:lsdException w:name="Medium List 1 Accent 1" w:semiHidden="0" w:uiPriority="65" w:unhideWhenUsed="0"/>
+    <w:lsdException w:name="Revision" w:unhideWhenUsed="0"/>
+    <w:lsdException w:name="List Paragraph" w:semiHidden="0" w:uiPriority="34" w:unhideWhenUsed="0" w:qFormat="1"/>
+    <w:lsdException w:name="Quote" w:semiHidden="0" w:uiPriority="1" w:unhideWhenUsed="0" w:qFormat="1"/>
+    <w:lsdException w:name="Intense Quote" w:semiHidden="0" w:uiPriority="30" w:unhideWhenUsed="0" w:qFormat="1"/>
+    <w:lsdException w:name="Medium List 2 Accent 1" w:semiHidden="0" w:uiPriority="66" w:unhideWhenUsed="0"/>
+    <w:lsdException w:name="Medium Grid 1 Accent 1" w:semiHidden="0" w:uiPriority="67" w:unhideWhenUsed="0"/>
+    <w:lsdException w:name="Medium Grid 2 Accent 1" w:semiHidden="0" w:uiPriority="68" w:unhideWhenUsed="0"/>
+    <w:lsdException w:name="Medium Grid 3 Accent 1" w:semiHidden="0" w:uiPriority="69" w:unhideWhenUsed="0"/>
+    <w:lsdException w:name="Dark List Accent 1" w:semiHidden="0" w:uiPriority="70" w:unhideWhenUsed="0"/>
+    <w:lsdException w:name="Colorful Shading Accent 1" w:semiHidden="0" w:uiPriority="71" w:unhideWhenUsed="0"/>
+    <w:lsdException w:name="Colorful List Accent 1" w:semiHidden="0" w:uiPriority="72" w:unhideWhenUsed="0"/>
+    <w:lsdException w:name="Colorful Grid Accent 1" w:semiHidden="0" w:uiPriority="73" w:unhideWhenUsed="0"/>
+    <w:lsdException w:name="Light Shading Accent 2" w:semiHidden="0" w:uiPriority="60" w:unhideWhenUsed="0"/>
+    <w:lsdException w:name="Light List Accent 2" w:semiHidden="0" w:uiPriority="61" w:unhideWhenUsed="0"/>
+    <w:lsdException w:name="Light Grid Accent 2" w:semiHidden="0" w:uiPriority="62" w:unhideWhenUsed="0"/>
+    <w:lsdException w:name="Medium Shading 1 Accent 2" w:semiHidden="0" w:uiPriority="63" w:unhideWhenUsed="0"/>
+    <w:lsdException w:name="Medium Shading 2 Accent 2" w:semiHidden="0" w:uiPriority="64" w:unhideWhenUsed="0"/>
+    <w:lsdException w:name="Medium List 1 Accent 2" w:semiHidden="0" w:uiPriority="65" w:unhideWhenUsed="0"/>
+    <w:lsdException w:name="Medium List 2 Accent 2" w:semiHidden="0" w:uiPriority="66" w:unhideWhenUsed="0"/>
+    <w:lsdException w:name="Medium Grid 1 Accent 2" w:semiHidden="0" w:uiPriority="67" w:unhideWhenUsed="0"/>
+    <w:lsdException w:name="Medium Grid 2 Accent 2" w:semiHidden="0" w:uiPriority="68" w:unhideWhenUsed="0"/>
+    <w:lsdException w:name="Medium Grid 3 Accent 2" w:semiHidden="0" w:uiPriority="69" w:unhideWhenUsed="0"/>
+    <w:lsdException w:name="Dark List Accent 2" w:semiHidden="0" w:uiPriority="70" w:unhideWhenUsed="0"/>
+    <w:lsdException w:name="Colorful Shading Accent 2" w:semiHidden="0" w:uiPriority="71" w:unhideWhenUsed="0"/>
+    <w:lsdException w:name="Colorful List Accent 2" w:semiHidden="0" w:uiPriority="72" w:unhideWhenUsed="0"/>
+    <w:lsdException w:name="Colorful Grid Accent 2" w:semiHidden="0" w:uiPriority="73" w:unhideWhenUsed="0"/>
+    <w:lsdException w:name="Light Shading Accent 3" w:semiHidden="0" w:uiPriority="60" w:unhideWhenUsed="0"/>
+    <w:lsdException w:name="Light List Accent 3" w:semiHidden="0" w:uiPriority="61" w:unhideWhenUsed="0"/>
+    <w:lsdException w:name="Light Grid Accent 3" w:semiHidden="0" w:uiPriority="62" w:unhideWhenUsed="0"/>
+    <w:lsdException w:name="Medium Shading 1 Accent 3" w:semiHidden="0" w:uiPriority="63" w:unhideWhenUsed="0"/>
+    <w:lsdException w:name="Medium Shading 2 Accent 3" w:semiHidden="0" w:uiPriority="64" w:unhideWhenUsed="0"/>
+    <w:lsdException w:name="Medium List 1 Accent 3" w:semiHidden="0" w:uiPriority="65" w:unhideWhenUsed="0"/>
+    <w:lsdException w:name="Medium List 2 Accent 3" w:semiHidden="0" w:uiPriority="66" w:unhideWhenUsed="0"/>
+    <w:lsdException w:name="Medium Grid 1 Accent 3" w:semiHidden="0" w:uiPriority="67" w:unhideWhenUsed="0"/>
+    <w:lsdException w:name="Medium Grid 2 Accent 3" w:semiHidden="0" w:uiPriority="68" w:unhideWhenUsed="0"/>
+    <w:lsdException w:name="Medium Grid 3 Accent 3" w:semiHidden="0" w:uiPriority="69" w:unhideWhenUsed="0"/>
+    <w:lsdException w:name="Dark List Accent 3" w:semiHidden="0" w:uiPriority="70" w:unhideWhenUsed="0"/>
+    <w:lsdException w:name="Colorful Shading Accent 3" w:semiHidden="0" w:uiPriority="71" w:unhideWhenUsed="0"/>
+    <w:lsdException w:name="Colorful List Accent 3" w:semiHidden="0" w:uiPriority="72" w:unhideWhenUsed="0"/>
+    <w:lsdException w:name="Colorful Grid Accent 3" w:semiHidden="0" w:uiPriority="73" w:unhideWhenUsed="0"/>
+    <w:lsdException w:name="Light Shading Accent 4" w:semiHidden="0" w:uiPriority="60" w:unhideWhenUsed="0"/>
+    <w:lsdException w:name="Light List Accent 4" w:semiHidden="0" w:uiPriority="61" w:unhideWhenUsed="0"/>
+    <w:lsdException w:name="Light Grid Accent 4" w:semiHidden="0" w:uiPriority="62" w:unhideWhenUsed="0"/>
+    <w:lsdException w:name="Medium Shading 1 Accent 4" w:semiHidden="0" w:uiPriority="63" w:unhideWhenUsed="0"/>
+    <w:lsdException w:name="Medium Shading 2 Accent 4" w:semiHidden="0" w:uiPriority="64" w:unhideWhenUsed="0"/>
+    <w:lsdException w:name="Medium List 1 Accent 4" w:semiHidden="0" w:uiPriority="65" w:unhideWhenUsed="0"/>
+    <w:lsdException w:name="Medium List 2 Accent 4" w:semiHidden="0" w:uiPriority="66" w:unhideWhenUsed="0"/>
+    <w:lsdException w:name="Medium Grid 1 Accent 4" w:semiHidden="0" w:uiPriority="67" w:unhideWhenUsed="0"/>
+    <w:lsdException w:name="Medium Grid 2 Accent 4" w:semiHidden="0" w:uiPriority="68" w:unhideWhenUsed="0"/>
+    <w:lsdException w:name="Medium Grid 3 Accent 4" w:semiHidden="0" w:uiPriority="69" w:unhideWhenUsed="0"/>
+    <w:lsdException w:name="Dark List Accent 4" w:semiHidden="0" w:uiPriority="70" w:unhideWhenUsed="0"/>
+    <w:lsdException w:name="Colorful Shading Accent 4" w:semiHidden="0" w:uiPriority="71" w:unhideWhenUsed="0"/>
+    <w:lsdException w:name="Colorful List Accent 4" w:semiHidden="0" w:uiPriority="72" w:unhideWhenUsed="0"/>
+    <w:lsdException w:name="Colorful Grid Accent 4" w:semiHidden="0" w:uiPriority="73" w:unhideWhenUsed="0"/>
+    <w:lsdException w:name="Light Shading Accent 5" w:semiHidden="0" w:uiPriority="60" w:unhideWhenUsed="0"/>
+    <w:lsdException w:name="Light List Accent 5" w:semiHidden="0" w:uiPriority="61" w:unhideWhenUsed="0"/>
+    <w:lsdException w:name="Light Grid Accent 5" w:semiHidden="0" w:uiPriority="62" w:unhideWhenUsed="0"/>
+    <w:lsdException w:name="Medium Shading 1 Accent 5" w:semiHidden="0" w:uiPriority="63" w:unhideWhenUsed="0"/>
+    <w:lsdException w:name="Medium Shading 2 Accent 5" w:semiHidden="0" w:uiPriority="64" w:unhideWhenUsed="0"/>
+    <w:lsdException w:name="Medium List 1 Accent 5" w:semiHidden="0" w:uiPriority="65" w:unhideWhenUsed="0"/>
+    <w:lsdException w:name="Medium List 2 Accent 5" w:semiHidden="0" w:uiPriority="66" w:unhideWhenUsed="0"/>
+    <w:lsdException w:name="Medium Grid 1 Accent 5" w:semiHidden="0" w:uiPriority="67" w:unhideWhenUsed="0"/>
+    <w:lsdException w:name="Medium Grid 2 Accent 5" w:semiHidden="0" w:uiPriority="68" w:unhideWhenUsed="0"/>
+    <w:lsdException w:name="Medium Grid 3 Accent 5" w:semiHidden="0" w:uiPriority="69" w:unhideWhenUsed="0"/>
+    <w:lsdException w:name="Dark List Accent 5" w:semiHidden="0" w:uiPriority="70" w:unhideWhenUsed="0"/>
+    <w:lsdException w:name="Colorful Shading Accent 5" w:semiHidden="0" w:uiPriority="71" w:unhideWhenUsed="0"/>
+    <w:lsdException w:name="Colorful List Accent 5" w:semiHidden="0" w:uiPriority="72" w:unhideWhenUsed="0"/>
+    <w:lsdException w:name="Colorful Grid Accent 5" w:semiHidden="0" w:uiPriority="73" w:unhideWhenUsed="0"/>
+    <w:lsdException w:name="Light Shading Accent 6" w:semiHidden="0" w:uiPriority="60" w:unhideWhenUsed="0"/>
+    <w:lsdException w:name="Light List Accent 6" w:semiHidden="0" w:uiPriority="61" w:unhideWhenUsed="0"/>
+    <w:lsdException w:name="Light Grid Accent 6" w:semiHidden="0" w:uiPriority="62" w:unhideWhenUsed="0"/>
+    <w:lsdException w:name="Medium Shading 1 Accent 6" w:semiHidden="0" w:uiPriority="63" w:unhideWhenUsed="0"/>
+    <w:lsdException w:name="Medium Shading 2 Accent 6" w:semiHidden="0" w:uiPriority="64" w:unhideWhenUsed="0"/>
+    <w:lsdException w:name="Medium List 1 Accent 6" w:semiHidden="0" w:uiPriority="65" w:unhideWhenUsed="0"/>
+    <w:lsdException w:name="Medium List 2 Accent 6" w:semiHidden="0" w:uiPriority="66" w:unhideWhenUsed="0"/>
+    <w:lsdException w:name="Medium Grid 1 Accent 6" w:semiHidden="0" w:uiPriority="67" w:unhideWhenUsed="0"/>
+    <w:lsdException w:name="Medium Grid 2 Accent 6" w:semiHidden="0" w:uiPriority="68" w:unhideWhenUsed="0"/>
+    <w:lsdException w:name="Medium Grid 3 Accent 6" w:semiHidden="0" w:uiPriority="69" w:unhideWhenUsed="0"/>
+    <w:lsdException w:name="Dark List Accent 6" w:semiHidden="0" w:uiPriority="70" w:unhideWhenUsed="0"/>
+    <w:lsdException w:name="Colorful Shading Accent 6" w:semiHidden="0" w:uiPriority="71" w:unhideWhenUsed="0"/>
+    <w:lsdException w:name="Colorful List Accent 6" w:semiHidden="0" w:uiPriority="72" w:unhideWhenUsed="0"/>
+    <w:lsdException w:name="Colorful Grid Accent 6" w:semiHidden="0" w:uiPriority="73" w:unhideWhenUsed="0"/>
+    <w:lsdException w:name="Subtle Emphasis" w:semiHidden="0" w:uiPriority="19" w:unhideWhenUsed="0" w:qFormat="1"/>
+    <w:lsdException w:name="Intense Emphasis" w:semiHidden="0" w:uiPriority="21" w:unhideWhenUsed="0" w:qFormat="1"/>
+    <w:lsdException w:name="Subtle Reference" w:semiHidden="0" w:uiPriority="31" w:unhideWhenUsed="0" w:qFormat="1"/>
+    <w:lsdException w:name="Intense Reference" w:semiHidden="0" w:uiPriority="32" w:unhideWhenUsed="0" w:qFormat="1"/>
+    <w:lsdException w:name="Book Title" w:semiHidden="0" w:uiPriority="33" w:unhideWhenUsed="0" w:qFormat="1"/>
+    <w:lsdException w:name="Bibliography" w:uiPriority="39"/>
+    <w:lsdException w:name="TOC Heading" w:uiPriority="39" w:qFormat="1"/>
+  </w:latentStyles>
+  <w:style w:type="paragraph" w:default="1" w:styleId="Normal">
+    <w:name w:val="Normal"/>
+    <w:qFormat/>
+    <w:rsid w:val="00F42BE9"/>
+    <w:rPr>
+      <w:rFonts w:ascii="Times New Roman" w:hAnsi="Times New Roman"/>
+      <w:sz w:val="24"/>
+    </w:rPr>
+  </w:style>
+  <w:style w:type="paragraph" w:styleId="Heading1">
+    <w:name w:val="heading 1"/>
+    <w:basedOn w:val="Normal"/>
+    <w:next w:val="Normal"/>
+    <w:link w:val="Heading1Char"/>
+    <w:uiPriority w:val="1"/>
+    <w:qFormat/>
+    <w:rsid w:val="00F25C85"/>
+    <w:pPr>
+      <w:keepNext/>
+      <w:keepLines/>
+      <w:spacing w:before="600" w:after="60"/>
+      <w:outlineLvl w:val="0"/>
+    </w:pPr>
+    <w:rPr>
+      <w:rFonts w:asciiTheme="majorHAnsi" w:eastAsiaTheme="majorEastAsia" w:hAnsiTheme="majorHAnsi" w:cstheme="majorBidi"/>
+      <w:caps/>
+      <w:color w:val="00A0B8" w:themeColor="accent1"/>
+      <w:sz w:val="30"/>
+    </w:rPr>
+  </w:style>
+  <w:style w:type="paragraph" w:styleId="Heading2">
+    <w:name w:val="heading 2"/>
+    <w:basedOn w:val="Normal"/>
+    <w:next w:val="Normal"/>
+    <w:link w:val="Heading2Char"/>
+    <w:uiPriority w:val="1"/>
+    <w:unhideWhenUsed/>
+    <w:qFormat/>
+    <w:rsid w:val="00D567EE"/>
+    <w:pPr>
+      <w:keepNext/>
+      <w:keepLines/>
+      <w:spacing w:before="240" w:after="0"/>
+      <w:outlineLvl w:val="1"/>
+    </w:pPr>
+    <w:rPr>
+      <w:rFonts w:asciiTheme="majorHAnsi" w:eastAsiaTheme="majorEastAsia" w:hAnsiTheme="majorHAnsi" w:cstheme="majorBidi"/>
+      <w:caps/>
+      <w:color w:val="00A0B8" w:themeColor="accent1"/>
+      <w:sz w:val="28"/>
+    </w:rPr>
+  </w:style>
+  <w:style w:type="paragraph" w:styleId="Heading3">
+    <w:name w:val="heading 3"/>
+    <w:basedOn w:val="Normal"/>
+    <w:next w:val="Normal"/>
+    <w:link w:val="Heading3Char"/>
+    <w:uiPriority w:val="1"/>
+    <w:unhideWhenUsed/>
+    <w:qFormat/>
+    <w:rsid w:val="00D567EE"/>
+    <w:pPr>
+      <w:keepNext/>
+      <w:keepLines/>
+      <w:spacing w:before="200" w:after="0"/>
+      <w:outlineLvl w:val="2"/>
+    </w:pPr>
+    <w:rPr>
+      <w:rFonts w:asciiTheme="majorHAnsi" w:eastAsiaTheme="majorEastAsia" w:hAnsiTheme="majorHAnsi" w:cstheme="majorBidi"/>
+      <w:color w:val="00A0B8" w:themeColor="accent1"/>
+      <w:sz w:val="26"/>
+    </w:rPr>
+  </w:style>
+  <w:style w:type="paragraph" w:styleId="Heading4">
+    <w:name w:val="heading 4"/>
+    <w:basedOn w:val="Normal"/>
+    <w:next w:val="Normal"/>
+    <w:link w:val="Heading4Char"/>
+    <w:uiPriority w:val="9"/>
+    <w:unhideWhenUsed/>
+    <w:qFormat/>
+    <w:rsid w:val="00D567EE"/>
+    <w:pPr>
+      <w:keepNext/>
+      <w:keepLines/>
+      <w:spacing w:before="200" w:after="0"/>
+      <w:outlineLvl w:val="3"/>
+    </w:pPr>
+    <w:rPr>
+      <w:rFonts w:asciiTheme="majorHAnsi" w:eastAsiaTheme="majorEastAsia" w:hAnsiTheme="majorHAnsi" w:cstheme="majorBidi"/>
+      <w:i/>
+      <w:iCs/>
+      <w:color w:val="00A0B8" w:themeColor="accent1"/>
+    </w:rPr>
+  </w:style>
+  <w:style w:type="paragraph" w:styleId="Heading5">
+    <w:name w:val="heading 5"/>
+    <w:basedOn w:val="Normal"/>
+    <w:next w:val="Normal"/>
+    <w:link w:val="Heading5Char"/>
+    <w:uiPriority w:val="9"/>
+    <w:semiHidden/>
+    <w:unhideWhenUsed/>
+    <w:qFormat/>
+    <w:pPr>
+      <w:keepNext/>
+      <w:keepLines/>
+      <w:spacing w:before="200" w:after="0"/>
+      <w:outlineLvl w:val="4"/>
+    </w:pPr>
+    <w:rPr>
+      <w:rFonts w:asciiTheme="majorHAnsi" w:eastAsiaTheme="majorEastAsia" w:hAnsiTheme="majorHAnsi" w:cstheme="majorBidi"/>
+      <w:color w:val="00505C" w:themeColor="accent1" w:themeShade="80"/>
+    </w:rPr>
+  </w:style>
+  <w:style w:type="paragraph" w:styleId="Heading6">
+    <w:name w:val="heading 6"/>
+    <w:basedOn w:val="Normal"/>
+    <w:next w:val="Normal"/>
+    <w:link w:val="Heading6Char"/>
+    <w:uiPriority w:val="9"/>
+    <w:semiHidden/>
+    <w:unhideWhenUsed/>
+    <w:qFormat/>
+    <w:pPr>
+      <w:keepNext/>
+      <w:keepLines/>
+      <w:spacing w:before="200" w:after="0"/>
+      <w:outlineLvl w:val="5"/>
+    </w:pPr>
+    <w:rPr>
+      <w:rFonts w:asciiTheme="majorHAnsi" w:eastAsiaTheme="majorEastAsia" w:hAnsiTheme="majorHAnsi" w:cstheme="majorBidi"/>
+      <w:i/>
+      <w:iCs/>
+      <w:color w:val="004F5B" w:themeColor="accent1" w:themeShade="7F"/>
+    </w:rPr>
+  </w:style>
+  <w:style w:type="character" w:default="1" w:styleId="DefaultParagraphFont">
+    <w:name w:val="Default Paragraph Font"/>
+    <w:uiPriority w:val="1"/>
+    <w:semiHidden/>
+    <w:unhideWhenUsed/>
+  </w:style>
+  <w:style w:type="table" w:default="1" w:styleId="TableNormal">
+    <w:name w:val="Normal Table"/>
+    <w:uiPriority w:val="99"/>
+    <w:semiHidden/>
+    <w:unhideWhenUsed/>
+    <w:tblPr>
+      <w:tblInd w:w="0" w:type="dxa"/>
+      <w:tblCellMar>
+        <w:top w:w="0" w:type="dxa"/>
+        <w:left w:w="108" w:type="dxa"/>
+        <w:bottom w:w="0" w:type="dxa"/>
+        <w:right w:w="108" w:type="dxa"/>
+      </w:tblCellMar>
+    </w:tblPr>
+  </w:style>
+  <w:style w:type="numbering" w:default="1" w:styleId="NoList">
+    <w:name w:val="No List"/>
+    <w:uiPriority w:val="99"/>
+    <w:semiHidden/>
+    <w:unhideWhenUsed/>
+  </w:style>
+  <w:style w:type="table" w:styleId="LightShading">
+    <w:name w:val="Light Shading"/>
+    <w:basedOn w:val="TableNormal"/>
+    <w:uiPriority w:val="60"/>
+    <w:pPr>
+      <w:spacing w:before="40" w:after="40" w:line="240" w:lineRule="auto"/>
+    </w:pPr>
+    <w:rPr>
+      <w:rFonts w:asciiTheme="majorHAnsi" w:eastAsiaTheme="majorEastAsia" w:hAnsiTheme="majorHAnsi" w:cstheme="majorBidi"/>
+      <w:color w:val="000000" w:themeColor="text1"/>
+    </w:rPr>
+    <w:tblPr>
+      <w:tblStyleRowBandSize w:val="1"/>
+      <w:tblStyleColBandSize w:val="1"/>
+      <w:tblInd w:w="0" w:type="dxa"/>
+      <w:tblBorders>
+        <w:top w:val="single" w:sz="8" w:space="0" w:color="000000" w:themeColor="text1"/>
+        <w:bottom w:val="single" w:sz="8" w:space="0" w:color="000000" w:themeColor="text1"/>
+      </w:tblBorders>
+      <w:tblCellMar>
+        <w:top w:w="0" w:type="dxa"/>
+        <w:left w:w="108" w:type="dxa"/>
+        <w:bottom w:w="0" w:type="dxa"/>
+        <w:right w:w="108" w:type="dxa"/>
+      </w:tblCellMar>
+    </w:tblPr>
+    <w:tblStylePr w:type="firstRow">
+      <w:pPr>
+        <w:spacing w:before="0" w:after="0" w:line="240" w:lineRule="auto"/>
+      </w:pPr>
+      <w:rPr>
+        <w:b w:val="0"/>
+        <w:bCs/>
+        <w:caps/>
+        <w:smallCaps w:val="0"/>
+        <w:color w:val="000000" w:themeColor="text1"/>
+        <w:spacing w:val="20"/>
+      </w:rPr>
+      <w:tblPr/>
+      <w:tcPr>
+        <w:tcBorders>
+          <w:top w:val="single" w:sz="8" w:space="0" w:color="000000" w:themeColor="text1"/>
+          <w:left w:val="nil"/>
+          <w:bottom w:val="single" w:sz="8" w:space="0" w:color="000000" w:themeColor="text1"/>
+          <w:right w:val="nil"/>
+          <w:insideH w:val="nil"/>
+          <w:insideV w:val="nil"/>
+        </w:tcBorders>
+        <w:vAlign w:val="bottom"/>
+      </w:tcPr>
+    </w:tblStylePr>
+    <w:tblStylePr w:type="lastRow">
+      <w:pPr>
+        <w:spacing w:before="0" w:after="0" w:line="240" w:lineRule="auto"/>
+      </w:pPr>
+      <w:rPr>
+        <w:b/>
+        <w:bCs/>
+      </w:rPr>
+      <w:tblPr/>
+      <w:tcPr>
+        <w:tcBorders>
+          <w:top w:val="single" w:sz="8" w:space="0" w:color="000000" w:themeColor="text1"/>
+          <w:left w:val="nil"/>
+          <w:bottom w:val="single" w:sz="8" w:space="0" w:color="000000" w:themeColor="text1"/>
+          <w:right w:val="nil"/>
+          <w:insideH w:val="nil"/>
+          <w:insideV w:val="nil"/>
+        </w:tcBorders>
+      </w:tcPr>
+    </w:tblStylePr>
+    <w:tblStylePr w:type="firstCol">
+      <w:rPr>
+        <w:b/>
+        <w:bCs/>
+      </w:rPr>
+    </w:tblStylePr>
+    <w:tblStylePr w:type="lastCol">
+      <w:rPr>
+        <w:b/>
+        <w:bCs/>
+      </w:rPr>
+    </w:tblStylePr>
+    <w:tblStylePr w:type="band1Vert">
+      <w:tblPr/>
+      <w:tcPr>
+        <w:tcBorders>
+          <w:left w:val="nil"/>
+          <w:right w:val="nil"/>
+          <w:insideH w:val="nil"/>
+          <w:insideV w:val="nil"/>
+        </w:tcBorders>
+        <w:shd w:val="clear" w:color="auto" w:fill="C0C0C0" w:themeFill="text1" w:themeFillTint="3F"/>
+      </w:tcPr>
+    </w:tblStylePr>
+    <w:tblStylePr w:type="band1Horz">
+      <w:tblPr/>
+      <w:tcPr>
+        <w:tcBorders>
+          <w:left w:val="nil"/>
+          <w:right w:val="nil"/>
+          <w:insideH w:val="nil"/>
+          <w:insideV w:val="nil"/>
+        </w:tcBorders>
+        <w:shd w:val="clear" w:color="auto" w:fill="C0C0C0" w:themeFill="text1" w:themeFillTint="3F"/>
+      </w:tcPr>
+    </w:tblStylePr>
+  </w:style>
+  <w:style w:type="paragraph" w:customStyle="1" w:styleId="ContactInfo">
+    <w:name w:val="Contact Info"/>
+    <w:basedOn w:val="Normal"/>
+    <w:uiPriority w:val="99"/>
+    <w:qFormat/>
+    <w:pPr>
+      <w:spacing w:before="0" w:after="0"/>
+      <w:jc w:val="center"/>
+    </w:pPr>
+  </w:style>
+  <w:style w:type="character" w:customStyle="1" w:styleId="Heading1Char">
+    <w:name w:val="Heading 1 Char"/>
+    <w:basedOn w:val="DefaultParagraphFont"/>
+    <w:link w:val="Heading1"/>
+    <w:uiPriority w:val="1"/>
+    <w:rsid w:val="00F25C85"/>
+    <w:rPr>
+      <w:rFonts w:asciiTheme="majorHAnsi" w:eastAsiaTheme="majorEastAsia" w:hAnsiTheme="majorHAnsi" w:cstheme="majorBidi"/>
+      <w:caps/>
+      <w:color w:val="00A0B8" w:themeColor="accent1"/>
+      <w:sz w:val="30"/>
+    </w:rPr>
+  </w:style>
+  <w:style w:type="character" w:customStyle="1" w:styleId="Heading2Char">
+    <w:name w:val="Heading 2 Char"/>
+    <w:basedOn w:val="DefaultParagraphFont"/>
+    <w:link w:val="Heading2"/>
+    <w:uiPriority w:val="1"/>
+    <w:rsid w:val="00D567EE"/>
+    <w:rPr>
+      <w:rFonts w:asciiTheme="majorHAnsi" w:eastAsiaTheme="majorEastAsia" w:hAnsiTheme="majorHAnsi" w:cstheme="majorBidi"/>
+      <w:caps/>
+      <w:color w:val="00A0B8" w:themeColor="accent1"/>
+      <w:sz w:val="28"/>
+    </w:rPr>
+  </w:style>
+  <w:style w:type="character" w:customStyle="1" w:styleId="Heading3Char">
+    <w:name w:val="Heading 3 Char"/>
+    <w:basedOn w:val="DefaultParagraphFont"/>
+    <w:link w:val="Heading3"/>
+    <w:uiPriority w:val="1"/>
+    <w:rsid w:val="00D567EE"/>
+    <w:rPr>
+      <w:rFonts w:asciiTheme="majorHAnsi" w:eastAsiaTheme="majorEastAsia" w:hAnsiTheme="majorHAnsi" w:cstheme="majorBidi"/>
+      <w:color w:val="00A0B8" w:themeColor="accent1"/>
+      <w:sz w:val="26"/>
+    </w:rPr>
+  </w:style>
+  <w:style w:type="character" w:customStyle="1" w:styleId="Heading4Char">
+    <w:name w:val="Heading 4 Char"/>
+    <w:basedOn w:val="DefaultParagraphFont"/>
+    <w:link w:val="Heading4"/>
+    <w:uiPriority w:val="9"/>
+    <w:rsid w:val="00D567EE"/>
+    <w:rPr>
+      <w:rFonts w:asciiTheme="majorHAnsi" w:eastAsiaTheme="majorEastAsia" w:hAnsiTheme="majorHAnsi" w:cstheme="majorBidi"/>
+      <w:i/>
+      <w:iCs/>
+      <w:color w:val="00A0B8" w:themeColor="accent1"/>
+      <w:sz w:val="24"/>
+    </w:rPr>
+  </w:style>
+  <w:style w:type="character" w:customStyle="1" w:styleId="Heading5Char">
+    <w:name w:val="Heading 5 Char"/>
+    <w:basedOn w:val="DefaultParagraphFont"/>
+    <w:link w:val="Heading5"/>
+    <w:uiPriority w:val="9"/>
+    <w:semiHidden/>
+    <w:rPr>
+      <w:rFonts w:asciiTheme="majorHAnsi" w:eastAsiaTheme="majorEastAsia" w:hAnsiTheme="majorHAnsi" w:cstheme="majorBidi"/>
+      <w:color w:val="00505C" w:themeColor="accent1" w:themeShade="80"/>
+    </w:rPr>
+  </w:style>
+  <w:style w:type="character" w:customStyle="1" w:styleId="Heading6Char">
+    <w:name w:val="Heading 6 Char"/>
+    <w:basedOn w:val="DefaultParagraphFont"/>
+    <w:link w:val="Heading6"/>
+    <w:uiPriority w:val="9"/>
+    <w:semiHidden/>
+    <w:rPr>
+      <w:rFonts w:asciiTheme="majorHAnsi" w:eastAsiaTheme="majorEastAsia" w:hAnsiTheme="majorHAnsi" w:cstheme="majorBidi"/>
+      <w:i/>
+      <w:iCs/>
+      <w:color w:val="004F5B" w:themeColor="accent1" w:themeShade="7F"/>
+    </w:rPr>
+  </w:style>
+  <w:style w:type="paragraph" w:styleId="Caption">
+    <w:name w:val="caption"/>
+    <w:basedOn w:val="Normal"/>
+    <w:next w:val="Normal"/>
+    <w:uiPriority w:val="10"/>
+    <w:unhideWhenUsed/>
+    <w:qFormat/>
+    <w:pPr>
+      <w:spacing w:before="200" w:after="120" w:line="240" w:lineRule="auto"/>
+    </w:pPr>
+    <w:rPr>
+      <w:i/>
+      <w:iCs/>
+    </w:rPr>
+  </w:style>
+  <w:style w:type="paragraph" w:styleId="ListBullet">
+    <w:name w:val="List Bullet"/>
+    <w:basedOn w:val="Normal"/>
+    <w:uiPriority w:val="1"/>
+    <w:unhideWhenUsed/>
+    <w:qFormat/>
+    <w:pPr>
+      <w:numPr>
+        <w:numId w:val="1"/>
+      </w:numPr>
+    </w:pPr>
+  </w:style>
+  <w:style w:type="paragraph" w:styleId="ListNumber">
+    <w:name w:val="List Number"/>
+    <w:basedOn w:val="Normal"/>
+    <w:uiPriority w:val="1"/>
+    <w:unhideWhenUsed/>
+    <w:qFormat/>
+    <w:pPr>
+      <w:numPr>
+        <w:numId w:val="2"/>
+      </w:numPr>
+      <w:contextualSpacing/>
+    </w:pPr>
+  </w:style>
+  <w:style w:type="paragraph" w:styleId="Title">
+    <w:name w:val="Title"/>
+    <w:basedOn w:val="Normal"/>
+    <w:next w:val="Normal"/>
+    <w:link w:val="TitleChar"/>
+    <w:uiPriority w:val="10"/>
+    <w:unhideWhenUsed/>
+    <w:qFormat/>
+    <w:pPr>
+      <w:spacing w:before="480" w:after="40" w:line="240" w:lineRule="auto"/>
+      <w:contextualSpacing/>
+      <w:jc w:val="center"/>
+    </w:pPr>
+    <w:rPr>
+      <w:rFonts w:asciiTheme="majorHAnsi" w:eastAsiaTheme="majorEastAsia" w:hAnsiTheme="majorHAnsi" w:cstheme="majorBidi"/>
+      <w:color w:val="007789" w:themeColor="accent1" w:themeShade="BF"/>
+      <w:kern w:val="28"/>
+      <w:sz w:val="60"/>
+    </w:rPr>
+  </w:style>
+  <w:style w:type="character" w:customStyle="1" w:styleId="TitleChar">
+    <w:name w:val="Title Char"/>
+    <w:basedOn w:val="DefaultParagraphFont"/>
+    <w:link w:val="Title"/>
+    <w:uiPriority w:val="10"/>
+    <w:rPr>
+      <w:rFonts w:asciiTheme="majorHAnsi" w:eastAsiaTheme="majorEastAsia" w:hAnsiTheme="majorHAnsi" w:cstheme="majorBidi"/>
+      <w:color w:val="007789" w:themeColor="accent1" w:themeShade="BF"/>
+      <w:kern w:val="28"/>
+      <w:sz w:val="60"/>
+    </w:rPr>
+  </w:style>
+  <w:style w:type="paragraph" w:styleId="Subtitle">
+    <w:name w:val="Subtitle"/>
+    <w:basedOn w:val="Normal"/>
+    <w:next w:val="Normal"/>
+    <w:link w:val="SubtitleChar"/>
+    <w:uiPriority w:val="11"/>
+    <w:unhideWhenUsed/>
+    <w:qFormat/>
+    <w:pPr>
+      <w:numPr>
+        <w:ilvl w:val="1"/>
+      </w:numPr>
+      <w:spacing w:before="0" w:after="480"/>
+      <w:jc w:val="center"/>
+    </w:pPr>
+    <w:rPr>
+      <w:rFonts w:asciiTheme="majorHAnsi" w:eastAsiaTheme="majorEastAsia" w:hAnsiTheme="majorHAnsi" w:cstheme="majorBidi"/>
+      <w:caps/>
+      <w:sz w:val="26"/>
+    </w:rPr>
+  </w:style>
+  <w:style w:type="character" w:customStyle="1" w:styleId="SubtitleChar">
+    <w:name w:val="Subtitle Char"/>
+    <w:basedOn w:val="DefaultParagraphFont"/>
+    <w:link w:val="Subtitle"/>
+    <w:uiPriority w:val="11"/>
+    <w:rPr>
+      <w:rFonts w:asciiTheme="majorHAnsi" w:eastAsiaTheme="majorEastAsia" w:hAnsiTheme="majorHAnsi" w:cstheme="majorBidi"/>
+      <w:caps/>
+      <w:sz w:val="26"/>
+    </w:rPr>
+  </w:style>
+  <w:style w:type="character" w:styleId="Emphasis">
+    <w:name w:val="Emphasis"/>
+    <w:basedOn w:val="DefaultParagraphFont"/>
+    <w:uiPriority w:val="20"/>
+    <w:unhideWhenUsed/>
+    <w:qFormat/>
+    <w:rPr>
+      <w:i w:val="0"/>
+      <w:iCs w:val="0"/>
+      <w:color w:val="007789" w:themeColor="accent1" w:themeShade="BF"/>
+    </w:rPr>
+  </w:style>
+  <w:style w:type="paragraph" w:styleId="NoSpacing">
+    <w:name w:val="No Spacing"/>
+    <w:link w:val="NoSpacingChar"/>
+    <w:uiPriority w:val="1"/>
+    <w:unhideWhenUsed/>
+    <w:qFormat/>
+    <w:pPr>
+      <w:spacing w:before="0" w:after="0" w:line="240" w:lineRule="auto"/>
+    </w:pPr>
+    <w:rPr>
+      <w:color w:val="auto"/>
+    </w:rPr>
+  </w:style>
+  <w:style w:type="character" w:customStyle="1" w:styleId="NoSpacingChar">
+    <w:name w:val="No Spacing Char"/>
+    <w:basedOn w:val="DefaultParagraphFont"/>
+    <w:link w:val="NoSpacing"/>
+    <w:uiPriority w:val="1"/>
+    <w:rPr>
+      <w:rFonts w:asciiTheme="minorHAnsi" w:eastAsiaTheme="minorEastAsia" w:hAnsiTheme="minorHAnsi" w:cstheme="minorBidi"/>
+      <w:color w:val="auto"/>
+    </w:rPr>
+  </w:style>
+  <w:style w:type="paragraph" w:styleId="Quote">
+    <w:name w:val="Quote"/>
+    <w:basedOn w:val="Normal"/>
+    <w:next w:val="Normal"/>
+    <w:link w:val="QuoteChar"/>
+    <w:uiPriority w:val="10"/>
+    <w:unhideWhenUsed/>
+    <w:qFormat/>
+    <w:pPr>
+      <w:spacing w:after="480"/>
+      <w:jc w:val="center"/>
+    </w:pPr>
+    <w:rPr>
+      <w:i/>
+      <w:iCs/>
+      <w:color w:val="00A0B8" w:themeColor="accent1"/>
+      <w:sz w:val="26"/>
+      <w14:textFill>
+        <w14:solidFill>
+          <w14:schemeClr w14:val="accent1">
+            <w14:alpha w14:val="30000"/>
+          </w14:schemeClr>
+        </w14:solidFill>
+      </w14:textFill>
+    </w:rPr>
+  </w:style>
+  <w:style w:type="character" w:customStyle="1" w:styleId="QuoteChar">
+    <w:name w:val="Quote Char"/>
+    <w:basedOn w:val="DefaultParagraphFont"/>
+    <w:link w:val="Quote"/>
+    <w:uiPriority w:val="10"/>
+    <w:rPr>
+      <w:i/>
+      <w:iCs/>
+      <w:color w:val="00A0B8" w:themeColor="accent1"/>
+      <w:sz w:val="26"/>
+      <w14:textFill>
+        <w14:solidFill>
+          <w14:schemeClr w14:val="accent1">
+            <w14:alpha w14:val="30000"/>
+          </w14:schemeClr>
+        </w14:solidFill>
+      </w14:textFill>
+    </w:rPr>
+  </w:style>
+  <w:style w:type="paragraph" w:styleId="TOCHeading">
+    <w:name w:val="TOC Heading"/>
+    <w:basedOn w:val="Heading1"/>
+    <w:next w:val="Normal"/>
+    <w:uiPriority w:val="39"/>
+    <w:unhideWhenUsed/>
+    <w:qFormat/>
+    <w:pPr>
+      <w:spacing w:before="0"/>
+      <w:outlineLvl w:val="9"/>
+    </w:pPr>
+  </w:style>
+  <w:style w:type="paragraph" w:styleId="Footer">
+    <w:name w:val="footer"/>
+    <w:basedOn w:val="Normal"/>
+    <w:link w:val="FooterChar"/>
+    <w:uiPriority w:val="99"/>
+    <w:unhideWhenUsed/>
+    <w:pPr>
+      <w:spacing w:before="0" w:after="0" w:line="240" w:lineRule="auto"/>
+      <w:jc w:val="right"/>
+    </w:pPr>
+    <w:rPr>
+      <w:caps/>
+      <w:sz w:val="16"/>
+    </w:rPr>
+  </w:style>
+  <w:style w:type="character" w:customStyle="1" w:styleId="FooterChar">
+    <w:name w:val="Footer Char"/>
+    <w:basedOn w:val="DefaultParagraphFont"/>
+    <w:link w:val="Footer"/>
+    <w:uiPriority w:val="99"/>
+    <w:rPr>
+      <w:caps/>
+      <w:sz w:val="16"/>
+    </w:rPr>
+  </w:style>
+  <w:style w:type="paragraph" w:styleId="TOC3">
+    <w:name w:val="toc 3"/>
+    <w:basedOn w:val="Normal"/>
+    <w:next w:val="Normal"/>
+    <w:autoRedefine/>
+    <w:uiPriority w:val="39"/>
+    <w:unhideWhenUsed/>
+    <w:pPr>
+      <w:spacing w:after="100"/>
+      <w:ind w:left="400"/>
+    </w:pPr>
+    <w:rPr>
+      <w:i/>
+      <w:iCs/>
+    </w:rPr>
+  </w:style>
+  <w:style w:type="character" w:styleId="Hyperlink">
+    <w:name w:val="Hyperlink"/>
+    <w:basedOn w:val="DefaultParagraphFont"/>
+    <w:uiPriority w:val="99"/>
+    <w:unhideWhenUsed/>
+    <w:rPr>
+      <w:color w:val="EB8803" w:themeColor="hyperlink"/>
+      <w:u w:val="single"/>
+    </w:rPr>
+  </w:style>
+  <w:style w:type="paragraph" w:styleId="TOC1">
+    <w:name w:val="toc 1"/>
+    <w:basedOn w:val="Normal"/>
+    <w:next w:val="Normal"/>
+    <w:autoRedefine/>
+    <w:uiPriority w:val="39"/>
+    <w:unhideWhenUsed/>
+    <w:rsid w:val="00563885"/>
+    <w:pPr>
+      <w:tabs>
+        <w:tab w:val="left" w:pos="660"/>
+        <w:tab w:val="right" w:leader="dot" w:pos="8630"/>
+      </w:tabs>
+      <w:spacing w:after="100"/>
+    </w:pPr>
+    <w:rPr>
+      <w:b/>
+      <w:noProof/>
+    </w:rPr>
+  </w:style>
+  <w:style w:type="paragraph" w:styleId="TOC2">
+    <w:name w:val="toc 2"/>
+    <w:basedOn w:val="Normal"/>
+    <w:next w:val="Normal"/>
+    <w:autoRedefine/>
+    <w:uiPriority w:val="39"/>
+    <w:unhideWhenUsed/>
+    <w:pPr>
+      <w:spacing w:after="100"/>
+      <w:ind w:left="200"/>
+    </w:pPr>
+  </w:style>
+  <w:style w:type="paragraph" w:styleId="BalloonText">
+    <w:name w:val="Balloon Text"/>
+    <w:basedOn w:val="Normal"/>
+    <w:link w:val="BalloonTextChar"/>
+    <w:uiPriority w:val="99"/>
+    <w:semiHidden/>
+    <w:unhideWhenUsed/>
+    <w:pPr>
+      <w:spacing w:after="0" w:line="240" w:lineRule="auto"/>
+    </w:pPr>
+    <w:rPr>
+      <w:rFonts w:ascii="Tahoma" w:hAnsi="Tahoma" w:cs="Tahoma"/>
+      <w:sz w:val="16"/>
+    </w:rPr>
+  </w:style>
+  <w:style w:type="character" w:customStyle="1" w:styleId="BalloonTextChar">
+    <w:name w:val="Balloon Text Char"/>
+    <w:basedOn w:val="DefaultParagraphFont"/>
+    <w:link w:val="BalloonText"/>
+    <w:uiPriority w:val="99"/>
+    <w:semiHidden/>
+    <w:rPr>
+      <w:rFonts w:ascii="Tahoma" w:hAnsi="Tahoma" w:cs="Tahoma"/>
+      <w:sz w:val="16"/>
+    </w:rPr>
+  </w:style>
+  <w:style w:type="paragraph" w:styleId="Bibliography">
+    <w:name w:val="Bibliography"/>
+    <w:basedOn w:val="Normal"/>
+    <w:next w:val="Normal"/>
+    <w:uiPriority w:val="39"/>
+    <w:unhideWhenUsed/>
+  </w:style>
+  <w:style w:type="paragraph" w:styleId="Header">
+    <w:name w:val="header"/>
+    <w:basedOn w:val="Normal"/>
+    <w:link w:val="HeaderChar"/>
+    <w:uiPriority w:val="99"/>
+    <w:unhideWhenUsed/>
+    <w:pPr>
+      <w:spacing w:before="0" w:after="0" w:line="240" w:lineRule="auto"/>
+    </w:pPr>
+  </w:style>
+  <w:style w:type="character" w:customStyle="1" w:styleId="HeaderChar">
+    <w:name w:val="Header Char"/>
+    <w:basedOn w:val="DefaultParagraphFont"/>
+    <w:link w:val="Header"/>
+    <w:uiPriority w:val="99"/>
+  </w:style>
+  <w:style w:type="paragraph" w:styleId="NormalIndent">
+    <w:name w:val="Normal Indent"/>
+    <w:basedOn w:val="Normal"/>
+    <w:uiPriority w:val="99"/>
+    <w:unhideWhenUsed/>
+    <w:pPr>
+      <w:ind w:left="720"/>
+    </w:pPr>
+  </w:style>
+  <w:style w:type="character" w:styleId="PlaceholderText">
+    <w:name w:val="Placeholder Text"/>
+    <w:basedOn w:val="DefaultParagraphFont"/>
+    <w:uiPriority w:val="99"/>
+    <w:semiHidden/>
+    <w:rPr>
+      <w:color w:val="808080"/>
+    </w:rPr>
+  </w:style>
+  <w:style w:type="table" w:customStyle="1" w:styleId="ReportTable">
+    <w:name w:val="Report Table"/>
+    <w:basedOn w:val="TableNormal"/>
+    <w:uiPriority w:val="99"/>
+    <w:pPr>
+      <w:spacing w:before="60" w:after="60" w:line="240" w:lineRule="auto"/>
+      <w:jc w:val="center"/>
+    </w:pPr>
+    <w:tblPr>
+      <w:tblInd w:w="0" w:type="dxa"/>
+      <w:tblBorders>
+        <w:top w:val="single" w:sz="4" w:space="0" w:color="00A0B8" w:themeColor="accent1"/>
+        <w:left w:val="single" w:sz="4" w:space="0" w:color="00A0B8" w:themeColor="accent1"/>
+        <w:bottom w:val="single" w:sz="4" w:space="0" w:color="00A0B8" w:themeColor="accent1"/>
+        <w:right w:val="single" w:sz="4" w:space="0" w:color="00A0B8" w:themeColor="accent1"/>
+        <w:insideH w:val="single" w:sz="4" w:space="0" w:color="00A0B8" w:themeColor="accent1"/>
+        <w:insideV w:val="single" w:sz="4" w:space="0" w:color="00A0B8" w:themeColor="accent1"/>
+      </w:tblBorders>
+      <w:tblCellMar>
+        <w:top w:w="0" w:type="dxa"/>
+        <w:left w:w="108" w:type="dxa"/>
+        <w:bottom w:w="0" w:type="dxa"/>
+        <w:right w:w="108" w:type="dxa"/>
+      </w:tblCellMar>
+    </w:tblPr>
+    <w:tblStylePr w:type="firstRow">
+      <w:rPr>
+        <w:b/>
+        <w:color w:val="000000" w:themeColor="text1"/>
+      </w:rPr>
+      <w:tblPr/>
+      <w:tcPr>
+        <w:tcBorders>
+          <w:top w:val="nil"/>
+          <w:left w:val="nil"/>
+          <w:bottom w:val="nil"/>
+          <w:right w:val="nil"/>
+          <w:insideH w:val="nil"/>
+          <w:insideV w:val="nil"/>
+          <w:tl2br w:val="nil"/>
+          <w:tr2bl w:val="nil"/>
+        </w:tcBorders>
+      </w:tcPr>
+    </w:tblStylePr>
+    <w:tblStylePr w:type="firstCol">
+      <w:pPr>
+        <w:wordWrap/>
+        <w:jc w:val="left"/>
+      </w:pPr>
+    </w:tblStylePr>
+  </w:style>
+  <w:style w:type="table" w:styleId="TableGrid">
+    <w:name w:val="Table Grid"/>
+    <w:basedOn w:val="TableNormal"/>
+    <w:uiPriority w:val="59"/>
+    <w:pPr>
+      <w:spacing w:before="0" w:after="0" w:line="240" w:lineRule="auto"/>
+    </w:pPr>
+    <w:tblPr>
+      <w:tblInd w:w="0" w:type="dxa"/>
+      <w:tblBorders>
+        <w:top w:val="single" w:sz="4" w:space="0" w:color="auto"/>
+        <w:left w:val="single" w:sz="4" w:space="0" w:color="auto"/>
+        <w:bottom w:val="single" w:sz="4" w:space="0" w:color="auto"/>
+        <w:right w:val="single" w:sz="4" w:space="0" w:color="auto"/>
+        <w:insideH w:val="single" w:sz="4" w:space="0" w:color="auto"/>
+        <w:insideV w:val="single" w:sz="4" w:space="0" w:color="auto"/>
+      </w:tblBorders>
+      <w:tblCellMar>
+        <w:top w:w="0" w:type="dxa"/>
+        <w:left w:w="108" w:type="dxa"/>
+        <w:bottom w:w="0" w:type="dxa"/>
+        <w:right w:w="108" w:type="dxa"/>
+      </w:tblCellMar>
+    </w:tblPr>
+  </w:style>
+  <w:style w:type="paragraph" w:styleId="ListParagraph">
+    <w:name w:val="List Paragraph"/>
+    <w:basedOn w:val="Normal"/>
+    <w:link w:val="ListParagraphChar"/>
+    <w:uiPriority w:val="34"/>
+    <w:qFormat/>
+    <w:rsid w:val="00554E70"/>
+    <w:pPr>
+      <w:ind w:left="720"/>
+      <w:contextualSpacing/>
+    </w:pPr>
+  </w:style>
+  <w:style w:type="paragraph" w:customStyle="1" w:styleId="Normal2">
+    <w:name w:val="Normal 2"/>
+    <w:basedOn w:val="Normal"/>
+    <w:link w:val="Normal2Char"/>
+    <w:rsid w:val="00D567EE"/>
+    <w:rPr>
+      <w:color w:val="auto"/>
+    </w:rPr>
+  </w:style>
+  <w:style w:type="character" w:customStyle="1" w:styleId="Normal2Char">
+    <w:name w:val="Normal 2 Char"/>
+    <w:basedOn w:val="DefaultParagraphFont"/>
+    <w:link w:val="Normal2"/>
+    <w:rsid w:val="00D567EE"/>
+    <w:rPr>
+      <w:rFonts w:ascii="Times New Roman" w:hAnsi="Times New Roman"/>
+      <w:color w:val="auto"/>
+      <w:sz w:val="24"/>
+    </w:rPr>
+  </w:style>
+  <w:style w:type="table" w:styleId="MediumShading2-Accent2">
+    <w:name w:val="Medium Shading 2 Accent 2"/>
+    <w:aliases w:val="POS_Table"/>
+    <w:basedOn w:val="TableNormal"/>
+    <w:uiPriority w:val="64"/>
+    <w:rsid w:val="00CD1C4A"/>
+    <w:pPr>
+      <w:spacing w:before="0" w:after="0" w:line="240" w:lineRule="auto"/>
+    </w:pPr>
+    <w:rPr>
+      <w:color w:val="FFFFFF" w:themeColor="background1"/>
+      <w:sz w:val="22"/>
+      <w:szCs w:val="22"/>
+      <w:lang w:eastAsia="en-US"/>
+    </w:rPr>
+    <w:tblPr>
+      <w:tblStyleRowBandSize w:val="1"/>
+      <w:tblStyleColBandSize w:val="1"/>
+      <w:tblInd w:w="0" w:type="dxa"/>
+      <w:tblBorders>
+        <w:top w:val="single" w:sz="4" w:space="0" w:color="auto"/>
+        <w:left w:val="single" w:sz="4" w:space="0" w:color="auto"/>
+        <w:bottom w:val="single" w:sz="4" w:space="0" w:color="auto"/>
+        <w:right w:val="single" w:sz="4" w:space="0" w:color="auto"/>
+        <w:insideH w:val="single" w:sz="4" w:space="0" w:color="auto"/>
+        <w:insideV w:val="single" w:sz="4" w:space="0" w:color="auto"/>
+      </w:tblBorders>
+      <w:tblCellMar>
+        <w:top w:w="0" w:type="dxa"/>
+        <w:left w:w="108" w:type="dxa"/>
+        <w:bottom w:w="0" w:type="dxa"/>
+        <w:right w:w="108" w:type="dxa"/>
+      </w:tblCellMar>
+    </w:tblPr>
+    <w:tcPr>
+      <w:vAlign w:val="bottom"/>
+    </w:tcPr>
+    <w:tblStylePr w:type="firstRow">
+      <w:pPr>
+        <w:spacing w:before="0" w:after="0" w:line="240" w:lineRule="auto"/>
+      </w:pPr>
+      <w:rPr>
+        <w:b/>
+        <w:bCs/>
+        <w:color w:val="FFFFFF" w:themeColor="background1"/>
+      </w:rPr>
+      <w:tblPr/>
+      <w:tcPr>
+        <w:tcBorders>
+          <w:top w:val="single" w:sz="18" w:space="0" w:color="auto"/>
+          <w:left w:val="nil"/>
+          <w:bottom w:val="single" w:sz="18" w:space="0" w:color="auto"/>
+          <w:right w:val="nil"/>
+          <w:insideH w:val="nil"/>
+          <w:insideV w:val="nil"/>
+        </w:tcBorders>
+        <w:shd w:val="clear" w:color="auto" w:fill="EA157A" w:themeFill="accent2"/>
+      </w:tcPr>
+    </w:tblStylePr>
+    <w:tblStylePr w:type="lastRow">
+      <w:pPr>
+        <w:spacing w:before="0" w:after="0" w:line="240" w:lineRule="auto"/>
+      </w:pPr>
+      <w:rPr>
+        <w:color w:val="auto"/>
+      </w:rPr>
+      <w:tblPr/>
+      <w:tcPr>
+        <w:tcBorders>
+          <w:top w:val="double" w:sz="6" w:space="0" w:color="auto"/>
+          <w:left w:val="nil"/>
+          <w:bottom w:val="single" w:sz="18" w:space="0" w:color="auto"/>
+          <w:right w:val="nil"/>
+          <w:insideH w:val="nil"/>
+          <w:insideV w:val="nil"/>
+        </w:tcBorders>
+        <w:shd w:val="clear" w:color="auto" w:fill="FFFFFF" w:themeFill="background1"/>
+      </w:tcPr>
+    </w:tblStylePr>
+    <w:tblStylePr w:type="firstCol">
+      <w:rPr>
+        <w:b/>
+        <w:bCs/>
+        <w:color w:val="FFFFFF" w:themeColor="background1"/>
+      </w:rPr>
+      <w:tblPr/>
+      <w:tcPr>
+        <w:tcBorders>
+          <w:top w:val="nil"/>
+          <w:left w:val="nil"/>
+          <w:bottom w:val="single" w:sz="18" w:space="0" w:color="auto"/>
+          <w:right w:val="nil"/>
+          <w:insideH w:val="nil"/>
+          <w:insideV w:val="nil"/>
+        </w:tcBorders>
+        <w:shd w:val="clear" w:color="auto" w:fill="EA157A" w:themeFill="accent2"/>
+      </w:tcPr>
+    </w:tblStylePr>
+    <w:tblStylePr w:type="lastCol">
+      <w:rPr>
+        <w:b/>
+        <w:bCs/>
+        <w:color w:val="FFFFFF" w:themeColor="background1"/>
+      </w:rPr>
+      <w:tblPr/>
+      <w:tcPr>
+        <w:tcBorders>
+          <w:left w:val="nil"/>
+          <w:right w:val="nil"/>
+          <w:insideH w:val="nil"/>
+          <w:insideV w:val="nil"/>
+        </w:tcBorders>
+        <w:shd w:val="clear" w:color="auto" w:fill="EA157A" w:themeFill="accent2"/>
+      </w:tcPr>
+    </w:tblStylePr>
+    <w:tblStylePr w:type="band1Vert">
+      <w:tblPr/>
+      <w:tcPr>
+        <w:tcBorders>
+          <w:left w:val="nil"/>
+          <w:right w:val="nil"/>
+          <w:insideH w:val="nil"/>
+          <w:insideV w:val="nil"/>
+        </w:tcBorders>
+        <w:shd w:val="clear" w:color="auto" w:fill="D8D8D8" w:themeFill="background1" w:themeFillShade="D8"/>
+      </w:tcPr>
+    </w:tblStylePr>
+    <w:tblStylePr w:type="band1Horz">
+      <w:tblPr/>
+      <w:tcPr>
+        <w:shd w:val="clear" w:color="auto" w:fill="D8D8D8" w:themeFill="background1" w:themeFillShade="D8"/>
+      </w:tcPr>
+    </w:tblStylePr>
+    <w:tblStylePr w:type="neCell">
+      <w:tblPr/>
+      <w:tcPr>
+        <w:tcBorders>
+          <w:top w:val="single" w:sz="18" w:space="0" w:color="auto"/>
+          <w:left w:val="nil"/>
+          <w:bottom w:val="single" w:sz="18" w:space="0" w:color="auto"/>
+          <w:right w:val="nil"/>
+          <w:insideH w:val="nil"/>
+          <w:insideV w:val="nil"/>
+        </w:tcBorders>
+      </w:tcPr>
+    </w:tblStylePr>
+    <w:tblStylePr w:type="nwCell">
+      <w:rPr>
+        <w:color w:val="FFFFFF" w:themeColor="background1"/>
+      </w:rPr>
+      <w:tblPr/>
+      <w:tcPr>
+        <w:tcBorders>
+          <w:top w:val="single" w:sz="18" w:space="0" w:color="auto"/>
+          <w:left w:val="nil"/>
+          <w:bottom w:val="single" w:sz="18" w:space="0" w:color="auto"/>
+          <w:right w:val="nil"/>
+          <w:insideH w:val="nil"/>
+          <w:insideV w:val="nil"/>
+        </w:tcBorders>
+      </w:tcPr>
+    </w:tblStylePr>
+  </w:style>
+  <w:style w:type="table" w:styleId="LightList-Accent4">
+    <w:name w:val="Light List Accent 4"/>
+    <w:basedOn w:val="TableNormal"/>
+    <w:uiPriority w:val="61"/>
+    <w:rsid w:val="00CD1C4A"/>
+    <w:pPr>
+      <w:spacing w:before="0" w:after="0" w:line="240" w:lineRule="auto"/>
+    </w:pPr>
+    <w:tblPr>
+      <w:tblStyleRowBandSize w:val="1"/>
+      <w:tblStyleColBandSize w:val="1"/>
+      <w:tblInd w:w="0" w:type="dxa"/>
+      <w:tblBorders>
+        <w:top w:val="single" w:sz="8" w:space="0" w:color="00ADDC" w:themeColor="accent4"/>
+        <w:left w:val="single" w:sz="8" w:space="0" w:color="00ADDC" w:themeColor="accent4"/>
+        <w:bottom w:val="single" w:sz="8" w:space="0" w:color="00ADDC" w:themeColor="accent4"/>
+        <w:right w:val="single" w:sz="8" w:space="0" w:color="00ADDC" w:themeColor="accent4"/>
+      </w:tblBorders>
+      <w:tblCellMar>
+        <w:top w:w="0" w:type="dxa"/>
+        <w:left w:w="108" w:type="dxa"/>
+        <w:bottom w:w="0" w:type="dxa"/>
+        <w:right w:w="108" w:type="dxa"/>
+      </w:tblCellMar>
+    </w:tblPr>
+    <w:tblStylePr w:type="firstRow">
+      <w:pPr>
+        <w:spacing w:before="0" w:after="0" w:line="240" w:lineRule="auto"/>
+      </w:pPr>
+      <w:rPr>
+        <w:b/>
+        <w:bCs/>
+        <w:color w:val="FFFFFF" w:themeColor="background1"/>
+      </w:rPr>
+      <w:tblPr/>
+      <w:tcPr>
+        <w:shd w:val="clear" w:color="auto" w:fill="00ADDC" w:themeFill="accent4"/>
+      </w:tcPr>
+    </w:tblStylePr>
+    <w:tblStylePr w:type="lastRow">
+      <w:pPr>
+        <w:spacing w:before="0" w:after="0" w:line="240" w:lineRule="auto"/>
+      </w:pPr>
+      <w:rPr>
+        <w:b/>
+        <w:bCs/>
+      </w:rPr>
+      <w:tblPr/>
+      <w:tcPr>
+        <w:tcBorders>
+          <w:top w:val="double" w:sz="6" w:space="0" w:color="00ADDC" w:themeColor="accent4"/>
+          <w:left w:val="single" w:sz="8" w:space="0" w:color="00ADDC" w:themeColor="accent4"/>
+          <w:bottom w:val="single" w:sz="8" w:space="0" w:color="00ADDC" w:themeColor="accent4"/>
+          <w:right w:val="single" w:sz="8" w:space="0" w:color="00ADDC" w:themeColor="accent4"/>
+        </w:tcBorders>
+      </w:tcPr>
+    </w:tblStylePr>
+    <w:tblStylePr w:type="firstCol">
+      <w:rPr>
+        <w:b/>
+        <w:bCs/>
+      </w:rPr>
+    </w:tblStylePr>
+    <w:tblStylePr w:type="lastCol">
+      <w:rPr>
+        <w:b/>
+        <w:bCs/>
+      </w:rPr>
+    </w:tblStylePr>
+    <w:tblStylePr w:type="band1Vert">
+      <w:tblPr/>
+      <w:tcPr>
+        <w:tcBorders>
+          <w:top w:val="single" w:sz="8" w:space="0" w:color="00ADDC" w:themeColor="accent4"/>
+          <w:left w:val="single" w:sz="8" w:space="0" w:color="00ADDC" w:themeColor="accent4"/>
+          <w:bottom w:val="single" w:sz="8" w:space="0" w:color="00ADDC" w:themeColor="accent4"/>
+          <w:right w:val="single" w:sz="8" w:space="0" w:color="00ADDC" w:themeColor="accent4"/>
+        </w:tcBorders>
+      </w:tcPr>
+    </w:tblStylePr>
+    <w:tblStylePr w:type="band1Horz">
+      <w:tblPr/>
+      <w:tcPr>
+        <w:tcBorders>
+          <w:top w:val="single" w:sz="8" w:space="0" w:color="00ADDC" w:themeColor="accent4"/>
+          <w:left w:val="single" w:sz="8" w:space="0" w:color="00ADDC" w:themeColor="accent4"/>
+          <w:bottom w:val="single" w:sz="8" w:space="0" w:color="00ADDC" w:themeColor="accent4"/>
+          <w:right w:val="single" w:sz="8" w:space="0" w:color="00ADDC" w:themeColor="accent4"/>
+        </w:tcBorders>
+      </w:tcPr>
+    </w:tblStylePr>
+  </w:style>
+  <w:style w:type="table" w:styleId="LightList-Accent1">
+    <w:name w:val="Light List Accent 1"/>
+    <w:basedOn w:val="TableNormal"/>
+    <w:uiPriority w:val="61"/>
+    <w:rsid w:val="007A1669"/>
+    <w:pPr>
+      <w:spacing w:before="0" w:after="0" w:line="240" w:lineRule="auto"/>
+    </w:pPr>
+    <w:tblPr>
+      <w:tblStyleRowBandSize w:val="1"/>
+      <w:tblStyleColBandSize w:val="1"/>
+      <w:tblInd w:w="0" w:type="dxa"/>
+      <w:tblBorders>
+        <w:top w:val="single" w:sz="8" w:space="0" w:color="00A0B8" w:themeColor="accent1"/>
+        <w:left w:val="single" w:sz="8" w:space="0" w:color="00A0B8" w:themeColor="accent1"/>
+        <w:bottom w:val="single" w:sz="8" w:space="0" w:color="00A0B8" w:themeColor="accent1"/>
+        <w:right w:val="single" w:sz="8" w:space="0" w:color="00A0B8" w:themeColor="accent1"/>
+      </w:tblBorders>
+      <w:tblCellMar>
+        <w:top w:w="0" w:type="dxa"/>
+        <w:left w:w="108" w:type="dxa"/>
+        <w:bottom w:w="0" w:type="dxa"/>
+        <w:right w:w="108" w:type="dxa"/>
+      </w:tblCellMar>
+    </w:tblPr>
+    <w:tblStylePr w:type="firstRow">
+      <w:pPr>
+        <w:spacing w:before="0" w:after="0" w:line="240" w:lineRule="auto"/>
+      </w:pPr>
+      <w:rPr>
+        <w:b/>
+        <w:bCs/>
+        <w:color w:val="FFFFFF" w:themeColor="background1"/>
+      </w:rPr>
+      <w:tblPr/>
+      <w:tcPr>
+        <w:shd w:val="clear" w:color="auto" w:fill="00A0B8" w:themeFill="accent1"/>
+      </w:tcPr>
+    </w:tblStylePr>
+    <w:tblStylePr w:type="lastRow">
+      <w:pPr>
+        <w:spacing w:before="0" w:after="0" w:line="240" w:lineRule="auto"/>
+      </w:pPr>
+      <w:rPr>
+        <w:b/>
+        <w:bCs/>
+      </w:rPr>
+      <w:tblPr/>
+      <w:tcPr>
+        <w:tcBorders>
+          <w:top w:val="double" w:sz="6" w:space="0" w:color="00A0B8" w:themeColor="accent1"/>
+          <w:left w:val="single" w:sz="8" w:space="0" w:color="00A0B8" w:themeColor="accent1"/>
+          <w:bottom w:val="single" w:sz="8" w:space="0" w:color="00A0B8" w:themeColor="accent1"/>
+          <w:right w:val="single" w:sz="8" w:space="0" w:color="00A0B8" w:themeColor="accent1"/>
+        </w:tcBorders>
+      </w:tcPr>
+    </w:tblStylePr>
+    <w:tblStylePr w:type="firstCol">
+      <w:rPr>
+        <w:b/>
+        <w:bCs/>
+      </w:rPr>
+    </w:tblStylePr>
+    <w:tblStylePr w:type="lastCol">
+      <w:rPr>
+        <w:b/>
+        <w:bCs/>
+      </w:rPr>
+    </w:tblStylePr>
+    <w:tblStylePr w:type="band1Vert">
+      <w:tblPr/>
+      <w:tcPr>
+        <w:tcBorders>
+          <w:top w:val="single" w:sz="8" w:space="0" w:color="00A0B8" w:themeColor="accent1"/>
+          <w:left w:val="single" w:sz="8" w:space="0" w:color="00A0B8" w:themeColor="accent1"/>
+          <w:bottom w:val="single" w:sz="8" w:space="0" w:color="00A0B8" w:themeColor="accent1"/>
+          <w:right w:val="single" w:sz="8" w:space="0" w:color="00A0B8" w:themeColor="accent1"/>
+        </w:tcBorders>
+      </w:tcPr>
+    </w:tblStylePr>
+    <w:tblStylePr w:type="band1Horz">
+      <w:tblPr/>
+      <w:tcPr>
+        <w:tcBorders>
+          <w:top w:val="single" w:sz="8" w:space="0" w:color="00A0B8" w:themeColor="accent1"/>
+          <w:left w:val="single" w:sz="8" w:space="0" w:color="00A0B8" w:themeColor="accent1"/>
+          <w:bottom w:val="single" w:sz="8" w:space="0" w:color="00A0B8" w:themeColor="accent1"/>
+          <w:right w:val="single" w:sz="8" w:space="0" w:color="00A0B8" w:themeColor="accent1"/>
+        </w:tcBorders>
+      </w:tcPr>
+    </w:tblStylePr>
+  </w:style>
+  <w:style w:type="paragraph" w:styleId="BodyText">
+    <w:name w:val="Body Text"/>
+    <w:basedOn w:val="Normal"/>
+    <w:link w:val="BodyTextChar"/>
+    <w:uiPriority w:val="99"/>
+    <w:semiHidden/>
+    <w:rsid w:val="007A1669"/>
+    <w:pPr>
+      <w:keepLines/>
+      <w:suppressAutoHyphens/>
+      <w:spacing w:before="0" w:after="120" w:line="240" w:lineRule="auto"/>
+    </w:pPr>
+    <w:rPr>
+      <w:rFonts w:ascii="Calibri" w:eastAsia="Times New Roman" w:hAnsi="Calibri" w:cs="Calibri"/>
+      <w:color w:val="auto"/>
+      <w:sz w:val="20"/>
+      <w:lang w:eastAsia="ar-SA"/>
+    </w:rPr>
+  </w:style>
+  <w:style w:type="character" w:customStyle="1" w:styleId="BodyTextChar">
+    <w:name w:val="Body Text Char"/>
+    <w:basedOn w:val="DefaultParagraphFont"/>
+    <w:link w:val="BodyText"/>
+    <w:uiPriority w:val="99"/>
+    <w:semiHidden/>
+    <w:rsid w:val="007A1669"/>
+    <w:rPr>
+      <w:rFonts w:ascii="Calibri" w:eastAsia="Times New Roman" w:hAnsi="Calibri" w:cs="Calibri"/>
+      <w:color w:val="auto"/>
+      <w:lang w:eastAsia="ar-SA"/>
+    </w:rPr>
+  </w:style>
+  <w:style w:type="table" w:customStyle="1" w:styleId="FinancialTable">
+    <w:name w:val="Financial Table"/>
+    <w:basedOn w:val="TableNormal"/>
+    <w:uiPriority w:val="99"/>
+    <w:rsid w:val="00676FD4"/>
+    <w:pPr>
+      <w:spacing w:before="40" w:after="0" w:line="240" w:lineRule="auto"/>
+      <w:ind w:left="144" w:right="144"/>
+      <w:jc w:val="right"/>
+    </w:pPr>
+    <w:tblPr>
+      <w:tblInd w:w="0" w:type="dxa"/>
+      <w:tblBorders>
+        <w:insideH w:val="single" w:sz="4" w:space="0" w:color="D9D9D9" w:themeColor="background1" w:themeShade="D9"/>
+      </w:tblBorders>
+      <w:tblCellMar>
+        <w:top w:w="0" w:type="dxa"/>
+        <w:left w:w="0" w:type="dxa"/>
+        <w:bottom w:w="0" w:type="dxa"/>
+        <w:right w:w="0" w:type="dxa"/>
+      </w:tblCellMar>
+    </w:tblPr>
+    <w:tcPr>
+      <w:vAlign w:val="center"/>
+    </w:tcPr>
+    <w:tblStylePr w:type="firstRow">
+      <w:pPr>
+        <w:wordWrap/>
+        <w:jc w:val="right"/>
+      </w:pPr>
+      <w:rPr>
+        <w:rFonts w:asciiTheme="majorHAnsi" w:hAnsiTheme="majorHAnsi"/>
+        <w:b w:val="0"/>
+        <w:caps/>
+        <w:smallCaps w:val="0"/>
+        <w:color w:val="00A0B8" w:themeColor="accent1"/>
+        <w:sz w:val="22"/>
+      </w:rPr>
+      <w:tblPr/>
+      <w:tcPr>
+        <w:vAlign w:val="bottom"/>
+      </w:tcPr>
+    </w:tblStylePr>
+    <w:tblStylePr w:type="firstCol">
+      <w:pPr>
+        <w:wordWrap/>
+        <w:jc w:val="left"/>
+      </w:pPr>
+      <w:rPr>
+        <w:b/>
+      </w:rPr>
+    </w:tblStylePr>
+  </w:style>
+  <w:style w:type="paragraph" w:styleId="TOC4">
+    <w:name w:val="toc 4"/>
+    <w:basedOn w:val="Normal"/>
+    <w:next w:val="Normal"/>
+    <w:autoRedefine/>
+    <w:uiPriority w:val="39"/>
+    <w:semiHidden/>
+    <w:unhideWhenUsed/>
+    <w:rsid w:val="005943DD"/>
+    <w:pPr>
+      <w:spacing w:after="100"/>
+      <w:ind w:left="720"/>
+    </w:pPr>
+  </w:style>
+  <w:style w:type="paragraph" w:styleId="TableofFigures">
+    <w:name w:val="table of figures"/>
+    <w:basedOn w:val="Normal"/>
+    <w:next w:val="Normal"/>
+    <w:uiPriority w:val="99"/>
+    <w:unhideWhenUsed/>
+    <w:rsid w:val="0073082C"/>
+    <w:pPr>
+      <w:spacing w:after="0"/>
+    </w:pPr>
+  </w:style>
+  <w:style w:type="character" w:styleId="FollowedHyperlink">
+    <w:name w:val="FollowedHyperlink"/>
+    <w:basedOn w:val="DefaultParagraphFont"/>
+    <w:uiPriority w:val="99"/>
+    <w:semiHidden/>
+    <w:unhideWhenUsed/>
+    <w:rsid w:val="003D57EA"/>
+    <w:rPr>
+      <w:color w:val="5F7791" w:themeColor="followedHyperlink"/>
+      <w:u w:val="single"/>
+    </w:rPr>
+  </w:style>
+  <w:style w:type="table" w:customStyle="1" w:styleId="Style1">
+    <w:name w:val="Style1"/>
+    <w:basedOn w:val="TableProfessional"/>
+    <w:uiPriority w:val="99"/>
+    <w:rsid w:val="00987570"/>
+    <w:pPr>
+      <w:spacing w:before="0" w:after="0" w:line="240" w:lineRule="auto"/>
+    </w:pPr>
+    <w:tblPr>
+      <w:tblInd w:w="0" w:type="dxa"/>
+      <w:tblBorders>
+        <w:top w:val="single" w:sz="6" w:space="0" w:color="000000"/>
+        <w:left w:val="single" w:sz="6" w:space="0" w:color="000000"/>
+        <w:bottom w:val="single" w:sz="6" w:space="0" w:color="000000"/>
+        <w:right w:val="single" w:sz="6" w:space="0" w:color="000000"/>
+        <w:insideH w:val="single" w:sz="6" w:space="0" w:color="000000"/>
+        <w:insideV w:val="single" w:sz="6" w:space="0" w:color="000000"/>
+      </w:tblBorders>
+      <w:tblCellMar>
+        <w:top w:w="0" w:type="dxa"/>
+        <w:left w:w="108" w:type="dxa"/>
+        <w:bottom w:w="0" w:type="dxa"/>
+        <w:right w:w="108" w:type="dxa"/>
+      </w:tblCellMar>
+    </w:tblPr>
+    <w:tcPr>
+      <w:shd w:val="clear" w:color="auto" w:fill="FFFFFF" w:themeFill="background1"/>
+    </w:tcPr>
+    <w:tblStylePr w:type="firstRow">
+      <w:rPr>
+        <w:b/>
+        <w:bCs/>
+        <w:color w:val="auto"/>
+      </w:rPr>
+      <w:tblPr/>
+      <w:tcPr>
+        <w:tcBorders>
+          <w:top w:val="single" w:sz="4" w:space="0" w:color="auto"/>
+          <w:left w:val="single" w:sz="4" w:space="0" w:color="auto"/>
+          <w:bottom w:val="single" w:sz="4" w:space="0" w:color="auto"/>
+          <w:right w:val="single" w:sz="4" w:space="0" w:color="auto"/>
+          <w:insideH w:val="single" w:sz="4" w:space="0" w:color="auto"/>
+          <w:insideV w:val="single" w:sz="4" w:space="0" w:color="auto"/>
+          <w:tl2br w:val="none" w:sz="0" w:space="0" w:color="auto"/>
+          <w:tr2bl w:val="none" w:sz="0" w:space="0" w:color="auto"/>
+        </w:tcBorders>
+        <w:shd w:val="clear" w:color="auto" w:fill="FF3333"/>
+      </w:tcPr>
+    </w:tblStylePr>
+    <w:tblStylePr w:type="lastRow">
+      <w:tblPr/>
+      <w:tcPr>
+        <w:tcBorders>
+          <w:tl2br w:val="none" w:sz="0" w:space="0" w:color="auto"/>
+          <w:tr2bl w:val="none" w:sz="0" w:space="0" w:color="auto"/>
+        </w:tcBorders>
+      </w:tcPr>
+    </w:tblStylePr>
+    <w:tblStylePr w:type="lastCol">
+      <w:tblPr/>
+      <w:tcPr>
+        <w:tcBorders>
+          <w:tl2br w:val="none" w:sz="0" w:space="0" w:color="auto"/>
+          <w:tr2bl w:val="none" w:sz="0" w:space="0" w:color="auto"/>
+        </w:tcBorders>
+      </w:tcPr>
+    </w:tblStylePr>
+  </w:style>
+  <w:style w:type="table" w:styleId="TableProfessional">
+    <w:name w:val="Table Professional"/>
+    <w:basedOn w:val="TableNormal"/>
+    <w:uiPriority w:val="99"/>
+    <w:semiHidden/>
+    <w:unhideWhenUsed/>
+    <w:rsid w:val="00987570"/>
+    <w:rPr>
+      <w:color w:val="auto"/>
+    </w:rPr>
+    <w:tblPr>
+      <w:tblInd w:w="0" w:type="dxa"/>
+      <w:tblBorders>
+        <w:top w:val="single" w:sz="6" w:space="0" w:color="000000"/>
+        <w:left w:val="single" w:sz="6" w:space="0" w:color="000000"/>
+        <w:bottom w:val="single" w:sz="6" w:space="0" w:color="000000"/>
+        <w:right w:val="single" w:sz="6" w:space="0" w:color="000000"/>
+        <w:insideH w:val="single" w:sz="6" w:space="0" w:color="000000"/>
+        <w:insideV w:val="single" w:sz="6" w:space="0" w:color="000000"/>
+      </w:tblBorders>
+      <w:tblCellMar>
+        <w:top w:w="0" w:type="dxa"/>
+        <w:left w:w="108" w:type="dxa"/>
+        <w:bottom w:w="0" w:type="dxa"/>
+        <w:right w:w="108" w:type="dxa"/>
+      </w:tblCellMar>
     </w:tblPr>
     <w:tcPr>
       <w:shd w:val="clear" w:color="auto" w:fill="auto"/>
@@ -23643,7 +24107,7 @@
 </file>
 
 <file path=customXml/itemProps3.xml><?xml version="1.0" encoding="utf-8"?>
-<ds:datastoreItem xmlns:ds="http://schemas.openxmlformats.org/officeDocument/2006/customXml" ds:itemID="{2E10144B-7E0E-4AB1-B377-F1EBBE248835}">
+<ds:datastoreItem xmlns:ds="http://schemas.openxmlformats.org/officeDocument/2006/customXml" ds:itemID="{54405EF1-6CA3-471F-A731-A51730CA12DF}">
   <ds:schemaRefs>
     <ds:schemaRef ds:uri="http://schemas.openxmlformats.org/officeDocument/2006/bibliography"/>
   </ds:schemaRefs>
